--- a/JavaScript.docx
+++ b/JavaScript.docx
@@ -1621,11 +1621,6 @@
       </w:r>
     </w:p>
     <w:p>
-      <w:pPr>
-        <w:rPr>
-          <w:rFonts w:hint="eastAsia"/>
-        </w:rPr>
-      </w:pPr>
       <w:r>
         <w:rPr>
           <w:rFonts w:hint="eastAsia"/>
@@ -1647,11 +1642,6 @@
     </w:p>
     <w:p/>
     <w:p>
-      <w:pPr>
-        <w:rPr>
-          <w:rFonts w:hint="eastAsia"/>
-        </w:rPr>
-      </w:pPr>
       <w:r>
         <w:rPr>
           <w:rFonts w:hint="eastAsia"/>
@@ -1661,11 +1651,6 @@
     </w:p>
     <w:p/>
     <w:p>
-      <w:pPr>
-        <w:rPr>
-          <w:rFonts w:hint="eastAsia"/>
-        </w:rPr>
-      </w:pPr>
       <w:r>
         <w:rPr>
           <w:rFonts w:hint="eastAsia"/>
@@ -1712,11 +1697,6 @@
       </w:r>
     </w:p>
     <w:p>
-      <w:pPr>
-        <w:rPr>
-          <w:rFonts w:hint="eastAsia"/>
-        </w:rPr>
-      </w:pPr>
       <w:r>
         <w:rPr>
           <w:rFonts w:hint="eastAsia"/>
@@ -1762,11 +1742,6 @@
       </w:r>
     </w:p>
     <w:p>
-      <w:pPr>
-        <w:rPr>
-          <w:rFonts w:hint="eastAsia"/>
-        </w:rPr>
-      </w:pPr>
       <w:r>
         <w:rPr>
           <w:rFonts w:hint="eastAsia"/>
@@ -1813,11 +1788,6 @@
       </w:r>
     </w:p>
     <w:p>
-      <w:pPr>
-        <w:rPr>
-          <w:rFonts w:hint="eastAsia"/>
-        </w:rPr>
-      </w:pPr>
       <w:r>
         <w:rPr>
           <w:rFonts w:hint="eastAsia"/>
@@ -1869,11 +1839,6 @@
       </w:r>
     </w:p>
     <w:p>
-      <w:pPr>
-        <w:rPr>
-          <w:rFonts w:hint="eastAsia"/>
-        </w:rPr>
-      </w:pPr>
       <w:r>
         <w:rPr>
           <w:rFonts w:hint="eastAsia"/>
@@ -1888,11 +1853,6 @@
       </w:r>
     </w:p>
     <w:p>
-      <w:pPr>
-        <w:rPr>
-          <w:rFonts w:hint="eastAsia"/>
-        </w:rPr>
-      </w:pPr>
       <w:r>
         <w:rPr>
           <w:rFonts w:hint="eastAsia"/>
@@ -1920,9 +1880,6 @@
     <w:p>
       <w:pPr>
         <w:pStyle w:val="3"/>
-        <w:rPr>
-          <w:rFonts w:hint="eastAsia"/>
-        </w:rPr>
       </w:pPr>
       <w:r>
         <w:t>三</w:t>
@@ -1938,11 +1895,6 @@
       </w:r>
     </w:p>
     <w:p>
-      <w:pPr>
-        <w:rPr>
-          <w:rFonts w:hint="eastAsia"/>
-        </w:rPr>
-      </w:pPr>
       <w:r>
         <w:rPr>
           <w:rFonts w:hint="eastAsia"/>
@@ -2014,11 +1966,6 @@
     </w:p>
     <w:p/>
     <w:p>
-      <w:pPr>
-        <w:rPr>
-          <w:rFonts w:hint="eastAsia"/>
-        </w:rPr>
-      </w:pPr>
       <w:r>
         <w:rPr>
           <w:rFonts w:hint="eastAsia"/>
@@ -2048,11 +1995,6 @@
     </w:p>
     <w:p/>
     <w:p>
-      <w:pPr>
-        <w:rPr>
-          <w:rFonts w:hint="eastAsia"/>
-        </w:rPr>
-      </w:pPr>
       <w:proofErr w:type="spellStart"/>
       <w:r>
         <w:rPr>
@@ -2077,7 +2019,6 @@
     <w:p>
       <w:pPr>
         <w:rPr>
-          <w:rFonts w:hint="eastAsia"/>
           <w:color w:val="FF0000"/>
         </w:rPr>
       </w:pPr>
@@ -2174,11 +2115,6 @@
       </w:r>
     </w:p>
     <w:p>
-      <w:pPr>
-        <w:rPr>
-          <w:rFonts w:hint="eastAsia"/>
-        </w:rPr>
-      </w:pPr>
       <w:r>
         <w:rPr>
           <w:rFonts w:hint="eastAsia"/>
@@ -2218,11 +2154,6 @@
     </w:p>
     <w:p/>
     <w:p>
-      <w:pPr>
-        <w:rPr>
-          <w:rFonts w:hint="eastAsia"/>
-        </w:rPr>
-      </w:pPr>
       <w:r>
         <w:rPr>
           <w:rFonts w:hint="eastAsia"/>
@@ -2306,11 +2237,6 @@
       </w:r>
     </w:p>
     <w:p>
-      <w:pPr>
-        <w:rPr>
-          <w:rFonts w:hint="eastAsia"/>
-        </w:rPr>
-      </w:pPr>
       <w:r>
         <w:rPr>
           <w:rFonts w:hint="eastAsia"/>
@@ -2375,9 +2301,6 @@
     <w:p>
       <w:pPr>
         <w:pStyle w:val="3"/>
-        <w:rPr>
-          <w:rFonts w:hint="eastAsia"/>
-        </w:rPr>
       </w:pPr>
       <w:r>
         <w:t>四</w:t>
@@ -2408,11 +2331,6 @@
       </w:r>
     </w:p>
     <w:p>
-      <w:pPr>
-        <w:rPr>
-          <w:rFonts w:hint="eastAsia"/>
-        </w:rPr>
-      </w:pPr>
       <w:r>
         <w:rPr>
           <w:rFonts w:hint="eastAsia"/>
@@ -2440,11 +2358,6 @@
     </w:p>
     <w:p/>
     <w:p>
-      <w:pPr>
-        <w:rPr>
-          <w:rFonts w:hint="eastAsia"/>
-        </w:rPr>
-      </w:pPr>
       <w:r>
         <w:rPr>
           <w:rFonts w:hint="eastAsia"/>
@@ -2461,11 +2374,6 @@
     </w:p>
     <w:p/>
     <w:p>
-      <w:pPr>
-        <w:rPr>
-          <w:rFonts w:hint="eastAsia"/>
-        </w:rPr>
-      </w:pPr>
       <w:r>
         <w:rPr>
           <w:rFonts w:hint="eastAsia"/>
@@ -2486,11 +2394,6 @@
       </w:r>
     </w:p>
     <w:p>
-      <w:pPr>
-        <w:rPr>
-          <w:rFonts w:hint="eastAsia"/>
-        </w:rPr>
-      </w:pPr>
       <w:r>
         <w:rPr>
           <w:rFonts w:hint="eastAsia"/>
@@ -2518,11 +2421,6 @@
       <w:proofErr w:type="gramEnd"/>
     </w:p>
     <w:p>
-      <w:pPr>
-        <w:rPr>
-          <w:rFonts w:hint="eastAsia"/>
-        </w:rPr>
-      </w:pPr>
       <w:r>
         <w:rPr>
           <w:rFonts w:hint="eastAsia"/>
@@ -2543,11 +2441,6 @@
       </w:r>
     </w:p>
     <w:p>
-      <w:pPr>
-        <w:rPr>
-          <w:rFonts w:hint="eastAsia"/>
-        </w:rPr>
-      </w:pPr>
       <w:r>
         <w:rPr>
           <w:rFonts w:hint="eastAsia"/>
@@ -2611,11 +2504,6 @@
       </w:r>
     </w:p>
     <w:p>
-      <w:pPr>
-        <w:rPr>
-          <w:rFonts w:hint="eastAsia"/>
-        </w:rPr>
-      </w:pPr>
       <w:r>
         <w:rPr>
           <w:rFonts w:hint="eastAsia"/>
@@ -2658,11 +2546,6 @@
       </w:r>
     </w:p>
     <w:p>
-      <w:pPr>
-        <w:rPr>
-          <w:rFonts w:hint="eastAsia"/>
-        </w:rPr>
-      </w:pPr>
       <w:r>
         <w:rPr>
           <w:rFonts w:hint="eastAsia"/>
@@ -2697,11 +2580,6 @@
       </w:r>
     </w:p>
     <w:p>
-      <w:pPr>
-        <w:rPr>
-          <w:rFonts w:hint="eastAsia"/>
-        </w:rPr>
-      </w:pPr>
       <w:r>
         <w:rPr>
           <w:rFonts w:hint="eastAsia"/>
@@ -2722,11 +2600,6 @@
       </w:r>
     </w:p>
     <w:p>
-      <w:pPr>
-        <w:rPr>
-          <w:rFonts w:hint="eastAsia"/>
-        </w:rPr>
-      </w:pPr>
       <w:r>
         <w:rPr>
           <w:rFonts w:hint="eastAsia"/>
@@ -2798,9 +2671,6 @@
     <w:p>
       <w:pPr>
         <w:ind w:firstLineChars="200" w:firstLine="360"/>
-        <w:rPr>
-          <w:rFonts w:hint="eastAsia"/>
-        </w:rPr>
       </w:pPr>
       <w:r>
         <w:rPr>
@@ -2811,11 +2681,6 @@
     </w:p>
     <w:p/>
     <w:p>
-      <w:pPr>
-        <w:rPr>
-          <w:rFonts w:hint="eastAsia"/>
-        </w:rPr>
-      </w:pPr>
       <w:r>
         <w:rPr>
           <w:rFonts w:hint="eastAsia"/>
@@ -2831,11 +2696,6 @@
     </w:p>
     <w:p/>
     <w:p>
-      <w:pPr>
-        <w:rPr>
-          <w:rFonts w:hint="eastAsia"/>
-        </w:rPr>
-      </w:pPr>
       <w:r>
         <w:rPr>
           <w:rFonts w:hint="eastAsia"/>
@@ -2861,11 +2721,6 @@
       </w:r>
     </w:p>
     <w:p>
-      <w:pPr>
-        <w:rPr>
-          <w:rFonts w:hint="eastAsia"/>
-        </w:rPr>
-      </w:pPr>
       <w:r>
         <w:rPr>
           <w:rFonts w:hint="eastAsia"/>
@@ -2891,11 +2746,6 @@
       </w:r>
     </w:p>
     <w:p>
-      <w:pPr>
-        <w:rPr>
-          <w:rFonts w:hint="eastAsia"/>
-        </w:rPr>
-      </w:pPr>
       <w:r>
         <w:rPr>
           <w:rFonts w:hint="eastAsia"/>
@@ -2951,11 +2801,6 @@
       </w:r>
     </w:p>
     <w:p>
-      <w:pPr>
-        <w:rPr>
-          <w:rFonts w:hint="eastAsia"/>
-        </w:rPr>
-      </w:pPr>
       <w:r>
         <w:rPr>
           <w:rFonts w:hint="eastAsia"/>
@@ -2983,11 +2828,6 @@
     </w:p>
     <w:p/>
     <w:p>
-      <w:pPr>
-        <w:rPr>
-          <w:rFonts w:hint="eastAsia"/>
-        </w:rPr>
-      </w:pPr>
       <w:r>
         <w:rPr>
           <w:rFonts w:hint="eastAsia"/>
@@ -3064,11 +2904,6 @@
       </w:r>
     </w:p>
     <w:p>
-      <w:pPr>
-        <w:rPr>
-          <w:rFonts w:hint="eastAsia"/>
-        </w:rPr>
-      </w:pPr>
       <w:r>
         <w:rPr>
           <w:rFonts w:hint="eastAsia"/>
@@ -3084,11 +2919,6 @@
     </w:p>
     <w:p/>
     <w:p>
-      <w:pPr>
-        <w:rPr>
-          <w:rFonts w:hint="eastAsia"/>
-        </w:rPr>
-      </w:pPr>
       <w:r>
         <w:rPr>
           <w:rFonts w:hint="eastAsia"/>
@@ -3140,6 +2970,9 @@
     </w:p>
     <w:p>
       <w:r>
+        <w:rPr>
+          <w:noProof/>
+        </w:rPr>
         <w:lastRenderedPageBreak/>
         <w:drawing>
           <wp:inline distT="0" distB="0" distL="0" distR="0" wp14:anchorId="19E0F335" wp14:editId="65DEFB17">
@@ -3210,11 +3043,6 @@
       </w:r>
     </w:p>
     <w:p>
-      <w:pPr>
-        <w:rPr>
-          <w:rFonts w:hint="eastAsia"/>
-        </w:rPr>
-      </w:pPr>
       <w:proofErr w:type="spellStart"/>
       <w:r>
         <w:rPr>
@@ -3258,11 +3086,6 @@
     </w:p>
     <w:p/>
     <w:p>
-      <w:pPr>
-        <w:rPr>
-          <w:rFonts w:hint="eastAsia"/>
-        </w:rPr>
-      </w:pPr>
       <w:r>
         <w:rPr>
           <w:rFonts w:hint="eastAsia"/>
@@ -3321,11 +3144,6 @@
       </w:r>
     </w:p>
     <w:p>
-      <w:pPr>
-        <w:rPr>
-          <w:rFonts w:hint="eastAsia"/>
-        </w:rPr>
-      </w:pPr>
       <w:r>
         <w:rPr>
           <w:rFonts w:hint="eastAsia"/>
@@ -3403,11 +3221,6 @@
       </w:r>
     </w:p>
     <w:p>
-      <w:pPr>
-        <w:rPr>
-          <w:rFonts w:hint="eastAsia"/>
-        </w:rPr>
-      </w:pPr>
       <w:r>
         <w:rPr>
           <w:rFonts w:hint="eastAsia"/>
@@ -3465,11 +3278,6 @@
       </w:r>
     </w:p>
     <w:p>
-      <w:pPr>
-        <w:rPr>
-          <w:rFonts w:hint="eastAsia"/>
-        </w:rPr>
-      </w:pPr>
       <w:r>
         <w:rPr>
           <w:rFonts w:hint="eastAsia"/>
@@ -3517,11 +3325,6 @@
       </w:r>
     </w:p>
     <w:p>
-      <w:pPr>
-        <w:rPr>
-          <w:rFonts w:hint="eastAsia"/>
-        </w:rPr>
-      </w:pPr>
       <w:r>
         <w:rPr>
           <w:rFonts w:hint="eastAsia"/>
@@ -3591,11 +3394,6 @@
       </w:r>
     </w:p>
     <w:p>
-      <w:pPr>
-        <w:rPr>
-          <w:rFonts w:hint="eastAsia"/>
-        </w:rPr>
-      </w:pPr>
       <w:r>
         <w:rPr>
           <w:rFonts w:hint="eastAsia"/>
@@ -3649,19 +3447,8 @@
         <w:t>号连接</w:t>
       </w:r>
     </w:p>
-    <w:p>
-      <w:pPr>
-        <w:rPr>
-          <w:rFonts w:hint="eastAsia"/>
-        </w:rPr>
-      </w:pPr>
-    </w:p>
-    <w:p>
-      <w:pPr>
-        <w:rPr>
-          <w:rFonts w:hint="eastAsia"/>
-        </w:rPr>
-      </w:pPr>
+    <w:p/>
+    <w:p>
       <w:r>
         <w:rPr>
           <w:rFonts w:hint="eastAsia"/>
@@ -3751,11 +3538,6 @@
       </w:r>
     </w:p>
     <w:p>
-      <w:pPr>
-        <w:rPr>
-          <w:rFonts w:hint="eastAsia"/>
-        </w:rPr>
-      </w:pPr>
       <w:proofErr w:type="spellStart"/>
       <w:r>
         <w:rPr>
@@ -3836,21 +3618,11 @@
       </w:r>
     </w:p>
     <w:p>
-      <w:pPr>
-        <w:rPr>
-          <w:rFonts w:hint="eastAsia"/>
-        </w:rPr>
-      </w:pPr>
       <w:r>
         <w:t>&lt;/script&gt;</w:t>
       </w:r>
     </w:p>
     <w:p>
-      <w:pPr>
-        <w:rPr>
-          <w:rFonts w:hint="eastAsia"/>
-        </w:rPr>
-      </w:pPr>
       <w:r>
         <w:rPr>
           <w:rFonts w:hint="eastAsia"/>
@@ -3872,11 +3644,6 @@
       </w:r>
     </w:p>
     <w:p>
-      <w:pPr>
-        <w:rPr>
-          <w:rFonts w:hint="eastAsia"/>
-        </w:rPr>
-      </w:pPr>
       <w:r>
         <w:rPr>
           <w:rFonts w:hint="eastAsia"/>
@@ -3918,11 +3685,6 @@
       </w:r>
     </w:p>
     <w:p>
-      <w:pPr>
-        <w:rPr>
-          <w:rFonts w:hint="eastAsia"/>
-        </w:rPr>
-      </w:pPr>
       <w:r>
         <w:rPr>
           <w:rFonts w:hint="eastAsia"/>
@@ -3937,11 +3699,6 @@
       </w:r>
     </w:p>
     <w:p>
-      <w:pPr>
-        <w:rPr>
-          <w:rFonts w:hint="eastAsia"/>
-        </w:rPr>
-      </w:pPr>
       <w:r>
         <w:rPr>
           <w:rFonts w:hint="eastAsia"/>
@@ -3950,11 +3707,6 @@
       </w:r>
     </w:p>
     <w:p>
-      <w:pPr>
-        <w:rPr>
-          <w:rFonts w:hint="eastAsia"/>
-        </w:rPr>
-      </w:pPr>
       <w:r>
         <w:rPr>
           <w:rFonts w:hint="eastAsia"/>
@@ -3975,11 +3727,6 @@
       </w:r>
     </w:p>
     <w:p>
-      <w:pPr>
-        <w:rPr>
-          <w:rFonts w:hint="eastAsia"/>
-        </w:rPr>
-      </w:pPr>
       <w:r>
         <w:rPr>
           <w:rFonts w:hint="eastAsia"/>
@@ -3994,11 +3741,6 @@
       </w:r>
     </w:p>
     <w:p>
-      <w:pPr>
-        <w:rPr>
-          <w:rFonts w:hint="eastAsia"/>
-        </w:rPr>
-      </w:pPr>
       <w:r>
         <w:rPr>
           <w:rFonts w:hint="eastAsia"/>
@@ -4064,11 +3806,6 @@
       </w:r>
     </w:p>
     <w:p>
-      <w:pPr>
-        <w:rPr>
-          <w:rFonts w:hint="eastAsia"/>
-        </w:rPr>
-      </w:pPr>
       <w:r>
         <w:rPr>
           <w:rFonts w:hint="eastAsia"/>
@@ -4089,11 +3826,6 @@
       </w:r>
     </w:p>
     <w:p>
-      <w:pPr>
-        <w:rPr>
-          <w:rFonts w:hint="eastAsia"/>
-        </w:rPr>
-      </w:pPr>
       <w:r>
         <w:rPr>
           <w:rFonts w:hint="eastAsia"/>
@@ -4149,11 +3881,6 @@
       </w:r>
     </w:p>
     <w:p>
-      <w:pPr>
-        <w:rPr>
-          <w:rFonts w:hint="eastAsia"/>
-        </w:rPr>
-      </w:pPr>
       <w:r>
         <w:rPr>
           <w:rFonts w:hint="eastAsia"/>
@@ -4174,11 +3901,6 @@
       </w:r>
     </w:p>
     <w:p>
-      <w:pPr>
-        <w:rPr>
-          <w:rFonts w:hint="eastAsia"/>
-        </w:rPr>
-      </w:pPr>
       <w:r>
         <w:rPr>
           <w:rFonts w:hint="eastAsia"/>
@@ -4230,13 +3952,7 @@
         <w:t>"</w:t>
       </w:r>
     </w:p>
-    <w:p>
-      <w:pPr>
-        <w:rPr>
-          <w:rFonts w:hint="eastAsia"/>
-        </w:rPr>
-      </w:pPr>
-    </w:p>
+    <w:p/>
     <w:p>
       <w:pPr>
         <w:pStyle w:val="3"/>
@@ -4272,9 +3988,6 @@
     <w:p>
       <w:pPr>
         <w:ind w:firstLine="420"/>
-        <w:rPr>
-          <w:rFonts w:hint="eastAsia"/>
-        </w:rPr>
       </w:pPr>
       <w:r>
         <w:rPr>
@@ -4325,11 +4038,6 @@
       </w:r>
     </w:p>
     <w:p>
-      <w:pPr>
-        <w:rPr>
-          <w:rFonts w:hint="eastAsia"/>
-        </w:rPr>
-      </w:pPr>
       <w:r>
         <w:rPr>
           <w:rFonts w:hint="eastAsia"/>
@@ -4436,11 +4144,6 @@
       </w:r>
     </w:p>
     <w:p>
-      <w:pPr>
-        <w:rPr>
-          <w:rFonts w:hint="eastAsia"/>
-        </w:rPr>
-      </w:pPr>
       <w:r>
         <w:rPr>
           <w:rFonts w:hint="eastAsia"/>
@@ -4512,6 +4215,9 @@
         </w:tabs>
       </w:pPr>
       <w:r>
+        <w:rPr>
+          <w:noProof/>
+        </w:rPr>
         <w:lastRenderedPageBreak/>
         <w:drawing>
           <wp:inline distT="0" distB="0" distL="0" distR="0">
@@ -4565,6 +4271,9 @@
     </w:p>
     <w:p>
       <w:r>
+        <w:rPr>
+          <w:noProof/>
+        </w:rPr>
         <w:drawing>
           <wp:inline distT="0" distB="0" distL="0" distR="0">
             <wp:extent cx="4609465" cy="3365500"/>
@@ -4618,7 +4327,6 @@
     <w:p>
       <w:pPr>
         <w:rPr>
-          <w:rFonts w:hint="eastAsia"/>
           <w:color w:val="FF0000"/>
         </w:rPr>
       </w:pPr>
@@ -4794,11 +4502,6 @@
       </w:r>
     </w:p>
     <w:p>
-      <w:pPr>
-        <w:rPr>
-          <w:rFonts w:hint="eastAsia"/>
-        </w:rPr>
-      </w:pPr>
       <w:r>
         <w:rPr>
           <w:rFonts w:hint="eastAsia"/>
@@ -4911,7 +4614,6 @@
     <w:p>
       <w:pPr>
         <w:rPr>
-          <w:rFonts w:hint="eastAsia"/>
           <w:color w:val="FF0000"/>
         </w:rPr>
       </w:pPr>
@@ -4935,7 +4637,6 @@
     <w:p>
       <w:pPr>
         <w:rPr>
-          <w:rFonts w:hint="eastAsia"/>
           <w:color w:val="FF0000"/>
         </w:rPr>
       </w:pPr>
@@ -4985,7 +4686,6 @@
     <w:p>
       <w:pPr>
         <w:rPr>
-          <w:rFonts w:hint="eastAsia"/>
           <w:color w:val="FF0000"/>
         </w:rPr>
       </w:pPr>
@@ -5035,7 +4735,6 @@
     <w:p>
       <w:pPr>
         <w:rPr>
-          <w:rFonts w:hint="eastAsia"/>
           <w:color w:val="FF0000"/>
         </w:rPr>
       </w:pPr>
@@ -5085,7 +4784,6 @@
     <w:p>
       <w:pPr>
         <w:rPr>
-          <w:rFonts w:hint="eastAsia"/>
           <w:color w:val="FF0000"/>
         </w:rPr>
       </w:pPr>
@@ -5113,11 +4811,6 @@
     </w:p>
     <w:p/>
     <w:p>
-      <w:pPr>
-        <w:rPr>
-          <w:rFonts w:hint="eastAsia"/>
-        </w:rPr>
-      </w:pPr>
       <w:r>
         <w:rPr>
           <w:rFonts w:hint="eastAsia"/>
@@ -5146,11 +4839,6 @@
       </w:r>
     </w:p>
     <w:p>
-      <w:pPr>
-        <w:rPr>
-          <w:rFonts w:hint="eastAsia"/>
-        </w:rPr>
-      </w:pPr>
       <w:r>
         <w:rPr>
           <w:rFonts w:hint="eastAsia"/>
@@ -5229,11 +4917,6 @@
       </w:r>
     </w:p>
     <w:p>
-      <w:pPr>
-        <w:rPr>
-          <w:rFonts w:hint="eastAsia"/>
-        </w:rPr>
-      </w:pPr>
       <w:r>
         <w:rPr>
           <w:rFonts w:hint="eastAsia"/>
@@ -5290,11 +4973,6 @@
       <w:proofErr w:type="gramEnd"/>
     </w:p>
     <w:p>
-      <w:pPr>
-        <w:rPr>
-          <w:rFonts w:hint="eastAsia"/>
-        </w:rPr>
-      </w:pPr>
       <w:r>
         <w:rPr>
           <w:rFonts w:hint="eastAsia"/>
@@ -5334,11 +5012,6 @@
       </w:r>
     </w:p>
     <w:p>
-      <w:pPr>
-        <w:rPr>
-          <w:rFonts w:hint="eastAsia"/>
-        </w:rPr>
-      </w:pPr>
       <w:r>
         <w:rPr>
           <w:rFonts w:hint="eastAsia"/>
@@ -5353,12 +5026,10 @@
       </w:r>
     </w:p>
     <w:p>
-      <w:pPr>
-        <w:rPr>
-          <w:rFonts w:hint="eastAsia"/>
-        </w:rPr>
-      </w:pPr>
-      <w:r>
+      <w:r>
+        <w:rPr>
+          <w:noProof/>
+        </w:rPr>
         <w:drawing>
           <wp:inline distT="0" distB="0" distL="0" distR="0">
             <wp:extent cx="4025265" cy="3365500"/>
@@ -5412,7 +5083,6 @@
     <w:p>
       <w:pPr>
         <w:rPr>
-          <w:rFonts w:hint="eastAsia"/>
           <w:b/>
         </w:rPr>
       </w:pPr>
@@ -5438,19 +5108,10 @@
         <w:t>消息对话框是排它的，即用户在点击对话框按钮前，不能进行任何其它操作。</w:t>
       </w:r>
     </w:p>
-    <w:p>
-      <w:pPr>
-        <w:rPr>
-          <w:rFonts w:hint="eastAsia"/>
-        </w:rPr>
-      </w:pPr>
-    </w:p>
+    <w:p/>
     <w:p>
       <w:pPr>
         <w:pStyle w:val="3"/>
-        <w:rPr>
-          <w:rFonts w:hint="eastAsia"/>
-        </w:rPr>
       </w:pPr>
       <w:r>
         <w:rPr>
@@ -5481,9 +5142,6 @@
     <w:p>
       <w:pPr>
         <w:ind w:firstLineChars="200" w:firstLine="360"/>
-        <w:rPr>
-          <w:rFonts w:hint="eastAsia"/>
-        </w:rPr>
       </w:pPr>
       <w:r>
         <w:rPr>
@@ -5570,7 +5228,6 @@
     <w:p>
       <w:pPr>
         <w:rPr>
-          <w:rFonts w:hint="eastAsia"/>
           <w:color w:val="FF0000"/>
         </w:rPr>
       </w:pPr>
@@ -5592,7 +5249,6 @@
     <w:p>
       <w:pPr>
         <w:rPr>
-          <w:rFonts w:hint="eastAsia"/>
           <w:color w:val="FF0000"/>
         </w:rPr>
       </w:pPr>
@@ -5614,7 +5270,6 @@
     <w:p>
       <w:pPr>
         <w:rPr>
-          <w:rFonts w:hint="eastAsia"/>
           <w:color w:val="FF0000"/>
         </w:rPr>
       </w:pPr>
@@ -5643,7 +5298,6 @@
     <w:p>
       <w:pPr>
         <w:rPr>
-          <w:rFonts w:hint="eastAsia"/>
           <w:color w:val="FF0000"/>
         </w:rPr>
       </w:pPr>
@@ -5665,7 +5319,6 @@
     <w:p>
       <w:pPr>
         <w:rPr>
-          <w:rFonts w:hint="eastAsia"/>
           <w:color w:val="FF0000"/>
         </w:rPr>
       </w:pPr>
@@ -5692,11 +5345,6 @@
       </w:r>
     </w:p>
     <w:p>
-      <w:pPr>
-        <w:rPr>
-          <w:rFonts w:hint="eastAsia"/>
-        </w:rPr>
-      </w:pPr>
       <w:r>
         <w:rPr>
           <w:rFonts w:hint="eastAsia"/>
@@ -5712,11 +5360,6 @@
     </w:p>
     <w:p/>
     <w:p>
-      <w:pPr>
-        <w:rPr>
-          <w:rFonts w:hint="eastAsia"/>
-        </w:rPr>
-      </w:pPr>
       <w:proofErr w:type="spellStart"/>
       <w:r>
         <w:rPr>
@@ -5774,11 +5417,6 @@
       </w:r>
     </w:p>
     <w:p>
-      <w:pPr>
-        <w:rPr>
-          <w:rFonts w:hint="eastAsia"/>
-        </w:rPr>
-      </w:pPr>
       <w:r>
         <w:rPr>
           <w:rFonts w:hint="eastAsia"/>
@@ -5820,11 +5458,6 @@
       <w:proofErr w:type="gramEnd"/>
     </w:p>
     <w:p>
-      <w:pPr>
-        <w:rPr>
-          <w:rFonts w:hint="eastAsia"/>
-        </w:rPr>
-      </w:pPr>
       <w:r>
         <w:rPr>
           <w:rFonts w:hint="eastAsia"/>
@@ -5871,7 +5504,6 @@
     <w:p>
       <w:pPr>
         <w:rPr>
-          <w:rFonts w:hint="eastAsia"/>
           <w:color w:val="FF0000"/>
         </w:rPr>
       </w:pPr>
@@ -5897,19 +5529,10 @@
         <w:t>在用户点击对话框的按钮前，不能进行任何其它操作。</w:t>
       </w:r>
     </w:p>
-    <w:p>
-      <w:pPr>
-        <w:rPr>
-          <w:rFonts w:hint="eastAsia"/>
-        </w:rPr>
-      </w:pPr>
-    </w:p>
+    <w:p/>
     <w:p>
       <w:pPr>
         <w:pStyle w:val="3"/>
-        <w:rPr>
-          <w:rFonts w:hint="eastAsia"/>
-        </w:rPr>
       </w:pPr>
       <w:r>
         <w:rPr>
@@ -5921,7 +5544,19 @@
         <w:rPr>
           <w:rFonts w:hint="eastAsia"/>
         </w:rPr>
-        <w:t>打开新窗口（</w:t>
+        <w:t>打开</w:t>
+      </w:r>
+      <w:r>
+        <w:rPr>
+          <w:rFonts w:hint="eastAsia"/>
+        </w:rPr>
+        <w:t>和关闭</w:t>
+      </w:r>
+      <w:r>
+        <w:rPr>
+          <w:rFonts w:hint="eastAsia"/>
+        </w:rPr>
+        <w:t>窗口（</w:t>
       </w:r>
       <w:proofErr w:type="spellStart"/>
       <w:r>
@@ -5939,6 +5574,28 @@
       </w:r>
     </w:p>
     <w:p>
+      <w:pPr>
+        <w:rPr>
+          <w:rFonts w:hint="eastAsia"/>
+          <w:b/>
+        </w:rPr>
+      </w:pPr>
+      <w:r>
+        <w:rPr>
+          <w:rFonts w:hint="eastAsia"/>
+          <w:b/>
+        </w:rPr>
+        <w:t>打开窗口</w:t>
+      </w:r>
+      <w:r>
+        <w:rPr>
+          <w:rFonts w:hint="eastAsia"/>
+          <w:b/>
+        </w:rPr>
+        <w:t>：</w:t>
+      </w:r>
+    </w:p>
+    <w:p>
       <w:r>
         <w:rPr>
           <w:rFonts w:hint="eastAsia"/>
@@ -5952,13 +5609,7 @@
         <w:t>方法可以查找一个已经存在或者新建的浏览器窗口。</w:t>
       </w:r>
     </w:p>
-    <w:p>
-      <w:pPr>
-        <w:rPr>
-          <w:rFonts w:hint="eastAsia"/>
-        </w:rPr>
-      </w:pPr>
-    </w:p>
+    <w:p/>
     <w:p>
       <w:pPr>
         <w:rPr>
@@ -5976,7 +5627,6 @@
     <w:p>
       <w:pPr>
         <w:rPr>
-          <w:rFonts w:hint="eastAsia"/>
           <w:color w:val="FF0000"/>
         </w:rPr>
       </w:pPr>
@@ -6049,7 +5699,6 @@
     <w:p>
       <w:pPr>
         <w:rPr>
-          <w:rFonts w:hint="eastAsia"/>
           <w:color w:val="FF0000"/>
         </w:rPr>
       </w:pPr>
@@ -6071,7 +5720,6 @@
     <w:p>
       <w:pPr>
         <w:rPr>
-          <w:rFonts w:hint="eastAsia"/>
           <w:color w:val="FF0000"/>
         </w:rPr>
       </w:pPr>
@@ -6086,7 +5734,6 @@
     <w:p>
       <w:pPr>
         <w:rPr>
-          <w:rFonts w:hint="eastAsia"/>
           <w:color w:val="FF0000"/>
         </w:rPr>
       </w:pPr>
@@ -6108,7 +5755,6 @@
     <w:p>
       <w:pPr>
         <w:rPr>
-          <w:rFonts w:hint="eastAsia"/>
           <w:color w:val="FF0000"/>
         </w:rPr>
       </w:pPr>
@@ -6158,7 +5804,6 @@
     <w:p>
       <w:pPr>
         <w:rPr>
-          <w:rFonts w:hint="eastAsia"/>
           <w:color w:val="FF0000"/>
         </w:rPr>
       </w:pPr>
@@ -6180,7 +5825,6 @@
     <w:p>
       <w:pPr>
         <w:rPr>
-          <w:rFonts w:hint="eastAsia"/>
           <w:color w:val="FF0000"/>
         </w:rPr>
       </w:pPr>
@@ -6202,7 +5846,6 @@
     <w:p>
       <w:pPr>
         <w:rPr>
-          <w:rFonts w:hint="eastAsia"/>
           <w:color w:val="FF0000"/>
         </w:rPr>
       </w:pPr>
@@ -6224,7 +5867,6 @@
     <w:p>
       <w:pPr>
         <w:rPr>
-          <w:rFonts w:hint="eastAsia"/>
           <w:color w:val="FF0000"/>
         </w:rPr>
       </w:pPr>
@@ -6274,7 +5916,6 @@
     <w:p>
       <w:pPr>
         <w:rPr>
-          <w:rFonts w:hint="eastAsia"/>
           <w:color w:val="FF0000"/>
         </w:rPr>
       </w:pPr>
@@ -6296,7 +5937,6 @@
     <w:p>
       <w:pPr>
         <w:rPr>
-          <w:rFonts w:hint="eastAsia"/>
           <w:color w:val="FF0000"/>
         </w:rPr>
       </w:pPr>
@@ -6309,11 +5949,6 @@
       </w:r>
     </w:p>
     <w:p>
-      <w:pPr>
-        <w:rPr>
-          <w:rFonts w:hint="eastAsia"/>
-        </w:rPr>
-      </w:pPr>
       <w:r>
         <w:rPr>
           <w:rFonts w:hint="eastAsia"/>
@@ -6328,12 +5963,10 @@
       </w:r>
     </w:p>
     <w:p>
-      <w:pPr>
-        <w:rPr>
-          <w:rFonts w:hint="eastAsia"/>
-        </w:rPr>
-      </w:pPr>
-      <w:r>
+      <w:r>
+        <w:rPr>
+          <w:noProof/>
+        </w:rPr>
         <w:lastRenderedPageBreak/>
         <w:drawing>
           <wp:inline distT="0" distB="0" distL="0" distR="0">
@@ -6464,11 +6097,6 @@
       </w:r>
     </w:p>
     <w:p>
-      <w:pPr>
-        <w:rPr>
-          <w:rFonts w:hint="eastAsia"/>
-        </w:rPr>
-      </w:pPr>
       <w:r>
         <w:rPr>
           <w:rFonts w:hint="eastAsia"/>
@@ -6476,19 +6104,255 @@
         <w:t>注意：运行结果考虑浏览器兼容问题。</w:t>
       </w:r>
     </w:p>
-    <w:p>
-      <w:pPr>
-        <w:rPr>
-          <w:rFonts w:hint="eastAsia"/>
-        </w:rPr>
-      </w:pPr>
-    </w:p>
+    <w:p/>
+    <w:p>
+      <w:pPr>
+        <w:rPr>
+          <w:rFonts w:hint="eastAsia"/>
+          <w:b/>
+        </w:rPr>
+      </w:pPr>
+      <w:r>
+        <w:rPr>
+          <w:rFonts w:hint="eastAsia"/>
+          <w:b/>
+        </w:rPr>
+        <w:t>关闭窗口：</w:t>
+      </w:r>
+    </w:p>
+    <w:p>
+      <w:r>
+        <w:rPr>
+          <w:rFonts w:hint="eastAsia"/>
+        </w:rPr>
+        <w:t>close()</w:t>
+      </w:r>
+      <w:r>
+        <w:rPr>
+          <w:rFonts w:hint="eastAsia"/>
+        </w:rPr>
+        <w:t>关闭窗口</w:t>
+      </w:r>
+    </w:p>
+    <w:p/>
+    <w:p>
+      <w:r>
+        <w:rPr>
+          <w:rFonts w:hint="eastAsia"/>
+        </w:rPr>
+        <w:t>用法：</w:t>
+      </w:r>
+    </w:p>
+    <w:p/>
+    <w:p>
+      <w:proofErr w:type="spellStart"/>
+      <w:r>
+        <w:rPr>
+          <w:rFonts w:hint="eastAsia"/>
+        </w:rPr>
+        <w:t>window.close</w:t>
+      </w:r>
+      <w:proofErr w:type="spellEnd"/>
+      <w:r>
+        <w:rPr>
+          <w:rFonts w:hint="eastAsia"/>
+        </w:rPr>
+        <w:t>();   //</w:t>
+      </w:r>
+      <w:r>
+        <w:rPr>
+          <w:rFonts w:hint="eastAsia"/>
+        </w:rPr>
+        <w:t>关闭本窗口</w:t>
+      </w:r>
+    </w:p>
+    <w:p>
+      <w:r>
+        <w:rPr>
+          <w:rFonts w:hint="eastAsia"/>
+        </w:rPr>
+        <w:t>或</w:t>
+      </w:r>
+    </w:p>
+    <w:p/>
+    <w:p>
+      <w:r>
+        <w:rPr>
+          <w:rFonts w:hint="eastAsia"/>
+        </w:rPr>
+        <w:t>&lt;</w:t>
+      </w:r>
+      <w:r>
+        <w:rPr>
+          <w:rFonts w:hint="eastAsia"/>
+        </w:rPr>
+        <w:t>窗口对象</w:t>
+      </w:r>
+      <w:r>
+        <w:rPr>
+          <w:rFonts w:hint="eastAsia"/>
+        </w:rPr>
+        <w:t>&gt;.close();   //</w:t>
+      </w:r>
+      <w:r>
+        <w:rPr>
+          <w:rFonts w:hint="eastAsia"/>
+        </w:rPr>
+        <w:t>关闭指定的窗口</w:t>
+      </w:r>
+    </w:p>
+    <w:p>
+      <w:r>
+        <w:rPr>
+          <w:rFonts w:hint="eastAsia"/>
+        </w:rPr>
+        <w:t>例如</w:t>
+      </w:r>
+      <w:r>
+        <w:rPr>
+          <w:rFonts w:hint="eastAsia"/>
+        </w:rPr>
+        <w:t>:</w:t>
+      </w:r>
+      <w:r>
+        <w:rPr>
+          <w:rFonts w:hint="eastAsia"/>
+        </w:rPr>
+        <w:t>关闭新建的窗口。</w:t>
+      </w:r>
+    </w:p>
+    <w:p/>
+    <w:p>
+      <w:r>
+        <w:t>&lt;script type="text/</w:t>
+      </w:r>
+      <w:proofErr w:type="spellStart"/>
+      <w:r>
+        <w:t>javascript</w:t>
+      </w:r>
+      <w:proofErr w:type="spellEnd"/>
+      <w:r>
+        <w:t>"&gt;</w:t>
+      </w:r>
+    </w:p>
+    <w:p>
+      <w:r>
+        <w:rPr>
+          <w:rFonts w:hint="eastAsia"/>
+        </w:rPr>
+        <w:t xml:space="preserve">   </w:t>
+      </w:r>
+      <w:proofErr w:type="spellStart"/>
+      <w:r>
+        <w:rPr>
+          <w:rFonts w:hint="eastAsia"/>
+        </w:rPr>
+        <w:t>var</w:t>
+      </w:r>
+      <w:proofErr w:type="spellEnd"/>
+      <w:r>
+        <w:rPr>
+          <w:rFonts w:hint="eastAsia"/>
+        </w:rPr>
+        <w:t xml:space="preserve"> </w:t>
+      </w:r>
+      <w:proofErr w:type="spellStart"/>
+      <w:r>
+        <w:rPr>
+          <w:rFonts w:hint="eastAsia"/>
+        </w:rPr>
+        <w:t>mywin</w:t>
+      </w:r>
+      <w:proofErr w:type="spellEnd"/>
+      <w:r>
+        <w:rPr>
+          <w:rFonts w:hint="eastAsia"/>
+        </w:rPr>
+        <w:t>=</w:t>
+      </w:r>
+      <w:proofErr w:type="spellStart"/>
+      <w:r>
+        <w:rPr>
+          <w:rFonts w:hint="eastAsia"/>
+        </w:rPr>
+        <w:t>window.open</w:t>
+      </w:r>
+      <w:proofErr w:type="spellEnd"/>
+      <w:r>
+        <w:rPr>
+          <w:rFonts w:hint="eastAsia"/>
+        </w:rPr>
+        <w:t>('http://www.imooc.com'); //</w:t>
+      </w:r>
+      <w:r>
+        <w:rPr>
+          <w:rFonts w:hint="eastAsia"/>
+        </w:rPr>
+        <w:t>将新打的窗口对象，存储在变量</w:t>
+      </w:r>
+      <w:proofErr w:type="spellStart"/>
+      <w:r>
+        <w:rPr>
+          <w:rFonts w:hint="eastAsia"/>
+        </w:rPr>
+        <w:t>mywin</w:t>
+      </w:r>
+      <w:proofErr w:type="spellEnd"/>
+      <w:r>
+        <w:rPr>
+          <w:rFonts w:hint="eastAsia"/>
+        </w:rPr>
+        <w:t>中</w:t>
+      </w:r>
+    </w:p>
+    <w:p>
+      <w:r>
+        <w:t xml:space="preserve">   </w:t>
+      </w:r>
+      <w:proofErr w:type="spellStart"/>
+      <w:proofErr w:type="gramStart"/>
+      <w:r>
+        <w:t>mywin.close</w:t>
+      </w:r>
+      <w:proofErr w:type="spellEnd"/>
+      <w:r>
+        <w:t>(</w:t>
+      </w:r>
+      <w:proofErr w:type="gramEnd"/>
+      <w:r>
+        <w:t>);</w:t>
+      </w:r>
+    </w:p>
+    <w:p>
+      <w:r>
+        <w:t>&lt;/script&gt;</w:t>
+      </w:r>
+    </w:p>
+    <w:p>
+      <w:r>
+        <w:rPr>
+          <w:rFonts w:hint="eastAsia"/>
+        </w:rPr>
+        <w:t>注意</w:t>
+      </w:r>
+      <w:r>
+        <w:rPr>
+          <w:rFonts w:hint="eastAsia"/>
+        </w:rPr>
+        <w:t>:</w:t>
+      </w:r>
+      <w:r>
+        <w:rPr>
+          <w:rFonts w:hint="eastAsia"/>
+        </w:rPr>
+        <w:t>上面代码在打开新窗口的同时，关闭该窗口，看不到被打开的窗口。</w:t>
+      </w:r>
+    </w:p>
+    <w:p/>
+    <w:p/>
     <w:p>
       <w:pPr>
         <w:pStyle w:val="3"/>
-        <w:rPr>
-          <w:rFonts w:hint="eastAsia"/>
-        </w:rPr>
       </w:pPr>
       <w:r>
         <w:rPr>
@@ -6500,485 +6364,586 @@
         <w:rPr>
           <w:rFonts w:hint="eastAsia"/>
         </w:rPr>
-        <w:t>关闭窗口（</w:t>
+        <w:t>DOM</w:t>
+      </w:r>
+      <w:r>
+        <w:rPr>
+          <w:rFonts w:hint="eastAsia"/>
+        </w:rPr>
+        <w:t>操作</w:t>
+      </w:r>
+    </w:p>
+    <w:p>
+      <w:pPr>
+        <w:rPr>
+          <w:color w:val="FF0000"/>
+        </w:rPr>
+      </w:pPr>
+      <w:r>
+        <w:rPr>
+          <w:rFonts w:hint="eastAsia"/>
+          <w:color w:val="FF0000"/>
+        </w:rPr>
+        <w:t>1</w:t>
+      </w:r>
+      <w:r>
+        <w:rPr>
+          <w:rFonts w:hint="eastAsia"/>
+          <w:color w:val="FF0000"/>
+        </w:rPr>
+        <w:t>、认识</w:t>
+      </w:r>
+      <w:r>
+        <w:rPr>
+          <w:rFonts w:hint="eastAsia"/>
+          <w:color w:val="FF0000"/>
+        </w:rPr>
+        <w:t>DOM</w:t>
+      </w:r>
+    </w:p>
+    <w:p>
+      <w:pPr>
+        <w:ind w:firstLine="420"/>
+      </w:pPr>
+      <w:r>
+        <w:rPr>
+          <w:rFonts w:hint="eastAsia"/>
+        </w:rPr>
+        <w:t>文档对象模型</w:t>
+      </w:r>
+      <w:r>
+        <w:rPr>
+          <w:rFonts w:hint="eastAsia"/>
+        </w:rPr>
+        <w:t>DOM</w:t>
+      </w:r>
+      <w:r>
+        <w:rPr>
+          <w:rFonts w:hint="eastAsia"/>
+        </w:rPr>
+        <w:t>（</w:t>
+      </w:r>
+      <w:r>
+        <w:rPr>
+          <w:rFonts w:hint="eastAsia"/>
+        </w:rPr>
+        <w:t>Document Object Model</w:t>
+      </w:r>
+      <w:r>
+        <w:rPr>
+          <w:rFonts w:hint="eastAsia"/>
+        </w:rPr>
+        <w:t>）定义访问和处理</w:t>
+      </w:r>
+      <w:r>
+        <w:rPr>
+          <w:rFonts w:hint="eastAsia"/>
+        </w:rPr>
+        <w:t>HTML</w:t>
+      </w:r>
+      <w:r>
+        <w:rPr>
+          <w:rFonts w:hint="eastAsia"/>
+        </w:rPr>
+        <w:t>文档的标准方法。</w:t>
+      </w:r>
+      <w:r>
+        <w:rPr>
+          <w:rFonts w:hint="eastAsia"/>
+        </w:rPr>
+        <w:t xml:space="preserve">DOM </w:t>
+      </w:r>
+      <w:r>
+        <w:rPr>
+          <w:rFonts w:hint="eastAsia"/>
+        </w:rPr>
+        <w:t>将</w:t>
+      </w:r>
+      <w:r>
+        <w:rPr>
+          <w:rFonts w:hint="eastAsia"/>
+        </w:rPr>
+        <w:t>HTML</w:t>
+      </w:r>
+      <w:r>
+        <w:rPr>
+          <w:rFonts w:hint="eastAsia"/>
+        </w:rPr>
+        <w:t>文档呈现为带有元素、属性和文本的树结构（节点树）。</w:t>
+      </w:r>
+    </w:p>
+    <w:p>
+      <w:r>
+        <w:rPr>
+          <w:rFonts w:hint="eastAsia"/>
+        </w:rPr>
+        <w:lastRenderedPageBreak/>
+        <w:t>先来看看下面代码</w:t>
+      </w:r>
+      <w:r>
+        <w:rPr>
+          <w:rFonts w:hint="eastAsia"/>
+        </w:rPr>
+        <w:t>:</w:t>
+      </w:r>
+    </w:p>
+    <w:p>
+      <w:r>
+        <w:rPr>
+          <w:noProof/>
+        </w:rPr>
+        <w:drawing>
+          <wp:inline distT="0" distB="0" distL="0" distR="0">
+            <wp:extent cx="5274310" cy="2818334"/>
+            <wp:effectExtent l="0" t="0" r="2540" b="1270"/>
+            <wp:docPr id="1" name="图片 1" descr="http://img.mukewang.com/52e4be610001c67307860420.jpg"/>
+            <wp:cNvGraphicFramePr>
+              <a:graphicFrameLocks xmlns:a="http://schemas.openxmlformats.org/drawingml/2006/main" noChangeAspect="1"/>
+            </wp:cNvGraphicFramePr>
+            <a:graphic xmlns:a="http://schemas.openxmlformats.org/drawingml/2006/main">
+              <a:graphicData uri="http://schemas.openxmlformats.org/drawingml/2006/picture">
+                <pic:pic xmlns:pic="http://schemas.openxmlformats.org/drawingml/2006/picture">
+                  <pic:nvPicPr>
+                    <pic:cNvPr id="0" name="Picture 1" descr="http://img.mukewang.com/52e4be610001c67307860420.jpg"/>
+                    <pic:cNvPicPr>
+                      <a:picLocks noChangeAspect="1" noChangeArrowheads="1"/>
+                    </pic:cNvPicPr>
+                  </pic:nvPicPr>
+                  <pic:blipFill>
+                    <a:blip r:embed="rId16">
+                      <a:extLst>
+                        <a:ext uri="{28A0092B-C50C-407E-A947-70E740481C1C}">
+                          <a14:useLocalDpi xmlns:a14="http://schemas.microsoft.com/office/drawing/2010/main" val="0"/>
+                        </a:ext>
+                      </a:extLst>
+                    </a:blip>
+                    <a:srcRect/>
+                    <a:stretch>
+                      <a:fillRect/>
+                    </a:stretch>
+                  </pic:blipFill>
+                  <pic:spPr bwMode="auto">
+                    <a:xfrm>
+                      <a:off x="0" y="0"/>
+                      <a:ext cx="5274310" cy="2818334"/>
+                    </a:xfrm>
+                    <a:prstGeom prst="rect">
+                      <a:avLst/>
+                    </a:prstGeom>
+                    <a:noFill/>
+                    <a:ln>
+                      <a:noFill/>
+                    </a:ln>
+                  </pic:spPr>
+                </pic:pic>
+              </a:graphicData>
+            </a:graphic>
+          </wp:inline>
+        </w:drawing>
+      </w:r>
+    </w:p>
+    <w:p>
+      <w:r>
+        <w:rPr>
+          <w:rFonts w:hint="eastAsia"/>
+        </w:rPr>
+        <w:t>将</w:t>
+      </w:r>
+      <w:r>
+        <w:rPr>
+          <w:rFonts w:hint="eastAsia"/>
+        </w:rPr>
+        <w:t>HTML</w:t>
+      </w:r>
+      <w:r>
+        <w:rPr>
+          <w:rFonts w:hint="eastAsia"/>
+        </w:rPr>
+        <w:t>代码分解为</w:t>
+      </w:r>
+      <w:r>
+        <w:rPr>
+          <w:rFonts w:hint="eastAsia"/>
+        </w:rPr>
+        <w:t>DOM</w:t>
+      </w:r>
+      <w:r>
+        <w:rPr>
+          <w:rFonts w:hint="eastAsia"/>
+        </w:rPr>
+        <w:t>节点层次图</w:t>
+      </w:r>
+      <w:r>
+        <w:rPr>
+          <w:rFonts w:hint="eastAsia"/>
+        </w:rPr>
+        <w:t>:</w:t>
+      </w:r>
+    </w:p>
+    <w:p>
+      <w:r>
+        <w:drawing>
+          <wp:inline distT="0" distB="0" distL="0" distR="0">
+            <wp:extent cx="4600575" cy="2657475"/>
+            <wp:effectExtent l="0" t="0" r="9525" b="9525"/>
+            <wp:docPr id="7" name="图片 7" descr="http://img.mukewang.com/52e4bd0f0001dd8d04830279.jpg"/>
+            <wp:cNvGraphicFramePr>
+              <a:graphicFrameLocks xmlns:a="http://schemas.openxmlformats.org/drawingml/2006/main" noChangeAspect="1"/>
+            </wp:cNvGraphicFramePr>
+            <a:graphic xmlns:a="http://schemas.openxmlformats.org/drawingml/2006/main">
+              <a:graphicData uri="http://schemas.openxmlformats.org/drawingml/2006/picture">
+                <pic:pic xmlns:pic="http://schemas.openxmlformats.org/drawingml/2006/picture">
+                  <pic:nvPicPr>
+                    <pic:cNvPr id="0" name="Picture 3" descr="http://img.mukewang.com/52e4bd0f0001dd8d04830279.jpg"/>
+                    <pic:cNvPicPr>
+                      <a:picLocks noChangeAspect="1" noChangeArrowheads="1"/>
+                    </pic:cNvPicPr>
+                  </pic:nvPicPr>
+                  <pic:blipFill>
+                    <a:blip r:embed="rId17">
+                      <a:extLst>
+                        <a:ext uri="{28A0092B-C50C-407E-A947-70E740481C1C}">
+                          <a14:useLocalDpi xmlns:a14="http://schemas.microsoft.com/office/drawing/2010/main" val="0"/>
+                        </a:ext>
+                      </a:extLst>
+                    </a:blip>
+                    <a:srcRect/>
+                    <a:stretch>
+                      <a:fillRect/>
+                    </a:stretch>
+                  </pic:blipFill>
+                  <pic:spPr bwMode="auto">
+                    <a:xfrm>
+                      <a:off x="0" y="0"/>
+                      <a:ext cx="4600575" cy="2657475"/>
+                    </a:xfrm>
+                    <a:prstGeom prst="rect">
+                      <a:avLst/>
+                    </a:prstGeom>
+                    <a:noFill/>
+                    <a:ln>
+                      <a:noFill/>
+                    </a:ln>
+                  </pic:spPr>
+                </pic:pic>
+              </a:graphicData>
+            </a:graphic>
+          </wp:inline>
+        </w:drawing>
+      </w:r>
+    </w:p>
+    <w:p>
+      <w:r>
+        <w:rPr>
+          <w:rFonts w:hint="eastAsia"/>
+        </w:rPr>
+        <w:t>HTML</w:t>
+      </w:r>
+      <w:r>
+        <w:rPr>
+          <w:rFonts w:hint="eastAsia"/>
+        </w:rPr>
+        <w:t>文档可以说由节点构成的集合，三种常见的</w:t>
+      </w:r>
+      <w:r>
+        <w:rPr>
+          <w:rFonts w:hint="eastAsia"/>
+        </w:rPr>
+        <w:t>DOM</w:t>
+      </w:r>
+      <w:r>
+        <w:rPr>
+          <w:rFonts w:hint="eastAsia"/>
+        </w:rPr>
+        <w:t>节点</w:t>
+      </w:r>
+      <w:r>
+        <w:rPr>
+          <w:rFonts w:hint="eastAsia"/>
+        </w:rPr>
+        <w:t>:</w:t>
+      </w:r>
+    </w:p>
+    <w:p>
+      <w:r>
+        <w:rPr>
+          <w:rFonts w:hint="eastAsia"/>
+        </w:rPr>
+        <w:t xml:space="preserve">1. </w:t>
+      </w:r>
+      <w:r>
+        <w:rPr>
+          <w:rFonts w:hint="eastAsia"/>
+        </w:rPr>
+        <w:t>元素节点：上图中</w:t>
+      </w:r>
+      <w:r>
+        <w:rPr>
+          <w:rFonts w:hint="eastAsia"/>
+        </w:rPr>
+        <w:t>&lt;html&gt;</w:t>
+      </w:r>
+      <w:r>
+        <w:rPr>
+          <w:rFonts w:hint="eastAsia"/>
+        </w:rPr>
+        <w:t>、</w:t>
+      </w:r>
+      <w:r>
+        <w:rPr>
+          <w:rFonts w:hint="eastAsia"/>
+        </w:rPr>
+        <w:t>&lt;body&gt;</w:t>
+      </w:r>
+      <w:r>
+        <w:rPr>
+          <w:rFonts w:hint="eastAsia"/>
+        </w:rPr>
+        <w:t>、</w:t>
+      </w:r>
+      <w:r>
+        <w:rPr>
+          <w:rFonts w:hint="eastAsia"/>
+        </w:rPr>
+        <w:t>&lt;p&gt;</w:t>
+      </w:r>
+      <w:r>
+        <w:rPr>
+          <w:rFonts w:hint="eastAsia"/>
+        </w:rPr>
+        <w:t>等都是元素节点，即标签。</w:t>
+      </w:r>
+    </w:p>
+    <w:p>
+      <w:r>
+        <w:rPr>
+          <w:rFonts w:hint="eastAsia"/>
+        </w:rPr>
+        <w:t xml:space="preserve">2. </w:t>
+      </w:r>
+      <w:r>
+        <w:rPr>
+          <w:rFonts w:hint="eastAsia"/>
+        </w:rPr>
+        <w:t>文本节点</w:t>
+      </w:r>
+      <w:r>
+        <w:rPr>
+          <w:rFonts w:hint="eastAsia"/>
+        </w:rPr>
+        <w:t>:</w:t>
+      </w:r>
+      <w:r>
+        <w:rPr>
+          <w:rFonts w:hint="eastAsia"/>
+        </w:rPr>
+        <w:t>向用户展示的内容，如</w:t>
+      </w:r>
+      <w:r>
+        <w:rPr>
+          <w:rFonts w:hint="eastAsia"/>
+        </w:rPr>
+        <w:t>&lt;li&gt;...&lt;/li&gt;</w:t>
+      </w:r>
+      <w:r>
+        <w:rPr>
+          <w:rFonts w:hint="eastAsia"/>
+        </w:rPr>
+        <w:t>中的</w:t>
+      </w:r>
+      <w:r>
+        <w:rPr>
+          <w:rFonts w:hint="eastAsia"/>
+        </w:rPr>
+        <w:t>JavaScript</w:t>
+      </w:r>
+      <w:r>
+        <w:rPr>
+          <w:rFonts w:hint="eastAsia"/>
+        </w:rPr>
+        <w:t>、</w:t>
+      </w:r>
+      <w:r>
+        <w:rPr>
+          <w:rFonts w:hint="eastAsia"/>
+        </w:rPr>
+        <w:t>DOM</w:t>
+      </w:r>
+      <w:r>
+        <w:rPr>
+          <w:rFonts w:hint="eastAsia"/>
+        </w:rPr>
+        <w:t>、</w:t>
+      </w:r>
+      <w:r>
+        <w:rPr>
+          <w:rFonts w:hint="eastAsia"/>
+        </w:rPr>
+        <w:t>CSS</w:t>
+      </w:r>
+      <w:r>
+        <w:rPr>
+          <w:rFonts w:hint="eastAsia"/>
+        </w:rPr>
+        <w:t>等文本。</w:t>
+      </w:r>
+    </w:p>
+    <w:p>
+      <w:r>
+        <w:rPr>
+          <w:rFonts w:hint="eastAsia"/>
+        </w:rPr>
+        <w:t xml:space="preserve">3. </w:t>
+      </w:r>
+      <w:r>
+        <w:rPr>
+          <w:rFonts w:hint="eastAsia"/>
+        </w:rPr>
+        <w:t>属性节点</w:t>
+      </w:r>
+      <w:r>
+        <w:rPr>
+          <w:rFonts w:hint="eastAsia"/>
+        </w:rPr>
+        <w:t>:</w:t>
+      </w:r>
+      <w:r>
+        <w:rPr>
+          <w:rFonts w:hint="eastAsia"/>
+        </w:rPr>
+        <w:t>元素属性，如</w:t>
+      </w:r>
+      <w:r>
+        <w:rPr>
+          <w:rFonts w:hint="eastAsia"/>
+        </w:rPr>
+        <w:t>&lt;a&gt;</w:t>
+      </w:r>
+      <w:r>
+        <w:rPr>
+          <w:rFonts w:hint="eastAsia"/>
+        </w:rPr>
+        <w:t>标签的链接属性</w:t>
       </w:r>
       <w:proofErr w:type="spellStart"/>
       <w:r>
         <w:rPr>
           <w:rFonts w:hint="eastAsia"/>
         </w:rPr>
-        <w:t>window.close</w:t>
+        <w:t>href</w:t>
       </w:r>
       <w:proofErr w:type="spellEnd"/>
       <w:r>
         <w:rPr>
           <w:rFonts w:hint="eastAsia"/>
         </w:rPr>
-        <w:t>）</w:t>
-      </w:r>
-    </w:p>
-    <w:p>
-      <w:pPr>
-        <w:rPr>
-          <w:rFonts w:hint="eastAsia"/>
-        </w:rPr>
-      </w:pPr>
-      <w:r>
-        <w:rPr>
-          <w:rFonts w:hint="eastAsia"/>
-        </w:rPr>
-        <w:t>close()</w:t>
-      </w:r>
-      <w:r>
-        <w:rPr>
-          <w:rFonts w:hint="eastAsia"/>
-        </w:rPr>
-        <w:t>关闭窗口</w:t>
+        <w:t>="http://www.imooc.com"</w:t>
+      </w:r>
+      <w:r>
+        <w:rPr>
+          <w:rFonts w:hint="eastAsia"/>
+        </w:rPr>
+        <w:t>。</w:t>
       </w:r>
     </w:p>
     <w:p/>
     <w:p>
-      <w:pPr>
-        <w:rPr>
-          <w:rFonts w:hint="eastAsia"/>
-        </w:rPr>
-      </w:pPr>
-      <w:r>
-        <w:rPr>
-          <w:rFonts w:hint="eastAsia"/>
-        </w:rPr>
-        <w:t>用法：</w:t>
-      </w:r>
-    </w:p>
-    <w:p/>
-    <w:p>
-      <w:pPr>
-        <w:rPr>
-          <w:rFonts w:hint="eastAsia"/>
-        </w:rPr>
-      </w:pPr>
+      <w:r>
+        <w:rPr>
+          <w:rFonts w:hint="eastAsia"/>
+        </w:rPr>
+        <w:t>看下面代码</w:t>
+      </w:r>
+      <w:r>
+        <w:rPr>
+          <w:rFonts w:hint="eastAsia"/>
+        </w:rPr>
+        <w:t>:</w:t>
+      </w:r>
+    </w:p>
+    <w:p>
+      <w:r>
+        <w:t xml:space="preserve">&lt;a </w:t>
+      </w:r>
       <w:proofErr w:type="spellStart"/>
       <w:r>
-        <w:rPr>
-          <w:rFonts w:hint="eastAsia"/>
-        </w:rPr>
-        <w:t>window.close</w:t>
+        <w:t>href</w:t>
       </w:r>
       <w:proofErr w:type="spellEnd"/>
       <w:r>
-        <w:rPr>
-          <w:rFonts w:hint="eastAsia"/>
-        </w:rPr>
-        <w:t>();   //</w:t>
-      </w:r>
-      <w:r>
-        <w:rPr>
-          <w:rFonts w:hint="eastAsia"/>
-        </w:rPr>
-        <w:t>关闭本窗口</w:t>
-      </w:r>
-    </w:p>
-    <w:p>
-      <w:pPr>
-        <w:rPr>
-          <w:rFonts w:hint="eastAsia"/>
-        </w:rPr>
-      </w:pPr>
-      <w:r>
-        <w:rPr>
-          <w:rFonts w:hint="eastAsia"/>
-        </w:rPr>
-        <w:t>或</w:t>
-      </w:r>
-    </w:p>
-    <w:p/>
-    <w:p>
-      <w:pPr>
-        <w:rPr>
-          <w:rFonts w:hint="eastAsia"/>
-        </w:rPr>
-      </w:pPr>
-      <w:r>
-        <w:rPr>
-          <w:rFonts w:hint="eastAsia"/>
-        </w:rPr>
-        <w:t>&lt;</w:t>
-      </w:r>
-      <w:r>
-        <w:rPr>
-          <w:rFonts w:hint="eastAsia"/>
-        </w:rPr>
-        <w:t>窗口对象</w:t>
-      </w:r>
-      <w:r>
-        <w:rPr>
-          <w:rFonts w:hint="eastAsia"/>
-        </w:rPr>
-        <w:t>&gt;.close();   //</w:t>
-      </w:r>
-      <w:r>
-        <w:rPr>
-          <w:rFonts w:hint="eastAsia"/>
-        </w:rPr>
-        <w:t>关闭指定的窗口</w:t>
-      </w:r>
-    </w:p>
-    <w:p>
-      <w:pPr>
-        <w:rPr>
-          <w:rFonts w:hint="eastAsia"/>
-        </w:rPr>
-      </w:pPr>
-      <w:r>
-        <w:rPr>
-          <w:rFonts w:hint="eastAsia"/>
-        </w:rPr>
-        <w:t>例如</w:t>
-      </w:r>
-      <w:r>
-        <w:rPr>
-          <w:rFonts w:hint="eastAsia"/>
-        </w:rPr>
-        <w:t>:</w:t>
-      </w:r>
-      <w:r>
-        <w:rPr>
-          <w:rFonts w:hint="eastAsia"/>
-        </w:rPr>
-        <w:t>关闭新建的窗口。</w:t>
-      </w:r>
-    </w:p>
-    <w:p/>
-    <w:p>
-      <w:r>
-        <w:t>&lt;script type="text/</w:t>
-      </w:r>
-      <w:proofErr w:type="spellStart"/>
-      <w:r>
-        <w:t>java</w:t>
+        <w:t>="http://www.imooc.com"&gt;JavaScript DOM&lt;/a&gt;</w:t>
+      </w:r>
+    </w:p>
+    <w:p>
+      <w:r>
+        <w:lastRenderedPageBreak/>
+        <w:drawing>
+          <wp:inline distT="0" distB="0" distL="0" distR="0">
+            <wp:extent cx="4267200" cy="1866900"/>
+            <wp:effectExtent l="0" t="0" r="0" b="0"/>
+            <wp:docPr id="8" name="图片 8" descr="http://img.mukewang.com/52e4bdb80001064c04480196.jpg"/>
+            <wp:cNvGraphicFramePr>
+              <a:graphicFrameLocks xmlns:a="http://schemas.openxmlformats.org/drawingml/2006/main" noChangeAspect="1"/>
+            </wp:cNvGraphicFramePr>
+            <a:graphic xmlns:a="http://schemas.openxmlformats.org/drawingml/2006/main">
+              <a:graphicData uri="http://schemas.openxmlformats.org/drawingml/2006/picture">
+                <pic:pic xmlns:pic="http://schemas.openxmlformats.org/drawingml/2006/picture">
+                  <pic:nvPicPr>
+                    <pic:cNvPr id="0" name="Picture 5" descr="http://img.mukewang.com/52e4bdb80001064c04480196.jpg"/>
+                    <pic:cNvPicPr>
+                      <a:picLocks noChangeAspect="1" noChangeArrowheads="1"/>
+                    </pic:cNvPicPr>
+                  </pic:nvPicPr>
+                  <pic:blipFill>
+                    <a:blip r:embed="rId18">
+                      <a:extLst>
+                        <a:ext uri="{28A0092B-C50C-407E-A947-70E740481C1C}">
+                          <a14:useLocalDpi xmlns:a14="http://schemas.microsoft.com/office/drawing/2010/main" val="0"/>
+                        </a:ext>
+                      </a:extLst>
+                    </a:blip>
+                    <a:srcRect/>
+                    <a:stretch>
+                      <a:fillRect/>
+                    </a:stretch>
+                  </pic:blipFill>
+                  <pic:spPr bwMode="auto">
+                    <a:xfrm>
+                      <a:off x="0" y="0"/>
+                      <a:ext cx="4267200" cy="1866900"/>
+                    </a:xfrm>
+                    <a:prstGeom prst="rect">
+                      <a:avLst/>
+                    </a:prstGeom>
+                    <a:noFill/>
+                    <a:ln>
+                      <a:noFill/>
+                    </a:ln>
+                  </pic:spPr>
+                </pic:pic>
+              </a:graphicData>
+            </a:graphic>
+          </wp:inline>
+        </w:drawing>
       </w:r>
       <w:bookmarkStart w:id="0" w:name="_GoBack"/>
       <w:bookmarkEnd w:id="0"/>
-      <w:r>
-        <w:t>script</w:t>
-      </w:r>
-      <w:proofErr w:type="spellEnd"/>
-      <w:r>
-        <w:t>"&gt;</w:t>
-      </w:r>
-    </w:p>
-    <w:p>
-      <w:pPr>
-        <w:rPr>
-          <w:rFonts w:hint="eastAsia"/>
-        </w:rPr>
-      </w:pPr>
-      <w:r>
-        <w:rPr>
-          <w:rFonts w:hint="eastAsia"/>
-        </w:rPr>
-        <w:t xml:space="preserve">   </w:t>
-      </w:r>
-      <w:proofErr w:type="spellStart"/>
-      <w:r>
-        <w:rPr>
-          <w:rFonts w:hint="eastAsia"/>
-        </w:rPr>
-        <w:t>var</w:t>
-      </w:r>
-      <w:proofErr w:type="spellEnd"/>
-      <w:r>
-        <w:rPr>
-          <w:rFonts w:hint="eastAsia"/>
-        </w:rPr>
-        <w:t xml:space="preserve"> </w:t>
-      </w:r>
-      <w:proofErr w:type="spellStart"/>
-      <w:r>
-        <w:rPr>
-          <w:rFonts w:hint="eastAsia"/>
-        </w:rPr>
-        <w:t>mywin</w:t>
-      </w:r>
-      <w:proofErr w:type="spellEnd"/>
-      <w:r>
-        <w:rPr>
-          <w:rFonts w:hint="eastAsia"/>
-        </w:rPr>
-        <w:t>=</w:t>
-      </w:r>
-      <w:proofErr w:type="spellStart"/>
-      <w:r>
-        <w:rPr>
-          <w:rFonts w:hint="eastAsia"/>
-        </w:rPr>
-        <w:t>window.open</w:t>
-      </w:r>
-      <w:proofErr w:type="spellEnd"/>
-      <w:r>
-        <w:rPr>
-          <w:rFonts w:hint="eastAsia"/>
-        </w:rPr>
-        <w:t>('http://www.imooc.com'); //</w:t>
-      </w:r>
-      <w:r>
-        <w:rPr>
-          <w:rFonts w:hint="eastAsia"/>
-        </w:rPr>
-        <w:t>将新打的窗口对象，存储在变量</w:t>
-      </w:r>
-      <w:proofErr w:type="spellStart"/>
-      <w:r>
-        <w:rPr>
-          <w:rFonts w:hint="eastAsia"/>
-        </w:rPr>
-        <w:t>mywin</w:t>
-      </w:r>
-      <w:proofErr w:type="spellEnd"/>
-      <w:r>
-        <w:rPr>
-          <w:rFonts w:hint="eastAsia"/>
-        </w:rPr>
-        <w:t>中</w:t>
-      </w:r>
-    </w:p>
-    <w:p>
-      <w:r>
-        <w:t xml:space="preserve">   </w:t>
-      </w:r>
-      <w:proofErr w:type="spellStart"/>
-      <w:proofErr w:type="gramStart"/>
-      <w:r>
-        <w:t>mywin.close</w:t>
-      </w:r>
-      <w:proofErr w:type="spellEnd"/>
-      <w:r>
-        <w:t>(</w:t>
-      </w:r>
-      <w:proofErr w:type="gramEnd"/>
-      <w:r>
-        <w:t>);</w:t>
-      </w:r>
-    </w:p>
-    <w:p>
-      <w:r>
-        <w:t>&lt;/script&gt;</w:t>
-      </w:r>
-    </w:p>
-    <w:p>
-      <w:pPr>
-        <w:rPr>
-          <w:rFonts w:hint="eastAsia"/>
-        </w:rPr>
-      </w:pPr>
-      <w:r>
-        <w:rPr>
-          <w:rFonts w:hint="eastAsia"/>
-        </w:rPr>
-        <w:t>注意</w:t>
-      </w:r>
-      <w:r>
-        <w:rPr>
-          <w:rFonts w:hint="eastAsia"/>
-        </w:rPr>
-        <w:t>:</w:t>
-      </w:r>
-      <w:r>
-        <w:rPr>
-          <w:rFonts w:hint="eastAsia"/>
-        </w:rPr>
-        <w:t>上面代码在打开新窗口的同时，关闭该窗口，看不到被打开的窗口。</w:t>
-      </w:r>
-    </w:p>
-    <w:p>
-      <w:pPr>
-        <w:rPr>
-          <w:rFonts w:hint="eastAsia"/>
-        </w:rPr>
-      </w:pPr>
-    </w:p>
-    <w:p>
-      <w:pPr>
-        <w:rPr>
-          <w:rFonts w:hint="eastAsia"/>
-        </w:rPr>
-      </w:pPr>
-    </w:p>
-    <w:p>
-      <w:pPr>
-        <w:rPr>
-          <w:rFonts w:hint="eastAsia"/>
-        </w:rPr>
-      </w:pPr>
-    </w:p>
-    <w:p>
-      <w:pPr>
-        <w:rPr>
-          <w:rFonts w:hint="eastAsia"/>
-        </w:rPr>
-      </w:pPr>
-    </w:p>
-    <w:p>
-      <w:pPr>
-        <w:rPr>
-          <w:rFonts w:hint="eastAsia"/>
-        </w:rPr>
-      </w:pPr>
-    </w:p>
-    <w:p>
-      <w:pPr>
-        <w:rPr>
-          <w:rFonts w:hint="eastAsia"/>
-        </w:rPr>
-      </w:pPr>
-    </w:p>
-    <w:p>
-      <w:pPr>
-        <w:rPr>
-          <w:rFonts w:hint="eastAsia"/>
-        </w:rPr>
-      </w:pPr>
-    </w:p>
-    <w:p>
-      <w:pPr>
-        <w:rPr>
-          <w:rFonts w:hint="eastAsia"/>
-        </w:rPr>
-      </w:pPr>
-    </w:p>
-    <w:p>
-      <w:pPr>
-        <w:rPr>
-          <w:rFonts w:hint="eastAsia"/>
-        </w:rPr>
-      </w:pPr>
-    </w:p>
-    <w:p>
-      <w:pPr>
-        <w:rPr>
-          <w:rFonts w:hint="eastAsia"/>
-        </w:rPr>
-      </w:pPr>
-    </w:p>
-    <w:p>
-      <w:pPr>
-        <w:rPr>
-          <w:rFonts w:hint="eastAsia"/>
-        </w:rPr>
-      </w:pPr>
-    </w:p>
-    <w:p>
-      <w:pPr>
-        <w:rPr>
-          <w:rFonts w:hint="eastAsia"/>
-        </w:rPr>
-      </w:pPr>
-    </w:p>
-    <w:p>
-      <w:pPr>
-        <w:rPr>
-          <w:rFonts w:hint="eastAsia"/>
-        </w:rPr>
-      </w:pPr>
-    </w:p>
-    <w:p>
-      <w:pPr>
-        <w:rPr>
-          <w:rFonts w:hint="eastAsia"/>
-        </w:rPr>
-      </w:pPr>
-    </w:p>
-    <w:p>
-      <w:pPr>
-        <w:rPr>
-          <w:rFonts w:hint="eastAsia"/>
-        </w:rPr>
-      </w:pPr>
-    </w:p>
-    <w:p>
-      <w:pPr>
-        <w:rPr>
-          <w:rFonts w:hint="eastAsia"/>
-        </w:rPr>
-      </w:pPr>
-    </w:p>
-    <w:p>
-      <w:pPr>
-        <w:rPr>
-          <w:rFonts w:hint="eastAsia"/>
-        </w:rPr>
-      </w:pPr>
-    </w:p>
-    <w:p>
-      <w:pPr>
-        <w:rPr>
-          <w:rFonts w:hint="eastAsia"/>
-        </w:rPr>
-      </w:pPr>
-    </w:p>
-    <w:p>
-      <w:pPr>
-        <w:rPr>
-          <w:rFonts w:hint="eastAsia"/>
-        </w:rPr>
-      </w:pPr>
-    </w:p>
-    <w:p>
-      <w:pPr>
-        <w:rPr>
-          <w:rFonts w:hint="eastAsia"/>
-        </w:rPr>
-      </w:pPr>
-    </w:p>
-    <w:p>
-      <w:pPr>
-        <w:rPr>
-          <w:rFonts w:hint="eastAsia"/>
-        </w:rPr>
-      </w:pPr>
-    </w:p>
-    <w:p>
-      <w:pPr>
-        <w:rPr>
-          <w:rFonts w:hint="eastAsia"/>
-        </w:rPr>
-      </w:pPr>
-    </w:p>
-    <w:p>
-      <w:pPr>
-        <w:rPr>
-          <w:rFonts w:hint="eastAsia"/>
-        </w:rPr>
-      </w:pPr>
-    </w:p>
-    <w:p>
-      <w:pPr>
-        <w:rPr>
-          <w:rFonts w:hint="eastAsia"/>
-        </w:rPr>
-      </w:pPr>
-    </w:p>
-    <w:p>
-      <w:pPr>
-        <w:rPr>
-          <w:rFonts w:hint="eastAsia"/>
-        </w:rPr>
-      </w:pPr>
-    </w:p>
-    <w:p>
-      <w:pPr>
-        <w:rPr>
-          <w:rFonts w:hint="eastAsia"/>
-        </w:rPr>
-      </w:pPr>
-    </w:p>
-    <w:p>
-      <w:pPr>
-        <w:rPr>
-          <w:rFonts w:hint="eastAsia"/>
-        </w:rPr>
-      </w:pPr>
-    </w:p>
+    </w:p>
+    <w:p/>
+    <w:p/>
+    <w:p/>
+    <w:p/>
+    <w:p/>
+    <w:p/>
+    <w:p/>
+    <w:p/>
+    <w:p/>
+    <w:p/>
+    <w:p/>
+    <w:p/>
+    <w:p/>
+    <w:p/>
+    <w:p/>
     <w:p/>
     <w:p/>
     <w:p/>

--- a/JavaScript.docx
+++ b/JavaScript.docx
@@ -1880,6 +1880,9 @@
     <w:p>
       <w:pPr>
         <w:pStyle w:val="3"/>
+        <w:rPr>
+          <w:rFonts w:hint="eastAsia"/>
+        </w:rPr>
       </w:pPr>
       <w:r>
         <w:t>三</w:t>
@@ -1893,6 +1896,36 @@
       <w:r>
         <w:t>变量</w:t>
       </w:r>
+      <w:r>
+        <w:rPr>
+          <w:rFonts w:hint="eastAsia"/>
+        </w:rPr>
+        <w:t>和操作符</w:t>
+      </w:r>
+    </w:p>
+    <w:p>
+      <w:pPr>
+        <w:rPr>
+          <w:b/>
+          <w:color w:val="FF0000"/>
+        </w:rPr>
+      </w:pPr>
+      <w:r>
+        <w:rPr>
+          <w:rFonts w:hint="eastAsia"/>
+          <w:b/>
+          <w:color w:val="FF0000"/>
+        </w:rPr>
+        <w:t>1</w:t>
+      </w:r>
+      <w:r>
+        <w:rPr>
+          <w:rFonts w:hint="eastAsia"/>
+          <w:b/>
+          <w:color w:val="FF0000"/>
+        </w:rPr>
+        <w:t>、变量</w:t>
+      </w:r>
     </w:p>
     <w:p>
       <w:r>
@@ -2115,11 +2148,14 @@
       </w:r>
     </w:p>
     <w:p>
-      <w:r>
-        <w:rPr>
-          <w:rFonts w:hint="eastAsia"/>
-        </w:rPr>
-        <w:t xml:space="preserve">    3.</w:t>
+      <w:pPr>
+        <w:ind w:firstLine="360"/>
+      </w:pPr>
+      <w:r>
+        <w:rPr>
+          <w:rFonts w:hint="eastAsia"/>
+        </w:rPr>
+        <w:t>3.</w:t>
       </w:r>
       <w:r>
         <w:rPr>
@@ -2152,6 +2188,65 @@
         <w:t>保留字。</w:t>
       </w:r>
     </w:p>
+    <w:p>
+      <w:pPr>
+        <w:ind w:firstLine="360"/>
+      </w:pPr>
+      <w:r>
+        <w:rPr>
+          <w:noProof/>
+        </w:rPr>
+        <w:lastRenderedPageBreak/>
+        <w:drawing>
+          <wp:inline distT="0" distB="0" distL="0" distR="0">
+            <wp:extent cx="2933700" cy="4257675"/>
+            <wp:effectExtent l="0" t="0" r="0" b="9525"/>
+            <wp:docPr id="19" name="图片 19" descr="http://img.mukewang.com/529c07c000014f5103080447.jpg"/>
+            <wp:cNvGraphicFramePr>
+              <a:graphicFrameLocks xmlns:a="http://schemas.openxmlformats.org/drawingml/2006/main" noChangeAspect="1"/>
+            </wp:cNvGraphicFramePr>
+            <a:graphic xmlns:a="http://schemas.openxmlformats.org/drawingml/2006/main">
+              <a:graphicData uri="http://schemas.openxmlformats.org/drawingml/2006/picture">
+                <pic:pic xmlns:pic="http://schemas.openxmlformats.org/drawingml/2006/picture">
+                  <pic:nvPicPr>
+                    <pic:cNvPr id="0" name="Picture 21" descr="http://img.mukewang.com/529c07c000014f5103080447.jpg"/>
+                    <pic:cNvPicPr>
+                      <a:picLocks noChangeAspect="1" noChangeArrowheads="1"/>
+                    </pic:cNvPicPr>
+                  </pic:nvPicPr>
+                  <pic:blipFill>
+                    <a:blip r:embed="rId11">
+                      <a:extLst>
+                        <a:ext uri="{28A0092B-C50C-407E-A947-70E740481C1C}">
+                          <a14:useLocalDpi xmlns:a14="http://schemas.microsoft.com/office/drawing/2010/main" val="0"/>
+                        </a:ext>
+                      </a:extLst>
+                    </a:blip>
+                    <a:srcRect/>
+                    <a:stretch>
+                      <a:fillRect/>
+                    </a:stretch>
+                  </pic:blipFill>
+                  <pic:spPr bwMode="auto">
+                    <a:xfrm>
+                      <a:off x="0" y="0"/>
+                      <a:ext cx="2933700" cy="4257675"/>
+                    </a:xfrm>
+                    <a:prstGeom prst="rect">
+                      <a:avLst/>
+                    </a:prstGeom>
+                    <a:noFill/>
+                    <a:ln>
+                      <a:noFill/>
+                    </a:ln>
+                  </pic:spPr>
+                </pic:pic>
+              </a:graphicData>
+            </a:graphic>
+          </wp:inline>
+        </w:drawing>
+      </w:r>
+    </w:p>
     <w:p/>
     <w:p>
       <w:r>
@@ -2297,6 +2392,587 @@
         <w:t>="hello";</w:t>
       </w:r>
     </w:p>
+    <w:p>
+      <w:pPr>
+        <w:rPr>
+          <w:rFonts w:hint="eastAsia"/>
+        </w:rPr>
+      </w:pPr>
+    </w:p>
+    <w:p>
+      <w:pPr>
+        <w:rPr>
+          <w:rFonts w:hint="eastAsia"/>
+          <w:b/>
+          <w:color w:val="FF0000"/>
+        </w:rPr>
+      </w:pPr>
+      <w:r>
+        <w:rPr>
+          <w:rFonts w:hint="eastAsia"/>
+          <w:b/>
+          <w:color w:val="FF0000"/>
+        </w:rPr>
+        <w:t>2</w:t>
+      </w:r>
+      <w:r>
+        <w:rPr>
+          <w:rFonts w:hint="eastAsia"/>
+          <w:b/>
+          <w:color w:val="FF0000"/>
+        </w:rPr>
+        <w:t>、操作符</w:t>
+      </w:r>
+    </w:p>
+    <w:p>
+      <w:r>
+        <w:rPr>
+          <w:rFonts w:hint="eastAsia"/>
+        </w:rPr>
+        <w:t>操作符是用于在</w:t>
+      </w:r>
+      <w:r>
+        <w:rPr>
+          <w:rFonts w:hint="eastAsia"/>
+        </w:rPr>
+        <w:t>JavaScript</w:t>
+      </w:r>
+      <w:r>
+        <w:rPr>
+          <w:rFonts w:hint="eastAsia"/>
+        </w:rPr>
+        <w:t>中指定一定动作的符号。</w:t>
+      </w:r>
+    </w:p>
+    <w:p>
+      <w:r>
+        <w:rPr>
+          <w:rFonts w:hint="eastAsia"/>
+        </w:rPr>
+        <w:t>（</w:t>
+      </w:r>
+      <w:r>
+        <w:rPr>
+          <w:rFonts w:hint="eastAsia"/>
+        </w:rPr>
+        <w:t>1</w:t>
+      </w:r>
+      <w:r>
+        <w:rPr>
+          <w:rFonts w:hint="eastAsia"/>
+        </w:rPr>
+        <w:t>）操作符</w:t>
+      </w:r>
+    </w:p>
+    <w:p>
+      <w:r>
+        <w:rPr>
+          <w:rFonts w:hint="eastAsia"/>
+        </w:rPr>
+        <w:t>看下面这段</w:t>
+      </w:r>
+      <w:r>
+        <w:rPr>
+          <w:rFonts w:hint="eastAsia"/>
+        </w:rPr>
+        <w:t>JavaScript</w:t>
+      </w:r>
+      <w:r>
+        <w:rPr>
+          <w:rFonts w:hint="eastAsia"/>
+        </w:rPr>
+        <w:t>代码。</w:t>
+      </w:r>
+    </w:p>
+    <w:p>
+      <w:proofErr w:type="gramStart"/>
+      <w:r>
+        <w:t>sum</w:t>
+      </w:r>
+      <w:proofErr w:type="gramEnd"/>
+      <w:r>
+        <w:t xml:space="preserve"> = </w:t>
+      </w:r>
+      <w:proofErr w:type="spellStart"/>
+      <w:r>
+        <w:t>numa</w:t>
+      </w:r>
+      <w:proofErr w:type="spellEnd"/>
+      <w:r>
+        <w:t xml:space="preserve"> + numb;</w:t>
+      </w:r>
+    </w:p>
+    <w:p>
+      <w:r>
+        <w:rPr>
+          <w:rFonts w:hint="eastAsia"/>
+        </w:rPr>
+        <w:t>其中的</w:t>
+      </w:r>
+      <w:r>
+        <w:rPr>
+          <w:rFonts w:hint="eastAsia"/>
+        </w:rPr>
+        <w:t>"="</w:t>
+      </w:r>
+      <w:r>
+        <w:rPr>
+          <w:rFonts w:hint="eastAsia"/>
+        </w:rPr>
+        <w:t>和</w:t>
+      </w:r>
+      <w:r>
+        <w:rPr>
+          <w:rFonts w:hint="eastAsia"/>
+        </w:rPr>
+        <w:t>"+"</w:t>
+      </w:r>
+      <w:r>
+        <w:rPr>
+          <w:rFonts w:hint="eastAsia"/>
+        </w:rPr>
+        <w:t>都是操作符。</w:t>
+      </w:r>
+    </w:p>
+    <w:p>
+      <w:pPr>
+        <w:rPr>
+          <w:color w:val="FF0000"/>
+        </w:rPr>
+      </w:pPr>
+      <w:r>
+        <w:rPr>
+          <w:rFonts w:hint="eastAsia"/>
+          <w:color w:val="FF0000"/>
+        </w:rPr>
+        <w:t>JavaScript</w:t>
+      </w:r>
+      <w:r>
+        <w:rPr>
+          <w:rFonts w:hint="eastAsia"/>
+          <w:color w:val="FF0000"/>
+        </w:rPr>
+        <w:t>中还有很多这样的操作符，例如，算术操作符</w:t>
+      </w:r>
+      <w:r>
+        <w:rPr>
+          <w:rFonts w:hint="eastAsia"/>
+          <w:color w:val="FF0000"/>
+        </w:rPr>
+        <w:t>(+</w:t>
+      </w:r>
+      <w:r>
+        <w:rPr>
+          <w:rFonts w:hint="eastAsia"/>
+          <w:color w:val="FF0000"/>
+        </w:rPr>
+        <w:t>、</w:t>
+      </w:r>
+      <w:r>
+        <w:rPr>
+          <w:rFonts w:hint="eastAsia"/>
+          <w:color w:val="FF0000"/>
+        </w:rPr>
+        <w:t>-</w:t>
+      </w:r>
+      <w:r>
+        <w:rPr>
+          <w:rFonts w:hint="eastAsia"/>
+          <w:color w:val="FF0000"/>
+        </w:rPr>
+        <w:t>、</w:t>
+      </w:r>
+      <w:r>
+        <w:rPr>
+          <w:rFonts w:hint="eastAsia"/>
+          <w:color w:val="FF0000"/>
+        </w:rPr>
+        <w:t>*</w:t>
+      </w:r>
+      <w:r>
+        <w:rPr>
+          <w:rFonts w:hint="eastAsia"/>
+          <w:color w:val="FF0000"/>
+        </w:rPr>
+        <w:t>、</w:t>
+      </w:r>
+      <w:r>
+        <w:rPr>
+          <w:rFonts w:hint="eastAsia"/>
+          <w:color w:val="FF0000"/>
+        </w:rPr>
+        <w:t>/</w:t>
+      </w:r>
+      <w:r>
+        <w:rPr>
+          <w:rFonts w:hint="eastAsia"/>
+          <w:color w:val="FF0000"/>
+        </w:rPr>
+        <w:t>等</w:t>
+      </w:r>
+      <w:r>
+        <w:rPr>
+          <w:rFonts w:hint="eastAsia"/>
+          <w:color w:val="FF0000"/>
+        </w:rPr>
+        <w:t>)</w:t>
+      </w:r>
+      <w:r>
+        <w:rPr>
+          <w:rFonts w:hint="eastAsia"/>
+          <w:color w:val="FF0000"/>
+        </w:rPr>
+        <w:t>，比较操作符</w:t>
+      </w:r>
+      <w:r>
+        <w:rPr>
+          <w:rFonts w:hint="eastAsia"/>
+          <w:color w:val="FF0000"/>
+        </w:rPr>
+        <w:t>(&lt;</w:t>
+      </w:r>
+      <w:r>
+        <w:rPr>
+          <w:rFonts w:hint="eastAsia"/>
+          <w:color w:val="FF0000"/>
+        </w:rPr>
+        <w:t>、</w:t>
+      </w:r>
+      <w:r>
+        <w:rPr>
+          <w:rFonts w:hint="eastAsia"/>
+          <w:color w:val="FF0000"/>
+        </w:rPr>
+        <w:t>&gt;</w:t>
+      </w:r>
+      <w:r>
+        <w:rPr>
+          <w:rFonts w:hint="eastAsia"/>
+          <w:color w:val="FF0000"/>
+        </w:rPr>
+        <w:t>、</w:t>
+      </w:r>
+      <w:r>
+        <w:rPr>
+          <w:rFonts w:hint="eastAsia"/>
+          <w:color w:val="FF0000"/>
+        </w:rPr>
+        <w:t>&gt;=</w:t>
+      </w:r>
+      <w:r>
+        <w:rPr>
+          <w:rFonts w:hint="eastAsia"/>
+          <w:color w:val="FF0000"/>
+        </w:rPr>
+        <w:t>、</w:t>
+      </w:r>
+      <w:r>
+        <w:rPr>
+          <w:rFonts w:hint="eastAsia"/>
+          <w:color w:val="FF0000"/>
+        </w:rPr>
+        <w:t>&lt;=</w:t>
+      </w:r>
+      <w:r>
+        <w:rPr>
+          <w:rFonts w:hint="eastAsia"/>
+          <w:color w:val="FF0000"/>
+        </w:rPr>
+        <w:t>等</w:t>
+      </w:r>
+      <w:r>
+        <w:rPr>
+          <w:rFonts w:hint="eastAsia"/>
+          <w:color w:val="FF0000"/>
+        </w:rPr>
+        <w:t>)</w:t>
+      </w:r>
+      <w:r>
+        <w:rPr>
+          <w:rFonts w:hint="eastAsia"/>
+          <w:color w:val="FF0000"/>
+        </w:rPr>
+        <w:t>，逻辑操作符</w:t>
+      </w:r>
+      <w:r>
+        <w:rPr>
+          <w:rFonts w:hint="eastAsia"/>
+          <w:color w:val="FF0000"/>
+        </w:rPr>
+        <w:t>(&amp;&amp;</w:t>
+      </w:r>
+      <w:r>
+        <w:rPr>
+          <w:rFonts w:hint="eastAsia"/>
+          <w:color w:val="FF0000"/>
+        </w:rPr>
+        <w:t>、</w:t>
+      </w:r>
+      <w:r>
+        <w:rPr>
+          <w:rFonts w:hint="eastAsia"/>
+          <w:color w:val="FF0000"/>
+        </w:rPr>
+        <w:t>||</w:t>
+      </w:r>
+      <w:r>
+        <w:rPr>
+          <w:rFonts w:hint="eastAsia"/>
+          <w:color w:val="FF0000"/>
+        </w:rPr>
+        <w:t>、！</w:t>
+      </w:r>
+      <w:r>
+        <w:rPr>
+          <w:rFonts w:hint="eastAsia"/>
+          <w:color w:val="FF0000"/>
+        </w:rPr>
+        <w:t>)</w:t>
+      </w:r>
+      <w:r>
+        <w:rPr>
+          <w:rFonts w:hint="eastAsia"/>
+          <w:color w:val="FF0000"/>
+        </w:rPr>
+        <w:t>。</w:t>
+      </w:r>
+    </w:p>
+    <w:p>
+      <w:r>
+        <w:rPr>
+          <w:rFonts w:hint="eastAsia"/>
+        </w:rPr>
+        <w:t>注意</w:t>
+      </w:r>
+      <w:r>
+        <w:rPr>
+          <w:rFonts w:hint="eastAsia"/>
+        </w:rPr>
+        <w:t xml:space="preserve">: </w:t>
+      </w:r>
+      <w:r>
+        <w:rPr>
+          <w:rFonts w:hint="eastAsia"/>
+        </w:rPr>
+        <w:t>“</w:t>
+      </w:r>
+      <w:r>
+        <w:rPr>
+          <w:rFonts w:hint="eastAsia"/>
+        </w:rPr>
+        <w:t>=</w:t>
+      </w:r>
+      <w:r>
+        <w:rPr>
+          <w:rFonts w:hint="eastAsia"/>
+        </w:rPr>
+        <w:t>”</w:t>
+      </w:r>
+      <w:r>
+        <w:rPr>
+          <w:rFonts w:hint="eastAsia"/>
+        </w:rPr>
+        <w:t xml:space="preserve"> </w:t>
+      </w:r>
+      <w:r>
+        <w:rPr>
+          <w:rFonts w:hint="eastAsia"/>
+        </w:rPr>
+        <w:t>操作符是赋值，不是等于。</w:t>
+      </w:r>
+    </w:p>
+    <w:p>
+      <w:pPr>
+        <w:rPr>
+          <w:rFonts w:hint="eastAsia"/>
+        </w:rPr>
+      </w:pPr>
+      <w:r>
+        <w:rPr>
+          <w:rFonts w:hint="eastAsia"/>
+        </w:rPr>
+        <w:t>(2) "+"</w:t>
+      </w:r>
+      <w:r>
+        <w:rPr>
+          <w:rFonts w:hint="eastAsia"/>
+        </w:rPr>
+        <w:t>操作符</w:t>
+      </w:r>
+    </w:p>
+    <w:p/>
+    <w:p>
+      <w:pPr>
+        <w:rPr>
+          <w:color w:val="FF0000"/>
+        </w:rPr>
+      </w:pPr>
+      <w:r>
+        <w:rPr>
+          <w:rFonts w:hint="eastAsia"/>
+        </w:rPr>
+        <w:t>算术运算</w:t>
+      </w:r>
+      <w:proofErr w:type="gramStart"/>
+      <w:r>
+        <w:rPr>
+          <w:rFonts w:hint="eastAsia"/>
+        </w:rPr>
+        <w:t>符主要</w:t>
+      </w:r>
+      <w:proofErr w:type="gramEnd"/>
+      <w:r>
+        <w:rPr>
+          <w:rFonts w:hint="eastAsia"/>
+        </w:rPr>
+        <w:t>用来完成类似加减乘除的工作，在</w:t>
+      </w:r>
+      <w:r>
+        <w:rPr>
+          <w:rFonts w:hint="eastAsia"/>
+        </w:rPr>
+        <w:t>JavaScript</w:t>
+      </w:r>
+      <w:r>
+        <w:rPr>
+          <w:rFonts w:hint="eastAsia"/>
+        </w:rPr>
+        <w:t>中，</w:t>
+      </w:r>
+      <w:r>
+        <w:rPr>
+          <w:rFonts w:hint="eastAsia"/>
+          <w:color w:val="FF0000"/>
+        </w:rPr>
+        <w:t>“</w:t>
+      </w:r>
+      <w:r>
+        <w:rPr>
+          <w:rFonts w:hint="eastAsia"/>
+          <w:color w:val="FF0000"/>
+        </w:rPr>
+        <w:t>+</w:t>
+      </w:r>
+      <w:r>
+        <w:rPr>
+          <w:rFonts w:hint="eastAsia"/>
+          <w:color w:val="FF0000"/>
+        </w:rPr>
+        <w:t>”不只代表加法，还可以连接两个字符串，例如：</w:t>
+      </w:r>
+    </w:p>
+    <w:p>
+      <w:pPr>
+        <w:rPr>
+          <w:rFonts w:hint="eastAsia"/>
+          <w:color w:val="FF0000"/>
+        </w:rPr>
+      </w:pPr>
+      <w:bookmarkStart w:id="0" w:name="_GoBack"/>
+      <w:proofErr w:type="spellStart"/>
+      <w:r>
+        <w:rPr>
+          <w:rFonts w:hint="eastAsia"/>
+          <w:color w:val="FF0000"/>
+        </w:rPr>
+        <w:t>mystring</w:t>
+      </w:r>
+      <w:proofErr w:type="spellEnd"/>
+      <w:r>
+        <w:rPr>
+          <w:rFonts w:hint="eastAsia"/>
+          <w:color w:val="FF0000"/>
+        </w:rPr>
+        <w:t xml:space="preserve"> = "Java" + "Script"; // </w:t>
+      </w:r>
+      <w:proofErr w:type="spellStart"/>
+      <w:r>
+        <w:rPr>
+          <w:rFonts w:hint="eastAsia"/>
+          <w:color w:val="FF0000"/>
+        </w:rPr>
+        <w:t>mystring</w:t>
+      </w:r>
+      <w:proofErr w:type="spellEnd"/>
+      <w:r>
+        <w:rPr>
+          <w:rFonts w:hint="eastAsia"/>
+          <w:color w:val="FF0000"/>
+        </w:rPr>
+        <w:t>的值“</w:t>
+      </w:r>
+      <w:r>
+        <w:rPr>
+          <w:rFonts w:hint="eastAsia"/>
+          <w:color w:val="FF0000"/>
+        </w:rPr>
+        <w:t>JavaScript</w:t>
+      </w:r>
+      <w:r>
+        <w:rPr>
+          <w:rFonts w:hint="eastAsia"/>
+          <w:color w:val="FF0000"/>
+        </w:rPr>
+        <w:t>”这个字符串</w:t>
+      </w:r>
+    </w:p>
+    <w:bookmarkEnd w:id="0"/>
+    <w:p>
+      <w:pPr>
+        <w:rPr>
+          <w:rFonts w:hint="eastAsia"/>
+        </w:rPr>
+      </w:pPr>
+    </w:p>
+    <w:p>
+      <w:pPr>
+        <w:rPr>
+          <w:rFonts w:hint="eastAsia"/>
+        </w:rPr>
+      </w:pPr>
+    </w:p>
+    <w:p>
+      <w:pPr>
+        <w:rPr>
+          <w:rFonts w:hint="eastAsia"/>
+        </w:rPr>
+      </w:pPr>
+    </w:p>
+    <w:p>
+      <w:pPr>
+        <w:rPr>
+          <w:rFonts w:hint="eastAsia"/>
+        </w:rPr>
+      </w:pPr>
+    </w:p>
+    <w:p>
+      <w:pPr>
+        <w:rPr>
+          <w:rFonts w:hint="eastAsia"/>
+        </w:rPr>
+      </w:pPr>
+    </w:p>
+    <w:p>
+      <w:pPr>
+        <w:rPr>
+          <w:rFonts w:hint="eastAsia"/>
+        </w:rPr>
+      </w:pPr>
+    </w:p>
+    <w:p>
+      <w:pPr>
+        <w:rPr>
+          <w:rFonts w:hint="eastAsia"/>
+        </w:rPr>
+      </w:pPr>
+    </w:p>
+    <w:p>
+      <w:pPr>
+        <w:rPr>
+          <w:rFonts w:hint="eastAsia"/>
+        </w:rPr>
+      </w:pPr>
+    </w:p>
     <w:p/>
     <w:p>
       <w:pPr>
@@ -2362,8 +3038,395 @@
         <w:rPr>
           <w:rFonts w:hint="eastAsia"/>
         </w:rPr>
+        <w:t>语法</w:t>
+      </w:r>
+      <w:r>
+        <w:rPr>
+          <w:rFonts w:hint="eastAsia"/>
+        </w:rPr>
+        <w:t>:</w:t>
+      </w:r>
+    </w:p>
+    <w:p/>
+    <w:p>
+      <w:r>
+        <w:rPr>
+          <w:rFonts w:hint="eastAsia"/>
+        </w:rPr>
+        <w:t>if(</w:t>
+      </w:r>
+      <w:r>
+        <w:rPr>
+          <w:rFonts w:hint="eastAsia"/>
+        </w:rPr>
+        <w:t>条件</w:t>
+      </w:r>
+      <w:r>
+        <w:rPr>
+          <w:rFonts w:hint="eastAsia"/>
+        </w:rPr>
+        <w:t>)</w:t>
+      </w:r>
+    </w:p>
+    <w:p>
+      <w:r>
+        <w:rPr>
+          <w:rFonts w:hint="eastAsia"/>
+        </w:rPr>
+        <w:t xml:space="preserve">{ </w:t>
+      </w:r>
+      <w:r>
+        <w:rPr>
+          <w:rFonts w:hint="eastAsia"/>
+        </w:rPr>
+        <w:t>条件成立时执行的代码</w:t>
+      </w:r>
+      <w:r>
+        <w:rPr>
+          <w:rFonts w:hint="eastAsia"/>
+        </w:rPr>
+        <w:t xml:space="preserve"> }</w:t>
+      </w:r>
+    </w:p>
+    <w:p>
+      <w:proofErr w:type="gramStart"/>
+      <w:r>
+        <w:t>else</w:t>
+      </w:r>
+      <w:proofErr w:type="gramEnd"/>
+    </w:p>
+    <w:p>
+      <w:r>
+        <w:rPr>
+          <w:rFonts w:hint="eastAsia"/>
+        </w:rPr>
+        <w:t xml:space="preserve">{ </w:t>
+      </w:r>
+      <w:r>
+        <w:rPr>
+          <w:rFonts w:hint="eastAsia"/>
+        </w:rPr>
+        <w:t>条件不成立时执行的代码</w:t>
+      </w:r>
+      <w:r>
+        <w:rPr>
+          <w:rFonts w:hint="eastAsia"/>
+        </w:rPr>
+        <w:t xml:space="preserve"> }</w:t>
+      </w:r>
+    </w:p>
+    <w:p>
+      <w:r>
+        <w:rPr>
+          <w:rFonts w:hint="eastAsia"/>
+        </w:rPr>
+        <w:t>假设我们通过年龄来判断是否为成年人，如年龄大于等于</w:t>
+      </w:r>
+      <w:r>
+        <w:rPr>
+          <w:rFonts w:hint="eastAsia"/>
+        </w:rPr>
+        <w:t>18</w:t>
+      </w:r>
+      <w:r>
+        <w:rPr>
+          <w:rFonts w:hint="eastAsia"/>
+        </w:rPr>
+        <w:t>岁，是成年人，否则不是成年人。代码表示如下</w:t>
+      </w:r>
+      <w:r>
+        <w:rPr>
+          <w:rFonts w:hint="eastAsia"/>
+        </w:rPr>
+        <w:t>:</w:t>
+      </w:r>
+    </w:p>
+    <w:p/>
+    <w:p>
+      <w:r>
+        <w:t>&lt;script type="text/</w:t>
+      </w:r>
+      <w:proofErr w:type="spellStart"/>
+      <w:r>
+        <w:t>javascript</w:t>
+      </w:r>
+      <w:proofErr w:type="spellEnd"/>
+      <w:r>
+        <w:t>"&gt;</w:t>
+      </w:r>
+    </w:p>
+    <w:p>
+      <w:r>
+        <w:t xml:space="preserve">   </w:t>
+      </w:r>
+      <w:proofErr w:type="spellStart"/>
+      <w:proofErr w:type="gramStart"/>
+      <w:r>
+        <w:t>var</w:t>
+      </w:r>
+      <w:proofErr w:type="spellEnd"/>
+      <w:proofErr w:type="gramEnd"/>
+      <w:r>
+        <w:t xml:space="preserve"> </w:t>
+      </w:r>
+      <w:proofErr w:type="spellStart"/>
+      <w:r>
+        <w:t>myage</w:t>
+      </w:r>
+      <w:proofErr w:type="spellEnd"/>
+      <w:r>
+        <w:t xml:space="preserve"> = 18;</w:t>
+      </w:r>
+    </w:p>
+    <w:p>
+      <w:r>
+        <w:rPr>
+          <w:rFonts w:hint="eastAsia"/>
+        </w:rPr>
+        <w:t xml:space="preserve">   if(</w:t>
+      </w:r>
+      <w:proofErr w:type="spellStart"/>
+      <w:r>
+        <w:rPr>
+          <w:rFonts w:hint="eastAsia"/>
+        </w:rPr>
+        <w:t>myage</w:t>
+      </w:r>
+      <w:proofErr w:type="spellEnd"/>
+      <w:r>
+        <w:rPr>
+          <w:rFonts w:hint="eastAsia"/>
+        </w:rPr>
+        <w:t>&gt;=18)  //</w:t>
+      </w:r>
+      <w:proofErr w:type="spellStart"/>
+      <w:r>
+        <w:rPr>
+          <w:rFonts w:hint="eastAsia"/>
+        </w:rPr>
+        <w:t>myage</w:t>
+      </w:r>
+      <w:proofErr w:type="spellEnd"/>
+      <w:r>
+        <w:rPr>
+          <w:rFonts w:hint="eastAsia"/>
+        </w:rPr>
+        <w:t>&gt;=18</w:t>
+      </w:r>
+      <w:r>
+        <w:rPr>
+          <w:rFonts w:hint="eastAsia"/>
+        </w:rPr>
+        <w:t>是判断条件</w:t>
+      </w:r>
+    </w:p>
+    <w:p>
+      <w:r>
+        <w:rPr>
+          <w:rFonts w:hint="eastAsia"/>
+        </w:rPr>
+        <w:t xml:space="preserve">   { </w:t>
+      </w:r>
+      <w:proofErr w:type="spellStart"/>
+      <w:r>
+        <w:rPr>
+          <w:rFonts w:hint="eastAsia"/>
+        </w:rPr>
+        <w:t>document.write</w:t>
+      </w:r>
+      <w:proofErr w:type="spellEnd"/>
+      <w:r>
+        <w:rPr>
+          <w:rFonts w:hint="eastAsia"/>
+        </w:rPr>
+        <w:t>("</w:t>
+      </w:r>
+      <w:r>
+        <w:rPr>
+          <w:rFonts w:hint="eastAsia"/>
+        </w:rPr>
+        <w:t>你是成年人。</w:t>
+      </w:r>
+      <w:r>
+        <w:rPr>
+          <w:rFonts w:hint="eastAsia"/>
+        </w:rPr>
+        <w:t>");}</w:t>
+      </w:r>
+    </w:p>
+    <w:p>
+      <w:r>
+        <w:rPr>
+          <w:rFonts w:hint="eastAsia"/>
+        </w:rPr>
+        <w:t xml:space="preserve">   else  //</w:t>
+      </w:r>
+      <w:r>
+        <w:rPr>
+          <w:rFonts w:hint="eastAsia"/>
+        </w:rPr>
+        <w:t>否则年龄小于</w:t>
+      </w:r>
+      <w:r>
+        <w:rPr>
+          <w:rFonts w:hint="eastAsia"/>
+        </w:rPr>
+        <w:t>18</w:t>
+      </w:r>
+    </w:p>
+    <w:p>
+      <w:r>
+        <w:rPr>
+          <w:rFonts w:hint="eastAsia"/>
+        </w:rPr>
+        <w:t xml:space="preserve">   { </w:t>
+      </w:r>
+      <w:proofErr w:type="spellStart"/>
+      <w:r>
+        <w:rPr>
+          <w:rFonts w:hint="eastAsia"/>
+        </w:rPr>
+        <w:t>document.write</w:t>
+      </w:r>
+      <w:proofErr w:type="spellEnd"/>
+      <w:r>
+        <w:rPr>
+          <w:rFonts w:hint="eastAsia"/>
+        </w:rPr>
+        <w:t>("</w:t>
+      </w:r>
+      <w:r>
+        <w:rPr>
+          <w:rFonts w:hint="eastAsia"/>
+        </w:rPr>
+        <w:t>未满</w:t>
+      </w:r>
+      <w:r>
+        <w:rPr>
+          <w:rFonts w:hint="eastAsia"/>
+        </w:rPr>
+        <w:t>18</w:t>
+      </w:r>
+      <w:r>
+        <w:rPr>
+          <w:rFonts w:hint="eastAsia"/>
+        </w:rPr>
+        <w:t>岁，你不是成年人。</w:t>
+      </w:r>
+      <w:r>
+        <w:rPr>
+          <w:rFonts w:hint="eastAsia"/>
+        </w:rPr>
+        <w:t>");}</w:t>
+      </w:r>
+    </w:p>
+    <w:p>
+      <w:r>
+        <w:t>&lt;/script&gt;</w:t>
+      </w:r>
+    </w:p>
+    <w:p/>
+    <w:p>
+      <w:pPr>
+        <w:pStyle w:val="3"/>
+      </w:pPr>
+      <w:r>
+        <w:t>五</w:t>
+      </w:r>
+      <w:r>
+        <w:rPr>
+          <w:rFonts w:hint="eastAsia"/>
+        </w:rPr>
+        <w:t>、</w:t>
+      </w:r>
+      <w:r>
+        <w:t>函数</w:t>
+      </w:r>
+    </w:p>
+    <w:p>
+      <w:pPr>
+        <w:ind w:firstLineChars="200" w:firstLine="360"/>
+      </w:pPr>
+      <w:r>
+        <w:rPr>
+          <w:rFonts w:hint="eastAsia"/>
+        </w:rPr>
+        <w:t>是完成某个特定功能的一组语句。如没有函数，完成任务可能需要五行、十行、甚至更多的代码。这时我们就可以把完成特定功能的代码块放到一个函数里，直接调用这个函数，就省重复输入大量代码的麻烦。</w:t>
+      </w:r>
+    </w:p>
+    <w:p/>
+    <w:p>
+      <w:r>
+        <w:rPr>
+          <w:rFonts w:hint="eastAsia"/>
+        </w:rPr>
+        <w:t>如何定义一个函数呢？基本语法如下</w:t>
+      </w:r>
+      <w:r>
+        <w:rPr>
+          <w:rFonts w:hint="eastAsia"/>
+        </w:rPr>
+        <w:t>:</w:t>
+      </w:r>
+    </w:p>
+    <w:p/>
+    <w:p>
+      <w:r>
+        <w:rPr>
+          <w:rFonts w:hint="eastAsia"/>
+        </w:rPr>
+        <w:t xml:space="preserve">function </w:t>
+      </w:r>
+      <w:r>
+        <w:rPr>
+          <w:rFonts w:hint="eastAsia"/>
+        </w:rPr>
+        <w:t>函数名</w:t>
+      </w:r>
+      <w:r>
+        <w:rPr>
+          <w:rFonts w:hint="eastAsia"/>
+        </w:rPr>
+        <w:t>()</w:t>
+      </w:r>
+    </w:p>
+    <w:p>
+      <w:r>
+        <w:t>{</w:t>
+      </w:r>
+    </w:p>
+    <w:p>
+      <w:r>
+        <w:rPr>
+          <w:rFonts w:hint="eastAsia"/>
+        </w:rPr>
         <w:lastRenderedPageBreak/>
-        <w:t>语法</w:t>
+        <w:t xml:space="preserve">     </w:t>
+      </w:r>
+      <w:r>
+        <w:rPr>
+          <w:rFonts w:hint="eastAsia"/>
+        </w:rPr>
+        <w:t>函数代码</w:t>
+      </w:r>
+      <w:r>
+        <w:rPr>
+          <w:rFonts w:hint="eastAsia"/>
+        </w:rPr>
+        <w:t>;</w:t>
+      </w:r>
+    </w:p>
+    <w:p>
+      <w:r>
+        <w:t>}</w:t>
+      </w:r>
+    </w:p>
+    <w:p>
+      <w:r>
+        <w:rPr>
+          <w:rFonts w:hint="eastAsia"/>
+        </w:rPr>
+        <w:t>说明</w:t>
       </w:r>
       <w:r>
         <w:rPr>
@@ -2378,86 +3441,150 @@
         <w:rPr>
           <w:rFonts w:hint="eastAsia"/>
         </w:rPr>
-        <w:t>if(</w:t>
-      </w:r>
-      <w:r>
-        <w:rPr>
-          <w:rFonts w:hint="eastAsia"/>
-        </w:rPr>
-        <w:t>条件</w:t>
-      </w:r>
-      <w:r>
-        <w:rPr>
-          <w:rFonts w:hint="eastAsia"/>
-        </w:rPr>
-        <w:t>)</w:t>
-      </w:r>
-    </w:p>
-    <w:p>
-      <w:r>
-        <w:rPr>
-          <w:rFonts w:hint="eastAsia"/>
-        </w:rPr>
-        <w:t xml:space="preserve">{ </w:t>
-      </w:r>
-      <w:r>
-        <w:rPr>
-          <w:rFonts w:hint="eastAsia"/>
-        </w:rPr>
-        <w:t>条件成立时执行的代码</w:t>
-      </w:r>
-      <w:r>
-        <w:rPr>
-          <w:rFonts w:hint="eastAsia"/>
-        </w:rPr>
-        <w:t xml:space="preserve"> }</w:t>
-      </w:r>
-    </w:p>
+        <w:t>1. function</w:t>
+      </w:r>
+      <w:r>
+        <w:rPr>
+          <w:rFonts w:hint="eastAsia"/>
+        </w:rPr>
+        <w:t>定义函数的关键字。</w:t>
+      </w:r>
+    </w:p>
+    <w:p>
+      <w:r>
+        <w:rPr>
+          <w:rFonts w:hint="eastAsia"/>
+        </w:rPr>
+        <w:t>2. "</w:t>
+      </w:r>
+      <w:r>
+        <w:rPr>
+          <w:rFonts w:hint="eastAsia"/>
+        </w:rPr>
+        <w:t>函数名</w:t>
+      </w:r>
+      <w:r>
+        <w:rPr>
+          <w:rFonts w:hint="eastAsia"/>
+        </w:rPr>
+        <w:t>"</w:t>
+      </w:r>
+      <w:r>
+        <w:rPr>
+          <w:rFonts w:hint="eastAsia"/>
+        </w:rPr>
+        <w:t>你为函数取的名字。</w:t>
+      </w:r>
+    </w:p>
+    <w:p>
+      <w:r>
+        <w:rPr>
+          <w:rFonts w:hint="eastAsia"/>
+        </w:rPr>
+        <w:t>3. "</w:t>
+      </w:r>
+      <w:r>
+        <w:rPr>
+          <w:rFonts w:hint="eastAsia"/>
+        </w:rPr>
+        <w:t>函数代码</w:t>
+      </w:r>
+      <w:r>
+        <w:rPr>
+          <w:rFonts w:hint="eastAsia"/>
+        </w:rPr>
+        <w:t>"</w:t>
+      </w:r>
+      <w:r>
+        <w:rPr>
+          <w:rFonts w:hint="eastAsia"/>
+        </w:rPr>
+        <w:t>替换为完成特定功能的代码。</w:t>
+      </w:r>
+    </w:p>
+    <w:p/>
+    <w:p>
+      <w:r>
+        <w:rPr>
+          <w:rFonts w:hint="eastAsia"/>
+        </w:rPr>
+        <w:t>我们来编写一个实现两数相加的简单函数</w:t>
+      </w:r>
+      <w:r>
+        <w:rPr>
+          <w:rFonts w:hint="eastAsia"/>
+        </w:rPr>
+        <w:t>,</w:t>
+      </w:r>
+      <w:r>
+        <w:rPr>
+          <w:rFonts w:hint="eastAsia"/>
+        </w:rPr>
+        <w:t>并给函数起个有意义的名字：“</w:t>
+      </w:r>
+      <w:r>
+        <w:rPr>
+          <w:rFonts w:hint="eastAsia"/>
+        </w:rPr>
+        <w:t>add2</w:t>
+      </w:r>
+      <w:r>
+        <w:rPr>
+          <w:rFonts w:hint="eastAsia"/>
+        </w:rPr>
+        <w:t>”，代码如下：</w:t>
+      </w:r>
+    </w:p>
+    <w:p/>
     <w:p>
       <w:proofErr w:type="gramStart"/>
       <w:r>
-        <w:t>else</w:t>
+        <w:t>function</w:t>
       </w:r>
       <w:proofErr w:type="gramEnd"/>
-    </w:p>
-    <w:p>
-      <w:r>
-        <w:rPr>
-          <w:rFonts w:hint="eastAsia"/>
-        </w:rPr>
-        <w:t xml:space="preserve">{ </w:t>
-      </w:r>
-      <w:r>
-        <w:rPr>
-          <w:rFonts w:hint="eastAsia"/>
-        </w:rPr>
-        <w:t>条件不成立时执行的代码</w:t>
-      </w:r>
-      <w:r>
-        <w:rPr>
-          <w:rFonts w:hint="eastAsia"/>
-        </w:rPr>
-        <w:t xml:space="preserve"> }</w:t>
-      </w:r>
-    </w:p>
-    <w:p>
-      <w:r>
-        <w:rPr>
-          <w:rFonts w:hint="eastAsia"/>
-        </w:rPr>
-        <w:t>假设我们通过年龄来判断是否为成年人，如年龄大于等于</w:t>
-      </w:r>
-      <w:r>
-        <w:rPr>
-          <w:rFonts w:hint="eastAsia"/>
-        </w:rPr>
-        <w:t>18</w:t>
-      </w:r>
-      <w:r>
-        <w:rPr>
-          <w:rFonts w:hint="eastAsia"/>
-        </w:rPr>
-        <w:t>岁，是成年人，否则不是成年人。代码表示如下</w:t>
+      <w:r>
+        <w:t xml:space="preserve"> add2(){</w:t>
+      </w:r>
+    </w:p>
+    <w:p>
+      <w:r>
+        <w:t xml:space="preserve">   </w:t>
+      </w:r>
+      <w:proofErr w:type="spellStart"/>
+      <w:proofErr w:type="gramStart"/>
+      <w:r>
+        <w:t>var</w:t>
+      </w:r>
+      <w:proofErr w:type="spellEnd"/>
+      <w:proofErr w:type="gramEnd"/>
+      <w:r>
+        <w:t xml:space="preserve"> sum = 3 + 2;</w:t>
+      </w:r>
+    </w:p>
+    <w:p>
+      <w:r>
+        <w:t xml:space="preserve">   </w:t>
+      </w:r>
+      <w:proofErr w:type="gramStart"/>
+      <w:r>
+        <w:t>alert(</w:t>
+      </w:r>
+      <w:proofErr w:type="gramEnd"/>
+      <w:r>
+        <w:t>sum);</w:t>
+      </w:r>
+    </w:p>
+    <w:p>
+      <w:r>
+        <w:t>}</w:t>
+      </w:r>
+    </w:p>
+    <w:p>
+      <w:r>
+        <w:rPr>
+          <w:rFonts w:hint="eastAsia"/>
+        </w:rPr>
+        <w:t>函数调用</w:t>
       </w:r>
       <w:r>
         <w:rPr>
@@ -2469,223 +3596,46 @@
     <w:p/>
     <w:p>
       <w:r>
-        <w:t>&lt;script type="text/</w:t>
-      </w:r>
-      <w:proofErr w:type="spellStart"/>
-      <w:r>
-        <w:t>javascript</w:t>
-      </w:r>
-      <w:proofErr w:type="spellEnd"/>
-      <w:r>
-        <w:t>"&gt;</w:t>
-      </w:r>
-    </w:p>
-    <w:p>
-      <w:r>
-        <w:t xml:space="preserve">   </w:t>
-      </w:r>
-      <w:proofErr w:type="spellStart"/>
-      <w:proofErr w:type="gramStart"/>
-      <w:r>
-        <w:t>var</w:t>
-      </w:r>
-      <w:proofErr w:type="spellEnd"/>
-      <w:proofErr w:type="gramEnd"/>
-      <w:r>
-        <w:t xml:space="preserve"> </w:t>
-      </w:r>
-      <w:proofErr w:type="spellStart"/>
-      <w:r>
-        <w:t>myage</w:t>
-      </w:r>
-      <w:proofErr w:type="spellEnd"/>
-      <w:r>
-        <w:t xml:space="preserve"> = 18;</w:t>
-      </w:r>
-    </w:p>
-    <w:p>
-      <w:r>
-        <w:rPr>
-          <w:rFonts w:hint="eastAsia"/>
-        </w:rPr>
-        <w:t xml:space="preserve">   if(</w:t>
-      </w:r>
-      <w:proofErr w:type="spellStart"/>
-      <w:r>
-        <w:rPr>
-          <w:rFonts w:hint="eastAsia"/>
-        </w:rPr>
-        <w:t>myage</w:t>
-      </w:r>
-      <w:proofErr w:type="spellEnd"/>
-      <w:r>
-        <w:rPr>
-          <w:rFonts w:hint="eastAsia"/>
-        </w:rPr>
-        <w:t>&gt;=18)  //</w:t>
-      </w:r>
-      <w:proofErr w:type="spellStart"/>
-      <w:r>
-        <w:rPr>
-          <w:rFonts w:hint="eastAsia"/>
-        </w:rPr>
-        <w:t>myage</w:t>
-      </w:r>
-      <w:proofErr w:type="spellEnd"/>
-      <w:r>
-        <w:rPr>
-          <w:rFonts w:hint="eastAsia"/>
-        </w:rPr>
-        <w:t>&gt;=18</w:t>
-      </w:r>
-      <w:r>
-        <w:rPr>
-          <w:rFonts w:hint="eastAsia"/>
-        </w:rPr>
-        <w:t>是判断条件</w:t>
-      </w:r>
-    </w:p>
-    <w:p>
-      <w:r>
-        <w:rPr>
-          <w:rFonts w:hint="eastAsia"/>
-        </w:rPr>
-        <w:t xml:space="preserve">   { </w:t>
-      </w:r>
-      <w:proofErr w:type="spellStart"/>
-      <w:r>
-        <w:rPr>
-          <w:rFonts w:hint="eastAsia"/>
-        </w:rPr>
-        <w:t>document.write</w:t>
-      </w:r>
-      <w:proofErr w:type="spellEnd"/>
-      <w:r>
-        <w:rPr>
-          <w:rFonts w:hint="eastAsia"/>
-        </w:rPr>
-        <w:t>("</w:t>
-      </w:r>
-      <w:r>
-        <w:rPr>
-          <w:rFonts w:hint="eastAsia"/>
-        </w:rPr>
-        <w:t>你是成年人。</w:t>
-      </w:r>
-      <w:r>
-        <w:rPr>
-          <w:rFonts w:hint="eastAsia"/>
-        </w:rPr>
-        <w:t>");}</w:t>
-      </w:r>
-    </w:p>
-    <w:p>
-      <w:r>
-        <w:rPr>
-          <w:rFonts w:hint="eastAsia"/>
-        </w:rPr>
-        <w:t xml:space="preserve">   else  //</w:t>
-      </w:r>
-      <w:r>
-        <w:rPr>
-          <w:rFonts w:hint="eastAsia"/>
-        </w:rPr>
-        <w:t>否则年龄小于</w:t>
-      </w:r>
-      <w:r>
-        <w:rPr>
-          <w:rFonts w:hint="eastAsia"/>
-        </w:rPr>
-        <w:t>18</w:t>
-      </w:r>
-    </w:p>
-    <w:p>
-      <w:r>
-        <w:rPr>
-          <w:rFonts w:hint="eastAsia"/>
-        </w:rPr>
-        <w:t xml:space="preserve">   { </w:t>
-      </w:r>
-      <w:proofErr w:type="spellStart"/>
-      <w:r>
-        <w:rPr>
-          <w:rFonts w:hint="eastAsia"/>
-        </w:rPr>
-        <w:t>document.write</w:t>
-      </w:r>
-      <w:proofErr w:type="spellEnd"/>
-      <w:r>
-        <w:rPr>
-          <w:rFonts w:hint="eastAsia"/>
-        </w:rPr>
-        <w:t>("</w:t>
-      </w:r>
-      <w:r>
-        <w:rPr>
-          <w:rFonts w:hint="eastAsia"/>
-        </w:rPr>
-        <w:t>未满</w:t>
-      </w:r>
-      <w:r>
-        <w:rPr>
-          <w:rFonts w:hint="eastAsia"/>
-        </w:rPr>
-        <w:t>18</w:t>
-      </w:r>
-      <w:r>
-        <w:rPr>
-          <w:rFonts w:hint="eastAsia"/>
-        </w:rPr>
-        <w:t>岁，你不是成年人。</w:t>
-      </w:r>
-      <w:r>
-        <w:rPr>
-          <w:rFonts w:hint="eastAsia"/>
-        </w:rPr>
-        <w:t>");}</w:t>
-      </w:r>
-    </w:p>
-    <w:p>
-      <w:r>
-        <w:t>&lt;/script&gt;</w:t>
-      </w:r>
-    </w:p>
-    <w:p/>
-    <w:p>
-      <w:pPr>
-        <w:pStyle w:val="3"/>
-      </w:pPr>
-      <w:r>
-        <w:t>五</w:t>
-      </w:r>
-      <w:r>
-        <w:rPr>
-          <w:rFonts w:hint="eastAsia"/>
-        </w:rPr>
-        <w:t>、</w:t>
-      </w:r>
-      <w:r>
-        <w:t>函数</w:t>
-      </w:r>
-    </w:p>
-    <w:p>
-      <w:pPr>
-        <w:ind w:firstLineChars="200" w:firstLine="360"/>
-      </w:pPr>
-      <w:r>
-        <w:rPr>
-          <w:rFonts w:hint="eastAsia"/>
-        </w:rPr>
-        <w:t>是完成某个特定功能的一组语句。如没有函数，完成任务可能需要五行、十行、甚至更多的代码。这时我们就可以把完成特定功能的代码块放到一个函数里，直接调用这个函数，就省重复输入大量代码的麻烦。</w:t>
-      </w:r>
-    </w:p>
-    <w:p/>
-    <w:p>
-      <w:r>
-        <w:rPr>
-          <w:rFonts w:hint="eastAsia"/>
-        </w:rPr>
-        <w:t>如何定义一个函数呢？基本语法如下</w:t>
+        <w:rPr>
+          <w:rFonts w:hint="eastAsia"/>
+        </w:rPr>
+        <w:t>函数定义好后，是不能自动执行的，所以需调用它</w:t>
+      </w:r>
+      <w:r>
+        <w:rPr>
+          <w:rFonts w:hint="eastAsia"/>
+        </w:rPr>
+        <w:t>,</w:t>
+      </w:r>
+      <w:r>
+        <w:rPr>
+          <w:rFonts w:hint="eastAsia"/>
+        </w:rPr>
+        <w:t>只需直接在需要的位置写函数就</w:t>
+      </w:r>
+      <w:r>
+        <w:rPr>
+          <w:rFonts w:hint="eastAsia"/>
+        </w:rPr>
+        <w:t>ok</w:t>
+      </w:r>
+      <w:r>
+        <w:rPr>
+          <w:rFonts w:hint="eastAsia"/>
+        </w:rPr>
+        <w:t>了</w:t>
+      </w:r>
+      <w:r>
+        <w:rPr>
+          <w:rFonts w:hint="eastAsia"/>
+        </w:rPr>
+        <w:t>,</w:t>
+      </w:r>
+      <w:r>
+        <w:rPr>
+          <w:rFonts w:hint="eastAsia"/>
+        </w:rPr>
+        <w:t>代码如下</w:t>
       </w:r>
       <w:r>
         <w:rPr>
@@ -2694,286 +3644,11 @@
         <w:t>:</w:t>
       </w:r>
     </w:p>
-    <w:p/>
-    <w:p>
-      <w:r>
-        <w:rPr>
-          <w:rFonts w:hint="eastAsia"/>
-        </w:rPr>
-        <w:t xml:space="preserve">function </w:t>
-      </w:r>
-      <w:r>
-        <w:rPr>
-          <w:rFonts w:hint="eastAsia"/>
-        </w:rPr>
-        <w:t>函数名</w:t>
-      </w:r>
-      <w:r>
-        <w:rPr>
-          <w:rFonts w:hint="eastAsia"/>
-        </w:rPr>
-        <w:t>()</w:t>
-      </w:r>
-    </w:p>
-    <w:p>
-      <w:r>
-        <w:t>{</w:t>
-      </w:r>
-    </w:p>
-    <w:p>
-      <w:r>
-        <w:rPr>
-          <w:rFonts w:hint="eastAsia"/>
-        </w:rPr>
-        <w:t xml:space="preserve">     </w:t>
-      </w:r>
-      <w:r>
-        <w:rPr>
-          <w:rFonts w:hint="eastAsia"/>
-        </w:rPr>
-        <w:t>函数代码</w:t>
-      </w:r>
-      <w:r>
-        <w:rPr>
-          <w:rFonts w:hint="eastAsia"/>
-        </w:rPr>
-        <w:t>;</w:t>
-      </w:r>
-    </w:p>
-    <w:p>
-      <w:r>
-        <w:t>}</w:t>
-      </w:r>
-    </w:p>
-    <w:p>
-      <w:r>
-        <w:rPr>
-          <w:rFonts w:hint="eastAsia"/>
-        </w:rPr>
-        <w:t>说明</w:t>
-      </w:r>
-      <w:r>
-        <w:rPr>
-          <w:rFonts w:hint="eastAsia"/>
-        </w:rPr>
-        <w:t>:</w:t>
-      </w:r>
-    </w:p>
-    <w:p/>
-    <w:p>
-      <w:r>
-        <w:rPr>
-          <w:rFonts w:hint="eastAsia"/>
-        </w:rPr>
-        <w:t>1. function</w:t>
-      </w:r>
-      <w:r>
-        <w:rPr>
-          <w:rFonts w:hint="eastAsia"/>
-        </w:rPr>
-        <w:t>定义函数的关键字。</w:t>
-      </w:r>
-    </w:p>
-    <w:p>
-      <w:r>
-        <w:rPr>
-          <w:rFonts w:hint="eastAsia"/>
-        </w:rPr>
-        <w:t>2. "</w:t>
-      </w:r>
-      <w:r>
-        <w:rPr>
-          <w:rFonts w:hint="eastAsia"/>
-        </w:rPr>
-        <w:t>函数名</w:t>
-      </w:r>
-      <w:r>
-        <w:rPr>
-          <w:rFonts w:hint="eastAsia"/>
-        </w:rPr>
-        <w:t>"</w:t>
-      </w:r>
-      <w:r>
-        <w:rPr>
-          <w:rFonts w:hint="eastAsia"/>
-        </w:rPr>
-        <w:t>你为函数取的名字。</w:t>
-      </w:r>
-    </w:p>
-    <w:p>
-      <w:r>
-        <w:rPr>
-          <w:rFonts w:hint="eastAsia"/>
-        </w:rPr>
-        <w:t>3. "</w:t>
-      </w:r>
-      <w:r>
-        <w:rPr>
-          <w:rFonts w:hint="eastAsia"/>
-        </w:rPr>
-        <w:t>函数代码</w:t>
-      </w:r>
-      <w:r>
-        <w:rPr>
-          <w:rFonts w:hint="eastAsia"/>
-        </w:rPr>
-        <w:t>"</w:t>
-      </w:r>
-      <w:r>
-        <w:rPr>
-          <w:rFonts w:hint="eastAsia"/>
-        </w:rPr>
-        <w:t>替换为完成特定功能的代码。</w:t>
-      </w:r>
-    </w:p>
-    <w:p/>
-    <w:p>
-      <w:r>
-        <w:rPr>
-          <w:rFonts w:hint="eastAsia"/>
-        </w:rPr>
-        <w:t>我们来编写一个实现两数相加的简单函数</w:t>
-      </w:r>
-      <w:r>
-        <w:rPr>
-          <w:rFonts w:hint="eastAsia"/>
-        </w:rPr>
-        <w:t>,</w:t>
-      </w:r>
-      <w:r>
-        <w:rPr>
-          <w:rFonts w:hint="eastAsia"/>
-        </w:rPr>
-        <w:t>并给函数起个有意义的名字：“</w:t>
-      </w:r>
-      <w:r>
-        <w:rPr>
-          <w:rFonts w:hint="eastAsia"/>
-        </w:rPr>
-        <w:t>add2</w:t>
-      </w:r>
-      <w:r>
-        <w:rPr>
-          <w:rFonts w:hint="eastAsia"/>
-        </w:rPr>
-        <w:t>”，代码如下：</w:t>
-      </w:r>
-    </w:p>
-    <w:p/>
-    <w:p>
-      <w:proofErr w:type="gramStart"/>
-      <w:r>
-        <w:t>function</w:t>
-      </w:r>
-      <w:proofErr w:type="gramEnd"/>
-      <w:r>
-        <w:t xml:space="preserve"> add2(){</w:t>
-      </w:r>
-    </w:p>
-    <w:p>
-      <w:r>
-        <w:t xml:space="preserve">   </w:t>
-      </w:r>
-      <w:proofErr w:type="spellStart"/>
-      <w:proofErr w:type="gramStart"/>
-      <w:r>
-        <w:t>var</w:t>
-      </w:r>
-      <w:proofErr w:type="spellEnd"/>
-      <w:proofErr w:type="gramEnd"/>
-      <w:r>
-        <w:t xml:space="preserve"> sum = 3 + 2;</w:t>
-      </w:r>
-    </w:p>
-    <w:p>
-      <w:r>
-        <w:t xml:space="preserve">   </w:t>
-      </w:r>
-      <w:proofErr w:type="gramStart"/>
-      <w:r>
-        <w:t>alert(</w:t>
-      </w:r>
-      <w:proofErr w:type="gramEnd"/>
-      <w:r>
-        <w:t>sum);</w:t>
-      </w:r>
-    </w:p>
-    <w:p>
-      <w:r>
-        <w:t>}</w:t>
-      </w:r>
-    </w:p>
-    <w:p>
-      <w:r>
-        <w:rPr>
-          <w:rFonts w:hint="eastAsia"/>
-        </w:rPr>
-        <w:t>函数调用</w:t>
-      </w:r>
-      <w:r>
-        <w:rPr>
-          <w:rFonts w:hint="eastAsia"/>
-        </w:rPr>
-        <w:t>:</w:t>
-      </w:r>
-    </w:p>
-    <w:p/>
-    <w:p>
-      <w:r>
-        <w:rPr>
-          <w:rFonts w:hint="eastAsia"/>
-        </w:rPr>
-        <w:t>函数定义好后，是不能自动执行的，所以需调用它</w:t>
-      </w:r>
-      <w:r>
-        <w:rPr>
-          <w:rFonts w:hint="eastAsia"/>
-        </w:rPr>
-        <w:t>,</w:t>
-      </w:r>
-      <w:r>
-        <w:rPr>
-          <w:rFonts w:hint="eastAsia"/>
-        </w:rPr>
-        <w:t>只需直接在需要的位置写函数就</w:t>
-      </w:r>
-      <w:r>
-        <w:rPr>
-          <w:rFonts w:hint="eastAsia"/>
-        </w:rPr>
-        <w:t>ok</w:t>
-      </w:r>
-      <w:r>
-        <w:rPr>
-          <w:rFonts w:hint="eastAsia"/>
-        </w:rPr>
-        <w:t>了</w:t>
-      </w:r>
-      <w:r>
-        <w:rPr>
-          <w:rFonts w:hint="eastAsia"/>
-        </w:rPr>
-        <w:t>,</w:t>
-      </w:r>
-      <w:r>
-        <w:rPr>
-          <w:rFonts w:hint="eastAsia"/>
-        </w:rPr>
-        <w:t>代码如下</w:t>
-      </w:r>
-      <w:r>
-        <w:rPr>
-          <w:rFonts w:hint="eastAsia"/>
-        </w:rPr>
-        <w:t>:</w:t>
-      </w:r>
-    </w:p>
     <w:p>
       <w:r>
         <w:rPr>
           <w:noProof/>
         </w:rPr>
-        <w:lastRenderedPageBreak/>
         <w:drawing>
           <wp:inline distT="0" distB="0" distL="0" distR="0" wp14:anchorId="19E0F335" wp14:editId="65DEFB17">
             <wp:extent cx="5274310" cy="2892702"/>
@@ -2992,7 +3667,7 @@
                     </pic:cNvPicPr>
                   </pic:nvPicPr>
                   <pic:blipFill>
-                    <a:blip r:embed="rId11">
+                    <a:blip r:embed="rId12">
                       <a:extLst>
                         <a:ext uri="{28A0092B-C50C-407E-A947-70E740481C1C}">
                           <a14:useLocalDpi xmlns:a14="http://schemas.microsoft.com/office/drawing/2010/main" val="0"/>
@@ -3243,6 +3918,7 @@
     <w:p/>
     <w:p>
       <w:r>
+        <w:lastRenderedPageBreak/>
         <w:t>&lt;script type="text/</w:t>
       </w:r>
       <w:proofErr w:type="spellStart"/>
@@ -3627,519 +4303,519 @@
         <w:rPr>
           <w:rFonts w:hint="eastAsia"/>
         </w:rPr>
+        <w:t>第五种</w:t>
+      </w:r>
+      <w:r>
+        <w:rPr>
+          <w:rFonts w:hint="eastAsia"/>
+        </w:rPr>
+        <w:t xml:space="preserve"> </w:t>
+      </w:r>
+      <w:r>
+        <w:rPr>
+          <w:rFonts w:hint="eastAsia"/>
+        </w:rPr>
+        <w:t>输出空格</w:t>
+      </w:r>
+    </w:p>
+    <w:p>
+      <w:r>
+        <w:rPr>
+          <w:rFonts w:hint="eastAsia"/>
+        </w:rPr>
+        <w:t>在写</w:t>
+      </w:r>
+      <w:r>
+        <w:rPr>
+          <w:rFonts w:hint="eastAsia"/>
+        </w:rPr>
+        <w:t>JS</w:t>
+      </w:r>
+      <w:r>
+        <w:rPr>
+          <w:rFonts w:hint="eastAsia"/>
+        </w:rPr>
+        <w:t>代码的时候，大家可以会发现这样现象</w:t>
+      </w:r>
+      <w:r>
+        <w:rPr>
+          <w:rFonts w:hint="eastAsia"/>
+        </w:rPr>
+        <w:t>:</w:t>
+      </w:r>
+    </w:p>
+    <w:p>
+      <w:proofErr w:type="spellStart"/>
+      <w:proofErr w:type="gramStart"/>
+      <w:r>
+        <w:t>document.write</w:t>
+      </w:r>
+      <w:proofErr w:type="spellEnd"/>
+      <w:r>
+        <w:t>(</w:t>
+      </w:r>
+      <w:proofErr w:type="gramEnd"/>
+      <w:r>
+        <w:t>"   1      2                3  ");</w:t>
+      </w:r>
+    </w:p>
+    <w:p>
+      <w:r>
+        <w:rPr>
+          <w:rFonts w:hint="eastAsia"/>
+        </w:rPr>
+        <w:t>结果</w:t>
+      </w:r>
+      <w:r>
+        <w:rPr>
+          <w:rFonts w:hint="eastAsia"/>
+        </w:rPr>
+        <w:t>: 1 2 3</w:t>
+      </w:r>
+    </w:p>
+    <w:p>
+      <w:r>
+        <w:rPr>
+          <w:rFonts w:hint="eastAsia"/>
+        </w:rPr>
+        <w:t>无论在输出的内容中什么位置有多少个空格，显示的结果好像只有一个空格。</w:t>
+      </w:r>
+    </w:p>
+    <w:p>
+      <w:r>
+        <w:rPr>
+          <w:rFonts w:hint="eastAsia"/>
+        </w:rPr>
+        <w:t>这是因为浏览器显示机制，对手动敲入的空格，将连续多个空格显示成</w:t>
+      </w:r>
+      <w:r>
+        <w:rPr>
+          <w:rFonts w:hint="eastAsia"/>
+        </w:rPr>
+        <w:t>1</w:t>
+      </w:r>
+      <w:r>
+        <w:rPr>
+          <w:rFonts w:hint="eastAsia"/>
+        </w:rPr>
+        <w:t>个空格。</w:t>
+      </w:r>
+    </w:p>
+    <w:p>
+      <w:r>
+        <w:rPr>
+          <w:rFonts w:hint="eastAsia"/>
+        </w:rPr>
+        <w:t>解决方法</w:t>
+      </w:r>
+      <w:r>
+        <w:rPr>
+          <w:rFonts w:hint="eastAsia"/>
+        </w:rPr>
+        <w:t>:</w:t>
+      </w:r>
+    </w:p>
+    <w:p>
+      <w:r>
+        <w:rPr>
+          <w:rFonts w:hint="eastAsia"/>
+        </w:rPr>
+        <w:t xml:space="preserve">1. </w:t>
+      </w:r>
+      <w:r>
+        <w:rPr>
+          <w:rFonts w:hint="eastAsia"/>
+        </w:rPr>
+        <w:t>使用输出</w:t>
+      </w:r>
+      <w:r>
+        <w:rPr>
+          <w:rFonts w:hint="eastAsia"/>
+        </w:rPr>
+        <w:t>html</w:t>
+      </w:r>
+      <w:r>
+        <w:rPr>
+          <w:rFonts w:hint="eastAsia"/>
+        </w:rPr>
+        <w:t>标签</w:t>
+      </w:r>
+      <w:r>
+        <w:rPr>
+          <w:rFonts w:hint="eastAsia"/>
+        </w:rPr>
+        <w:t>&amp;</w:t>
+      </w:r>
+      <w:proofErr w:type="spellStart"/>
+      <w:r>
+        <w:rPr>
+          <w:rFonts w:hint="eastAsia"/>
+        </w:rPr>
+        <w:t>nbsp</w:t>
+      </w:r>
+      <w:proofErr w:type="spellEnd"/>
+      <w:r>
+        <w:rPr>
+          <w:rFonts w:hint="eastAsia"/>
+        </w:rPr>
+        <w:t>;</w:t>
+      </w:r>
+      <w:r>
+        <w:rPr>
+          <w:rFonts w:hint="eastAsia"/>
+        </w:rPr>
+        <w:t>来解决</w:t>
+      </w:r>
+    </w:p>
+    <w:p>
+      <w:r>
+        <w:t xml:space="preserve"> </w:t>
+      </w:r>
+      <w:proofErr w:type="gramStart"/>
+      <w:r>
+        <w:t>document.write(</w:t>
+      </w:r>
+      <w:proofErr w:type="gramEnd"/>
+      <w:r>
+        <w:t>"&amp;nbsp;&amp;nbsp;"+"1"+"&amp;nbsp;&amp;nbsp;&amp;nbsp;&amp;nbsp;"+"23");</w:t>
+      </w:r>
+    </w:p>
+    <w:p>
+      <w:r>
+        <w:rPr>
+          <w:rFonts w:hint="eastAsia"/>
+        </w:rPr>
+        <w:t xml:space="preserve"> </w:t>
+      </w:r>
+      <w:r>
+        <w:rPr>
+          <w:rFonts w:hint="eastAsia"/>
+        </w:rPr>
+        <w:t>结果</w:t>
+      </w:r>
+      <w:r>
+        <w:rPr>
+          <w:rFonts w:hint="eastAsia"/>
+        </w:rPr>
+        <w:t>:  1    23</w:t>
+      </w:r>
+    </w:p>
+    <w:p>
+      <w:r>
+        <w:rPr>
+          <w:rFonts w:hint="eastAsia"/>
+        </w:rPr>
+        <w:t xml:space="preserve">2. </w:t>
+      </w:r>
+      <w:r>
+        <w:rPr>
+          <w:rFonts w:hint="eastAsia"/>
+        </w:rPr>
+        <w:t>使用</w:t>
+      </w:r>
+      <w:r>
+        <w:rPr>
+          <w:rFonts w:hint="eastAsia"/>
+        </w:rPr>
+        <w:t>CSS</w:t>
+      </w:r>
+      <w:r>
+        <w:rPr>
+          <w:rFonts w:hint="eastAsia"/>
+        </w:rPr>
+        <w:t>样式来解决</w:t>
+      </w:r>
+    </w:p>
+    <w:p>
+      <w:r>
+        <w:t xml:space="preserve"> </w:t>
+      </w:r>
+      <w:proofErr w:type="spellStart"/>
+      <w:proofErr w:type="gramStart"/>
+      <w:r>
+        <w:t>document.write</w:t>
+      </w:r>
+      <w:proofErr w:type="spellEnd"/>
+      <w:r>
+        <w:t>(</w:t>
+      </w:r>
+      <w:proofErr w:type="gramEnd"/>
+      <w:r>
+        <w:t>"&lt;span style='</w:t>
+      </w:r>
+      <w:proofErr w:type="spellStart"/>
+      <w:r>
+        <w:rPr>
+          <w:color w:val="FF0000"/>
+        </w:rPr>
+        <w:t>white-space:pre</w:t>
+      </w:r>
+      <w:proofErr w:type="spellEnd"/>
+      <w:r>
+        <w:t>;'&gt;"+"  1        2    3    "+"&lt;/span&gt;");</w:t>
+      </w:r>
+    </w:p>
+    <w:p>
+      <w:r>
+        <w:rPr>
+          <w:rFonts w:hint="eastAsia"/>
+        </w:rPr>
+        <w:t xml:space="preserve"> </w:t>
+      </w:r>
+      <w:r>
+        <w:rPr>
+          <w:rFonts w:hint="eastAsia"/>
+        </w:rPr>
+        <w:t>结果</w:t>
+      </w:r>
+      <w:r>
+        <w:rPr>
+          <w:rFonts w:hint="eastAsia"/>
+        </w:rPr>
+        <w:t xml:space="preserve">:  1       2     3    </w:t>
+      </w:r>
+    </w:p>
+    <w:p>
+      <w:r>
+        <w:rPr>
+          <w:rFonts w:hint="eastAsia"/>
+        </w:rPr>
+        <w:t xml:space="preserve"> </w:t>
+      </w:r>
+      <w:r>
+        <w:rPr>
+          <w:rFonts w:hint="eastAsia"/>
+        </w:rPr>
+        <w:t>在输出时添加“</w:t>
+      </w:r>
+      <w:proofErr w:type="spellStart"/>
+      <w:r>
+        <w:rPr>
+          <w:rFonts w:hint="eastAsia"/>
+        </w:rPr>
+        <w:t>white-space:pre</w:t>
+      </w:r>
+      <w:proofErr w:type="spellEnd"/>
+      <w:r>
+        <w:rPr>
+          <w:rFonts w:hint="eastAsia"/>
+        </w:rPr>
+        <w:t>;</w:t>
+      </w:r>
+      <w:r>
+        <w:rPr>
+          <w:rFonts w:hint="eastAsia"/>
+        </w:rPr>
+        <w:t>”样式属性。这个样式表示</w:t>
+      </w:r>
+      <w:r>
+        <w:rPr>
+          <w:rFonts w:hint="eastAsia"/>
+        </w:rPr>
+        <w:t>"</w:t>
+      </w:r>
+      <w:r>
+        <w:rPr>
+          <w:rFonts w:hint="eastAsia"/>
+        </w:rPr>
+        <w:t>空白会被浏览器保留</w:t>
+      </w:r>
+      <w:r>
+        <w:rPr>
+          <w:rFonts w:hint="eastAsia"/>
+        </w:rPr>
+        <w:t>"</w:t>
+      </w:r>
+    </w:p>
+    <w:p/>
+    <w:p>
+      <w:pPr>
+        <w:pStyle w:val="3"/>
+      </w:pPr>
+      <w:r>
+        <w:t>七</w:t>
+      </w:r>
+      <w:r>
+        <w:rPr>
+          <w:rFonts w:hint="eastAsia"/>
+        </w:rPr>
+        <w:t>、</w:t>
+      </w:r>
+      <w:r>
+        <w:rPr>
+          <w:rFonts w:hint="eastAsia"/>
+        </w:rPr>
+        <w:t>警告（</w:t>
+      </w:r>
+      <w:r>
+        <w:rPr>
+          <w:rFonts w:hint="eastAsia"/>
+        </w:rPr>
+        <w:t xml:space="preserve">alert </w:t>
+      </w:r>
+      <w:r>
+        <w:rPr>
+          <w:rFonts w:hint="eastAsia"/>
+        </w:rPr>
+        <w:t>消息对话框）</w:t>
+      </w:r>
+    </w:p>
+    <w:p>
+      <w:pPr>
+        <w:ind w:firstLine="420"/>
+      </w:pPr>
+      <w:r>
+        <w:rPr>
+          <w:rFonts w:hint="eastAsia"/>
+        </w:rPr>
+        <w:t>我们在访问网站的时候，有时会突然弹出一个小窗口，上面写着一段提示信息文字。如果你</w:t>
+      </w:r>
+      <w:proofErr w:type="gramStart"/>
+      <w:r>
+        <w:rPr>
+          <w:rFonts w:hint="eastAsia"/>
+        </w:rPr>
+        <w:t>不</w:t>
+      </w:r>
+      <w:proofErr w:type="gramEnd"/>
+      <w:r>
+        <w:rPr>
+          <w:rFonts w:hint="eastAsia"/>
+        </w:rPr>
+        <w:t>点击“确定”，就不能对网页做任何操作，这个小窗口就是使用</w:t>
+      </w:r>
+      <w:r>
+        <w:rPr>
+          <w:rFonts w:hint="eastAsia"/>
+        </w:rPr>
+        <w:t>alert</w:t>
+      </w:r>
+      <w:r>
+        <w:rPr>
+          <w:rFonts w:hint="eastAsia"/>
+        </w:rPr>
+        <w:t>实现的。</w:t>
+      </w:r>
+    </w:p>
+    <w:p/>
+    <w:p>
+      <w:r>
+        <w:rPr>
+          <w:rFonts w:hint="eastAsia"/>
+        </w:rPr>
+        <w:t>语法</w:t>
+      </w:r>
+      <w:r>
+        <w:rPr>
+          <w:rFonts w:hint="eastAsia"/>
+        </w:rPr>
+        <w:t>:</w:t>
+      </w:r>
+    </w:p>
+    <w:p>
+      <w:r>
+        <w:rPr>
+          <w:rFonts w:hint="eastAsia"/>
+        </w:rPr>
+        <w:t>alert(</w:t>
+      </w:r>
+      <w:r>
+        <w:rPr>
+          <w:rFonts w:hint="eastAsia"/>
+        </w:rPr>
+        <w:t>字符串或变量</w:t>
+      </w:r>
+      <w:r>
+        <w:rPr>
+          <w:rFonts w:hint="eastAsia"/>
+        </w:rPr>
+        <w:t xml:space="preserve">);  </w:t>
+      </w:r>
+    </w:p>
+    <w:p>
+      <w:r>
+        <w:rPr>
+          <w:rFonts w:hint="eastAsia"/>
+        </w:rPr>
+        <w:t>看下面的代码</w:t>
+      </w:r>
+      <w:r>
+        <w:rPr>
+          <w:rFonts w:hint="eastAsia"/>
+        </w:rPr>
+        <w:t>:</w:t>
+      </w:r>
+    </w:p>
+    <w:p>
+      <w:r>
+        <w:t>&lt;script type="text/</w:t>
+      </w:r>
+      <w:proofErr w:type="spellStart"/>
+      <w:r>
+        <w:t>javascript</w:t>
+      </w:r>
+      <w:proofErr w:type="spellEnd"/>
+      <w:r>
+        <w:t>"&gt;</w:t>
+      </w:r>
+    </w:p>
+    <w:p>
+      <w:r>
+        <w:t xml:space="preserve">   </w:t>
+      </w:r>
+      <w:proofErr w:type="spellStart"/>
+      <w:proofErr w:type="gramStart"/>
+      <w:r>
+        <w:t>var</w:t>
+      </w:r>
+      <w:proofErr w:type="spellEnd"/>
+      <w:proofErr w:type="gramEnd"/>
+      <w:r>
+        <w:t xml:space="preserve"> </w:t>
+      </w:r>
+      <w:proofErr w:type="spellStart"/>
+      <w:r>
+        <w:t>mynum</w:t>
+      </w:r>
+      <w:proofErr w:type="spellEnd"/>
+      <w:r>
+        <w:t xml:space="preserve"> = 30;</w:t>
+      </w:r>
+    </w:p>
+    <w:p>
+      <w:r>
+        <w:t xml:space="preserve">   </w:t>
+      </w:r>
+      <w:proofErr w:type="gramStart"/>
+      <w:r>
+        <w:t>alert(</w:t>
+      </w:r>
+      <w:proofErr w:type="gramEnd"/>
+      <w:r>
+        <w:t>"hello!");</w:t>
+      </w:r>
+    </w:p>
+    <w:p>
+      <w:r>
+        <w:t xml:space="preserve">   </w:t>
+      </w:r>
+      <w:proofErr w:type="gramStart"/>
+      <w:r>
+        <w:t>alert(</w:t>
+      </w:r>
+      <w:proofErr w:type="spellStart"/>
+      <w:proofErr w:type="gramEnd"/>
+      <w:r>
+        <w:t>mynum</w:t>
+      </w:r>
+      <w:proofErr w:type="spellEnd"/>
+      <w:r>
+        <w:t>);</w:t>
+      </w:r>
+    </w:p>
+    <w:p>
+      <w:r>
         <w:lastRenderedPageBreak/>
-        <w:t>第五种</w:t>
-      </w:r>
-      <w:r>
-        <w:rPr>
-          <w:rFonts w:hint="eastAsia"/>
-        </w:rPr>
-        <w:t xml:space="preserve"> </w:t>
-      </w:r>
-      <w:r>
-        <w:rPr>
-          <w:rFonts w:hint="eastAsia"/>
-        </w:rPr>
-        <w:t>输出空格</w:t>
-      </w:r>
-    </w:p>
-    <w:p>
-      <w:r>
-        <w:rPr>
-          <w:rFonts w:hint="eastAsia"/>
-        </w:rPr>
-        <w:t>在写</w:t>
-      </w:r>
-      <w:r>
-        <w:rPr>
-          <w:rFonts w:hint="eastAsia"/>
-        </w:rPr>
-        <w:t>JS</w:t>
-      </w:r>
-      <w:r>
-        <w:rPr>
-          <w:rFonts w:hint="eastAsia"/>
-        </w:rPr>
-        <w:t>代码的时候，大家可以会发现这样现象</w:t>
-      </w:r>
-      <w:r>
-        <w:rPr>
-          <w:rFonts w:hint="eastAsia"/>
-        </w:rPr>
-        <w:t>:</w:t>
-      </w:r>
-    </w:p>
-    <w:p>
-      <w:proofErr w:type="spellStart"/>
-      <w:proofErr w:type="gramStart"/>
-      <w:r>
-        <w:t>document.write</w:t>
-      </w:r>
-      <w:proofErr w:type="spellEnd"/>
-      <w:r>
-        <w:t>(</w:t>
-      </w:r>
-      <w:proofErr w:type="gramEnd"/>
-      <w:r>
-        <w:t>"   1      2                3  ");</w:t>
-      </w:r>
-    </w:p>
-    <w:p>
-      <w:r>
-        <w:rPr>
-          <w:rFonts w:hint="eastAsia"/>
-        </w:rPr>
-        <w:t>结果</w:t>
-      </w:r>
-      <w:r>
-        <w:rPr>
-          <w:rFonts w:hint="eastAsia"/>
-        </w:rPr>
-        <w:t>: 1 2 3</w:t>
-      </w:r>
-    </w:p>
-    <w:p>
-      <w:r>
-        <w:rPr>
-          <w:rFonts w:hint="eastAsia"/>
-        </w:rPr>
-        <w:t>无论在输出的内容中什么位置有多少个空格，显示的结果好像只有一个空格。</w:t>
-      </w:r>
-    </w:p>
-    <w:p>
-      <w:r>
-        <w:rPr>
-          <w:rFonts w:hint="eastAsia"/>
-        </w:rPr>
-        <w:t>这是因为浏览器显示机制，对手动敲入的空格，将连续多个空格显示成</w:t>
-      </w:r>
-      <w:r>
-        <w:rPr>
-          <w:rFonts w:hint="eastAsia"/>
-        </w:rPr>
-        <w:t>1</w:t>
-      </w:r>
-      <w:r>
-        <w:rPr>
-          <w:rFonts w:hint="eastAsia"/>
-        </w:rPr>
-        <w:t>个空格。</w:t>
-      </w:r>
-    </w:p>
-    <w:p>
-      <w:r>
-        <w:rPr>
-          <w:rFonts w:hint="eastAsia"/>
-        </w:rPr>
-        <w:t>解决方法</w:t>
-      </w:r>
-      <w:r>
-        <w:rPr>
-          <w:rFonts w:hint="eastAsia"/>
-        </w:rPr>
-        <w:t>:</w:t>
-      </w:r>
-    </w:p>
-    <w:p>
-      <w:r>
-        <w:rPr>
-          <w:rFonts w:hint="eastAsia"/>
-        </w:rPr>
-        <w:t xml:space="preserve">1. </w:t>
-      </w:r>
-      <w:r>
-        <w:rPr>
-          <w:rFonts w:hint="eastAsia"/>
-        </w:rPr>
-        <w:t>使用输出</w:t>
-      </w:r>
-      <w:r>
-        <w:rPr>
-          <w:rFonts w:hint="eastAsia"/>
-        </w:rPr>
-        <w:t>html</w:t>
-      </w:r>
-      <w:r>
-        <w:rPr>
-          <w:rFonts w:hint="eastAsia"/>
-        </w:rPr>
-        <w:t>标签</w:t>
-      </w:r>
-      <w:r>
-        <w:rPr>
-          <w:rFonts w:hint="eastAsia"/>
-        </w:rPr>
-        <w:t>&amp;</w:t>
-      </w:r>
-      <w:proofErr w:type="spellStart"/>
-      <w:r>
-        <w:rPr>
-          <w:rFonts w:hint="eastAsia"/>
-        </w:rPr>
-        <w:t>nbsp</w:t>
-      </w:r>
-      <w:proofErr w:type="spellEnd"/>
-      <w:r>
-        <w:rPr>
-          <w:rFonts w:hint="eastAsia"/>
-        </w:rPr>
-        <w:t>;</w:t>
-      </w:r>
-      <w:r>
-        <w:rPr>
-          <w:rFonts w:hint="eastAsia"/>
-        </w:rPr>
-        <w:t>来解决</w:t>
-      </w:r>
-    </w:p>
-    <w:p>
-      <w:r>
-        <w:t xml:space="preserve"> </w:t>
-      </w:r>
-      <w:proofErr w:type="gramStart"/>
-      <w:r>
-        <w:t>document.write(</w:t>
-      </w:r>
-      <w:proofErr w:type="gramEnd"/>
-      <w:r>
-        <w:t>"&amp;nbsp;&amp;nbsp;"+"1"+"&amp;nbsp;&amp;nbsp;&amp;nbsp;&amp;nbsp;"+"23");</w:t>
-      </w:r>
-    </w:p>
-    <w:p>
-      <w:r>
-        <w:rPr>
-          <w:rFonts w:hint="eastAsia"/>
-        </w:rPr>
-        <w:t xml:space="preserve"> </w:t>
-      </w:r>
-      <w:r>
-        <w:rPr>
-          <w:rFonts w:hint="eastAsia"/>
-        </w:rPr>
-        <w:t>结果</w:t>
-      </w:r>
-      <w:r>
-        <w:rPr>
-          <w:rFonts w:hint="eastAsia"/>
-        </w:rPr>
-        <w:t>:  1    23</w:t>
-      </w:r>
-    </w:p>
-    <w:p>
-      <w:r>
-        <w:rPr>
-          <w:rFonts w:hint="eastAsia"/>
-        </w:rPr>
-        <w:t xml:space="preserve">2. </w:t>
-      </w:r>
-      <w:r>
-        <w:rPr>
-          <w:rFonts w:hint="eastAsia"/>
-        </w:rPr>
-        <w:t>使用</w:t>
-      </w:r>
-      <w:r>
-        <w:rPr>
-          <w:rFonts w:hint="eastAsia"/>
-        </w:rPr>
-        <w:t>CSS</w:t>
-      </w:r>
-      <w:r>
-        <w:rPr>
-          <w:rFonts w:hint="eastAsia"/>
-        </w:rPr>
-        <w:t>样式来解决</w:t>
-      </w:r>
-    </w:p>
-    <w:p>
-      <w:r>
-        <w:t xml:space="preserve"> </w:t>
-      </w:r>
-      <w:proofErr w:type="spellStart"/>
-      <w:proofErr w:type="gramStart"/>
-      <w:r>
-        <w:t>document.write</w:t>
-      </w:r>
-      <w:proofErr w:type="spellEnd"/>
-      <w:r>
-        <w:t>(</w:t>
-      </w:r>
-      <w:proofErr w:type="gramEnd"/>
-      <w:r>
-        <w:t>"&lt;span style='</w:t>
-      </w:r>
-      <w:proofErr w:type="spellStart"/>
-      <w:r>
-        <w:rPr>
-          <w:color w:val="FF0000"/>
-        </w:rPr>
-        <w:t>white-space:pre</w:t>
-      </w:r>
-      <w:proofErr w:type="spellEnd"/>
-      <w:r>
-        <w:t>;'&gt;"+"  1        2    3    "+"&lt;/span&gt;");</w:t>
-      </w:r>
-    </w:p>
-    <w:p>
-      <w:r>
-        <w:rPr>
-          <w:rFonts w:hint="eastAsia"/>
-        </w:rPr>
-        <w:t xml:space="preserve"> </w:t>
-      </w:r>
-      <w:r>
-        <w:rPr>
-          <w:rFonts w:hint="eastAsia"/>
-        </w:rPr>
-        <w:t>结果</w:t>
-      </w:r>
-      <w:r>
-        <w:rPr>
-          <w:rFonts w:hint="eastAsia"/>
-        </w:rPr>
-        <w:t xml:space="preserve">:  1       2     3    </w:t>
-      </w:r>
-    </w:p>
-    <w:p>
-      <w:r>
-        <w:rPr>
-          <w:rFonts w:hint="eastAsia"/>
-        </w:rPr>
-        <w:t xml:space="preserve"> </w:t>
-      </w:r>
-      <w:r>
-        <w:rPr>
-          <w:rFonts w:hint="eastAsia"/>
-        </w:rPr>
-        <w:t>在输出时添加“</w:t>
-      </w:r>
-      <w:proofErr w:type="spellStart"/>
-      <w:r>
-        <w:rPr>
-          <w:rFonts w:hint="eastAsia"/>
-        </w:rPr>
-        <w:t>white-space:pre</w:t>
-      </w:r>
-      <w:proofErr w:type="spellEnd"/>
-      <w:r>
-        <w:rPr>
-          <w:rFonts w:hint="eastAsia"/>
-        </w:rPr>
-        <w:t>;</w:t>
-      </w:r>
-      <w:r>
-        <w:rPr>
-          <w:rFonts w:hint="eastAsia"/>
-        </w:rPr>
-        <w:t>”样式属性。这个样式表示</w:t>
-      </w:r>
-      <w:r>
-        <w:rPr>
-          <w:rFonts w:hint="eastAsia"/>
-        </w:rPr>
-        <w:t>"</w:t>
-      </w:r>
-      <w:r>
-        <w:rPr>
-          <w:rFonts w:hint="eastAsia"/>
-        </w:rPr>
-        <w:t>空白会被浏览器保留</w:t>
-      </w:r>
-      <w:r>
-        <w:rPr>
-          <w:rFonts w:hint="eastAsia"/>
-        </w:rPr>
-        <w:t>"</w:t>
-      </w:r>
-    </w:p>
-    <w:p/>
-    <w:p>
-      <w:pPr>
-        <w:pStyle w:val="3"/>
-      </w:pPr>
-      <w:r>
-        <w:t>七</w:t>
-      </w:r>
-      <w:r>
-        <w:rPr>
-          <w:rFonts w:hint="eastAsia"/>
-        </w:rPr>
-        <w:t>、</w:t>
-      </w:r>
-      <w:r>
-        <w:rPr>
-          <w:rFonts w:hint="eastAsia"/>
-        </w:rPr>
-        <w:t>警告（</w:t>
-      </w:r>
-      <w:r>
-        <w:rPr>
-          <w:rFonts w:hint="eastAsia"/>
-        </w:rPr>
-        <w:t xml:space="preserve">alert </w:t>
-      </w:r>
-      <w:r>
-        <w:rPr>
-          <w:rFonts w:hint="eastAsia"/>
-        </w:rPr>
-        <w:t>消息对话框）</w:t>
-      </w:r>
-    </w:p>
-    <w:p>
-      <w:pPr>
-        <w:ind w:firstLine="420"/>
-      </w:pPr>
-      <w:r>
-        <w:rPr>
-          <w:rFonts w:hint="eastAsia"/>
-        </w:rPr>
-        <w:t>我们在访问网站的时候，有时会突然弹出一个小窗口，上面写着一段提示信息文字。如果你</w:t>
-      </w:r>
-      <w:proofErr w:type="gramStart"/>
-      <w:r>
-        <w:rPr>
-          <w:rFonts w:hint="eastAsia"/>
-        </w:rPr>
-        <w:t>不</w:t>
-      </w:r>
-      <w:proofErr w:type="gramEnd"/>
-      <w:r>
-        <w:rPr>
-          <w:rFonts w:hint="eastAsia"/>
-        </w:rPr>
-        <w:t>点击“确定”，就不能对网页做任何操作，这个小窗口就是使用</w:t>
-      </w:r>
-      <w:r>
-        <w:rPr>
-          <w:rFonts w:hint="eastAsia"/>
-        </w:rPr>
-        <w:t>alert</w:t>
-      </w:r>
-      <w:r>
-        <w:rPr>
-          <w:rFonts w:hint="eastAsia"/>
-        </w:rPr>
-        <w:t>实现的。</w:t>
-      </w:r>
-    </w:p>
-    <w:p/>
-    <w:p>
-      <w:r>
-        <w:rPr>
-          <w:rFonts w:hint="eastAsia"/>
-        </w:rPr>
-        <w:t>语法</w:t>
-      </w:r>
-      <w:r>
-        <w:rPr>
-          <w:rFonts w:hint="eastAsia"/>
-        </w:rPr>
-        <w:t>:</w:t>
-      </w:r>
-    </w:p>
-    <w:p>
-      <w:r>
-        <w:rPr>
-          <w:rFonts w:hint="eastAsia"/>
-        </w:rPr>
-        <w:t>alert(</w:t>
-      </w:r>
-      <w:r>
-        <w:rPr>
-          <w:rFonts w:hint="eastAsia"/>
-        </w:rPr>
-        <w:t>字符串或变量</w:t>
-      </w:r>
-      <w:r>
-        <w:rPr>
-          <w:rFonts w:hint="eastAsia"/>
-        </w:rPr>
-        <w:t xml:space="preserve">);  </w:t>
-      </w:r>
-    </w:p>
-    <w:p>
-      <w:r>
-        <w:rPr>
-          <w:rFonts w:hint="eastAsia"/>
-        </w:rPr>
-        <w:t>看下面的代码</w:t>
-      </w:r>
-      <w:r>
-        <w:rPr>
-          <w:rFonts w:hint="eastAsia"/>
-        </w:rPr>
-        <w:t>:</w:t>
-      </w:r>
-    </w:p>
-    <w:p>
-      <w:r>
-        <w:t>&lt;script type="text/</w:t>
-      </w:r>
-      <w:proofErr w:type="spellStart"/>
-      <w:r>
-        <w:t>javascript</w:t>
-      </w:r>
-      <w:proofErr w:type="spellEnd"/>
-      <w:r>
-        <w:t>"&gt;</w:t>
-      </w:r>
-    </w:p>
-    <w:p>
-      <w:r>
-        <w:t xml:space="preserve">   </w:t>
-      </w:r>
-      <w:proofErr w:type="spellStart"/>
-      <w:proofErr w:type="gramStart"/>
-      <w:r>
-        <w:t>var</w:t>
-      </w:r>
-      <w:proofErr w:type="spellEnd"/>
-      <w:proofErr w:type="gramEnd"/>
-      <w:r>
-        <w:t xml:space="preserve"> </w:t>
-      </w:r>
-      <w:proofErr w:type="spellStart"/>
-      <w:r>
-        <w:t>mynum</w:t>
-      </w:r>
-      <w:proofErr w:type="spellEnd"/>
-      <w:r>
-        <w:t xml:space="preserve"> = 30;</w:t>
-      </w:r>
-    </w:p>
-    <w:p>
-      <w:r>
-        <w:t xml:space="preserve">   </w:t>
-      </w:r>
-      <w:proofErr w:type="gramStart"/>
-      <w:r>
-        <w:t>alert(</w:t>
-      </w:r>
-      <w:proofErr w:type="gramEnd"/>
-      <w:r>
-        <w:t>"hello!");</w:t>
-      </w:r>
-    </w:p>
-    <w:p>
-      <w:r>
-        <w:t xml:space="preserve">   </w:t>
-      </w:r>
-      <w:proofErr w:type="gramStart"/>
-      <w:r>
-        <w:t>alert(</w:t>
-      </w:r>
-      <w:proofErr w:type="spellStart"/>
-      <w:proofErr w:type="gramEnd"/>
-      <w:r>
-        <w:t>mynum</w:t>
-      </w:r>
-      <w:proofErr w:type="spellEnd"/>
-      <w:r>
-        <w:t>);</w:t>
-      </w:r>
-    </w:p>
-    <w:p>
-      <w:r>
         <w:t>&lt;/script&gt;</w:t>
       </w:r>
     </w:p>
@@ -4218,7 +4894,6 @@
         <w:rPr>
           <w:noProof/>
         </w:rPr>
-        <w:lastRenderedPageBreak/>
         <w:drawing>
           <wp:inline distT="0" distB="0" distL="0" distR="0">
             <wp:extent cx="4618990" cy="3375025"/>
@@ -4237,7 +4912,7 @@
                     </pic:cNvPicPr>
                   </pic:nvPicPr>
                   <pic:blipFill>
-                    <a:blip r:embed="rId12">
+                    <a:blip r:embed="rId13">
                       <a:extLst>
                         <a:ext uri="{28A0092B-C50C-407E-A947-70E740481C1C}">
                           <a14:useLocalDpi xmlns:a14="http://schemas.microsoft.com/office/drawing/2010/main" val="0"/>
@@ -4292,7 +4967,7 @@
                     </pic:cNvPicPr>
                   </pic:nvPicPr>
                   <pic:blipFill>
-                    <a:blip r:embed="rId13">
+                    <a:blip r:embed="rId14">
                       <a:extLst>
                         <a:ext uri="{28A0092B-C50C-407E-A947-70E740481C1C}">
                           <a14:useLocalDpi xmlns:a14="http://schemas.microsoft.com/office/drawing/2010/main" val="0"/>
@@ -4428,6 +5103,7 @@
           <w:rFonts w:hint="eastAsia"/>
           <w:color w:val="FF0000"/>
         </w:rPr>
+        <w:lastRenderedPageBreak/>
         <w:t>3. alert</w:t>
       </w:r>
       <w:r>
@@ -4473,7 +5149,6 @@
         <w:pStyle w:val="3"/>
       </w:pPr>
       <w:r>
-        <w:lastRenderedPageBreak/>
         <w:t>八</w:t>
       </w:r>
       <w:r>
@@ -5048,7 +5723,7 @@
                     </pic:cNvPicPr>
                   </pic:nvPicPr>
                   <pic:blipFill>
-                    <a:blip r:embed="rId14">
+                    <a:blip r:embed="rId15">
                       <a:extLst>
                         <a:ext uri="{28A0092B-C50C-407E-A947-70E740481C1C}">
                           <a14:useLocalDpi xmlns:a14="http://schemas.microsoft.com/office/drawing/2010/main" val="0"/>
@@ -5091,6 +5766,7 @@
           <w:rFonts w:hint="eastAsia"/>
           <w:b/>
         </w:rPr>
+        <w:lastRenderedPageBreak/>
         <w:t>注</w:t>
       </w:r>
       <w:r>
@@ -5117,7 +5793,6 @@
         <w:rPr>
           <w:rFonts w:hint="eastAsia"/>
         </w:rPr>
-        <w:lastRenderedPageBreak/>
         <w:t>九、</w:t>
       </w:r>
       <w:r>
@@ -5576,7 +6251,6 @@
     <w:p>
       <w:pPr>
         <w:rPr>
-          <w:rFonts w:hint="eastAsia"/>
           <w:b/>
         </w:rPr>
       </w:pPr>
@@ -5924,6 +6598,7 @@
           <w:rFonts w:hint="eastAsia"/>
           <w:color w:val="FF0000"/>
         </w:rPr>
+        <w:lastRenderedPageBreak/>
         <w:t xml:space="preserve">   4.name </w:t>
       </w:r>
       <w:r>
@@ -5967,7 +6642,6 @@
         <w:rPr>
           <w:noProof/>
         </w:rPr>
-        <w:lastRenderedPageBreak/>
         <w:drawing>
           <wp:inline distT="0" distB="0" distL="0" distR="0">
             <wp:extent cx="4781550" cy="2486025"/>
@@ -5986,7 +6660,7 @@
                     </pic:cNvPicPr>
                   </pic:nvPicPr>
                   <pic:blipFill>
-                    <a:blip r:embed="rId15">
+                    <a:blip r:embed="rId16">
                       <a:extLst>
                         <a:ext uri="{28A0092B-C50C-407E-A947-70E740481C1C}">
                           <a14:useLocalDpi xmlns:a14="http://schemas.microsoft.com/office/drawing/2010/main" val="0"/>
@@ -6108,7 +6782,6 @@
     <w:p>
       <w:pPr>
         <w:rPr>
-          <w:rFonts w:hint="eastAsia"/>
           <w:b/>
         </w:rPr>
       </w:pPr>
@@ -6358,6 +7031,7 @@
         <w:rPr>
           <w:rFonts w:hint="eastAsia"/>
         </w:rPr>
+        <w:lastRenderedPageBreak/>
         <w:t>十一、</w:t>
       </w:r>
       <w:r>
@@ -6376,12 +7050,14 @@
     <w:p>
       <w:pPr>
         <w:rPr>
-          <w:color w:val="FF0000"/>
-        </w:rPr>
-      </w:pPr>
-      <w:r>
-        <w:rPr>
-          <w:rFonts w:hint="eastAsia"/>
+          <w:b/>
+          <w:color w:val="FF0000"/>
+        </w:rPr>
+      </w:pPr>
+      <w:r>
+        <w:rPr>
+          <w:rFonts w:hint="eastAsia"/>
+          <w:b/>
           <w:color w:val="FF0000"/>
         </w:rPr>
         <w:t>1</w:t>
@@ -6389,6 +7065,7 @@
       <w:r>
         <w:rPr>
           <w:rFonts w:hint="eastAsia"/>
+          <w:b/>
           <w:color w:val="FF0000"/>
         </w:rPr>
         <w:t>、认识</w:t>
@@ -6396,6 +7073,7 @@
       <w:r>
         <w:rPr>
           <w:rFonts w:hint="eastAsia"/>
+          <w:b/>
           <w:color w:val="FF0000"/>
         </w:rPr>
         <w:t>DOM</w:t>
@@ -6477,7 +7155,6 @@
         <w:rPr>
           <w:rFonts w:hint="eastAsia"/>
         </w:rPr>
-        <w:lastRenderedPageBreak/>
         <w:t>先来看看下面代码</w:t>
       </w:r>
       <w:r>
@@ -6510,7 +7187,7 @@
                     </pic:cNvPicPr>
                   </pic:nvPicPr>
                   <pic:blipFill>
-                    <a:blip r:embed="rId16">
+                    <a:blip r:embed="rId17">
                       <a:extLst>
                         <a:ext uri="{28A0092B-C50C-407E-A947-70E740481C1C}">
                           <a14:useLocalDpi xmlns:a14="http://schemas.microsoft.com/office/drawing/2010/main" val="0"/>
@@ -6582,6 +7259,9 @@
     </w:p>
     <w:p>
       <w:r>
+        <w:rPr>
+          <w:noProof/>
+        </w:rPr>
         <w:drawing>
           <wp:inline distT="0" distB="0" distL="0" distR="0">
             <wp:extent cx="4600575" cy="2657475"/>
@@ -6600,7 +7280,7 @@
                     </pic:cNvPicPr>
                   </pic:nvPicPr>
                   <pic:blipFill>
-                    <a:blip r:embed="rId17">
+                    <a:blip r:embed="rId18">
                       <a:extLst>
                         <a:ext uri="{28A0092B-C50C-407E-A947-70E740481C1C}">
                           <a14:useLocalDpi xmlns:a14="http://schemas.microsoft.com/office/drawing/2010/main" val="0"/>
@@ -6876,6 +7556,9 @@
     </w:p>
     <w:p>
       <w:r>
+        <w:rPr>
+          <w:noProof/>
+        </w:rPr>
         <w:lastRenderedPageBreak/>
         <w:drawing>
           <wp:inline distT="0" distB="0" distL="0" distR="0">
@@ -6895,7 +7578,7 @@
                     </pic:cNvPicPr>
                   </pic:nvPicPr>
                   <pic:blipFill>
-                    <a:blip r:embed="rId18">
+                    <a:blip r:embed="rId19">
                       <a:extLst>
                         <a:ext uri="{28A0092B-C50C-407E-A947-70E740481C1C}">
                           <a14:useLocalDpi xmlns:a14="http://schemas.microsoft.com/office/drawing/2010/main" val="0"/>
@@ -6926,9 +7609,1852 @@
           </wp:inline>
         </w:drawing>
       </w:r>
-      <w:bookmarkStart w:id="0" w:name="_GoBack"/>
-      <w:bookmarkEnd w:id="0"/>
-    </w:p>
+    </w:p>
+    <w:p>
+      <w:pPr>
+        <w:rPr>
+          <w:b/>
+          <w:color w:val="FF0000"/>
+        </w:rPr>
+      </w:pPr>
+      <w:r>
+        <w:rPr>
+          <w:b/>
+          <w:color w:val="FF0000"/>
+        </w:rPr>
+        <w:t>2</w:t>
+      </w:r>
+      <w:r>
+        <w:rPr>
+          <w:b/>
+          <w:color w:val="FF0000"/>
+        </w:rPr>
+        <w:t>、</w:t>
+      </w:r>
+      <w:r>
+        <w:rPr>
+          <w:rFonts w:hint="eastAsia"/>
+          <w:b/>
+          <w:color w:val="FF0000"/>
+        </w:rPr>
+        <w:t>通过</w:t>
+      </w:r>
+      <w:r>
+        <w:rPr>
+          <w:rFonts w:hint="eastAsia"/>
+          <w:b/>
+          <w:color w:val="FF0000"/>
+        </w:rPr>
+        <w:t>ID</w:t>
+      </w:r>
+      <w:r>
+        <w:rPr>
+          <w:rFonts w:hint="eastAsia"/>
+          <w:b/>
+          <w:color w:val="FF0000"/>
+        </w:rPr>
+        <w:t>获取元素</w:t>
+      </w:r>
+    </w:p>
+    <w:p>
+      <w:pPr>
+        <w:ind w:firstLineChars="200" w:firstLine="360"/>
+      </w:pPr>
+      <w:r>
+        <w:rPr>
+          <w:rFonts w:hint="eastAsia"/>
+        </w:rPr>
+        <w:t>学过</w:t>
+      </w:r>
+      <w:r>
+        <w:rPr>
+          <w:rFonts w:hint="eastAsia"/>
+        </w:rPr>
+        <w:t>HTML/CSS</w:t>
+      </w:r>
+      <w:r>
+        <w:rPr>
+          <w:rFonts w:hint="eastAsia"/>
+        </w:rPr>
+        <w:t>样式，都知道，网页由标签将信息组织起来，而标签的</w:t>
+      </w:r>
+      <w:r>
+        <w:rPr>
+          <w:rFonts w:hint="eastAsia"/>
+        </w:rPr>
+        <w:t>id</w:t>
+      </w:r>
+      <w:r>
+        <w:rPr>
+          <w:rFonts w:hint="eastAsia"/>
+        </w:rPr>
+        <w:t>属性值是唯一的，就像是每人有一个身份证号一样，只要通过身份证号就可以找到相对应的人。那么在网页中，我们通过</w:t>
+      </w:r>
+      <w:r>
+        <w:rPr>
+          <w:rFonts w:hint="eastAsia"/>
+        </w:rPr>
+        <w:t>id</w:t>
+      </w:r>
+      <w:r>
+        <w:rPr>
+          <w:rFonts w:hint="eastAsia"/>
+        </w:rPr>
+        <w:t>先找到标签，然后进行操作。</w:t>
+      </w:r>
+    </w:p>
+    <w:p>
+      <w:r>
+        <w:rPr>
+          <w:rFonts w:hint="eastAsia"/>
+        </w:rPr>
+        <w:t>语法</w:t>
+      </w:r>
+      <w:r>
+        <w:rPr>
+          <w:rFonts w:hint="eastAsia"/>
+        </w:rPr>
+        <w:t>:</w:t>
+      </w:r>
+    </w:p>
+    <w:p>
+      <w:r>
+        <w:t xml:space="preserve"> </w:t>
+      </w:r>
+      <w:proofErr w:type="spellStart"/>
+      <w:proofErr w:type="gramStart"/>
+      <w:r>
+        <w:t>document.getElementById</w:t>
+      </w:r>
+      <w:proofErr w:type="spellEnd"/>
+      <w:r>
+        <w:t>(</w:t>
+      </w:r>
+      <w:proofErr w:type="gramEnd"/>
+      <w:r>
+        <w:t xml:space="preserve">“id”) </w:t>
+      </w:r>
+    </w:p>
+    <w:p>
+      <w:r>
+        <w:rPr>
+          <w:rFonts w:hint="eastAsia"/>
+        </w:rPr>
+        <w:t>看看下面代码</w:t>
+      </w:r>
+      <w:r>
+        <w:rPr>
+          <w:rFonts w:hint="eastAsia"/>
+        </w:rPr>
+        <w:t>:</w:t>
+      </w:r>
+    </w:p>
+    <w:p>
+      <w:r>
+        <w:rPr>
+          <w:noProof/>
+        </w:rPr>
+        <w:drawing>
+          <wp:inline distT="0" distB="0" distL="0" distR="0">
+            <wp:extent cx="5274310" cy="2824093"/>
+            <wp:effectExtent l="0" t="0" r="2540" b="0"/>
+            <wp:docPr id="9" name="图片 9" descr="http://img.mukewang.com/52e4c5950001054207900423.jpg"/>
+            <wp:cNvGraphicFramePr>
+              <a:graphicFrameLocks xmlns:a="http://schemas.openxmlformats.org/drawingml/2006/main" noChangeAspect="1"/>
+            </wp:cNvGraphicFramePr>
+            <a:graphic xmlns:a="http://schemas.openxmlformats.org/drawingml/2006/main">
+              <a:graphicData uri="http://schemas.openxmlformats.org/drawingml/2006/picture">
+                <pic:pic xmlns:pic="http://schemas.openxmlformats.org/drawingml/2006/picture">
+                  <pic:nvPicPr>
+                    <pic:cNvPr id="0" name="Picture 1" descr="http://img.mukewang.com/52e4c5950001054207900423.jpg"/>
+                    <pic:cNvPicPr>
+                      <a:picLocks noChangeAspect="1" noChangeArrowheads="1"/>
+                    </pic:cNvPicPr>
+                  </pic:nvPicPr>
+                  <pic:blipFill>
+                    <a:blip r:embed="rId20">
+                      <a:extLst>
+                        <a:ext uri="{28A0092B-C50C-407E-A947-70E740481C1C}">
+                          <a14:useLocalDpi xmlns:a14="http://schemas.microsoft.com/office/drawing/2010/main" val="0"/>
+                        </a:ext>
+                      </a:extLst>
+                    </a:blip>
+                    <a:srcRect/>
+                    <a:stretch>
+                      <a:fillRect/>
+                    </a:stretch>
+                  </pic:blipFill>
+                  <pic:spPr bwMode="auto">
+                    <a:xfrm>
+                      <a:off x="0" y="0"/>
+                      <a:ext cx="5274310" cy="2824093"/>
+                    </a:xfrm>
+                    <a:prstGeom prst="rect">
+                      <a:avLst/>
+                    </a:prstGeom>
+                    <a:noFill/>
+                    <a:ln>
+                      <a:noFill/>
+                    </a:ln>
+                  </pic:spPr>
+                </pic:pic>
+              </a:graphicData>
+            </a:graphic>
+          </wp:inline>
+        </w:drawing>
+      </w:r>
+    </w:p>
+    <w:p>
+      <w:r>
+        <w:rPr>
+          <w:rFonts w:hint="eastAsia"/>
+        </w:rPr>
+        <w:t>结果</w:t>
+      </w:r>
+      <w:r>
+        <w:rPr>
+          <w:rFonts w:hint="eastAsia"/>
+        </w:rPr>
+        <w:t>:null</w:t>
+      </w:r>
+      <w:r>
+        <w:rPr>
+          <w:rFonts w:hint="eastAsia"/>
+        </w:rPr>
+        <w:t>或</w:t>
+      </w:r>
+      <w:r>
+        <w:rPr>
+          <w:rFonts w:hint="eastAsia"/>
+        </w:rPr>
+        <w:t xml:space="preserve">[object </w:t>
+      </w:r>
+      <w:proofErr w:type="spellStart"/>
+      <w:r>
+        <w:rPr>
+          <w:rFonts w:hint="eastAsia"/>
+        </w:rPr>
+        <w:t>HTMLParagraphElement</w:t>
+      </w:r>
+      <w:proofErr w:type="spellEnd"/>
+      <w:r>
+        <w:rPr>
+          <w:rFonts w:hint="eastAsia"/>
+        </w:rPr>
+        <w:t>]</w:t>
+      </w:r>
+    </w:p>
+    <w:p>
+      <w:r>
+        <w:rPr>
+          <w:noProof/>
+        </w:rPr>
+        <w:drawing>
+          <wp:inline distT="0" distB="0" distL="0" distR="0">
+            <wp:extent cx="3619500" cy="1981200"/>
+            <wp:effectExtent l="0" t="0" r="0" b="0"/>
+            <wp:docPr id="10" name="图片 10" descr="http://img.mukewang.com/52e4c6080001734c03800275.jpg"/>
+            <wp:cNvGraphicFramePr>
+              <a:graphicFrameLocks xmlns:a="http://schemas.openxmlformats.org/drawingml/2006/main" noChangeAspect="1"/>
+            </wp:cNvGraphicFramePr>
+            <a:graphic xmlns:a="http://schemas.openxmlformats.org/drawingml/2006/main">
+              <a:graphicData uri="http://schemas.openxmlformats.org/drawingml/2006/picture">
+                <pic:pic xmlns:pic="http://schemas.openxmlformats.org/drawingml/2006/picture">
+                  <pic:nvPicPr>
+                    <pic:cNvPr id="0" name="Picture 3" descr="http://img.mukewang.com/52e4c6080001734c03800275.jpg"/>
+                    <pic:cNvPicPr>
+                      <a:picLocks noChangeAspect="1" noChangeArrowheads="1"/>
+                    </pic:cNvPicPr>
+                  </pic:nvPicPr>
+                  <pic:blipFill>
+                    <a:blip r:embed="rId21">
+                      <a:extLst>
+                        <a:ext uri="{28A0092B-C50C-407E-A947-70E740481C1C}">
+                          <a14:useLocalDpi xmlns:a14="http://schemas.microsoft.com/office/drawing/2010/main" val="0"/>
+                        </a:ext>
+                      </a:extLst>
+                    </a:blip>
+                    <a:srcRect/>
+                    <a:stretch>
+                      <a:fillRect/>
+                    </a:stretch>
+                  </pic:blipFill>
+                  <pic:spPr bwMode="auto">
+                    <a:xfrm>
+                      <a:off x="0" y="0"/>
+                      <a:ext cx="3619500" cy="1981200"/>
+                    </a:xfrm>
+                    <a:prstGeom prst="rect">
+                      <a:avLst/>
+                    </a:prstGeom>
+                    <a:noFill/>
+                    <a:ln>
+                      <a:noFill/>
+                    </a:ln>
+                  </pic:spPr>
+                </pic:pic>
+              </a:graphicData>
+            </a:graphic>
+          </wp:inline>
+        </w:drawing>
+      </w:r>
+    </w:p>
+    <w:p>
+      <w:r>
+        <w:rPr>
+          <w:rFonts w:hint="eastAsia"/>
+        </w:rPr>
+        <w:lastRenderedPageBreak/>
+        <w:t>注</w:t>
+      </w:r>
+      <w:r>
+        <w:rPr>
+          <w:rFonts w:hint="eastAsia"/>
+        </w:rPr>
+        <w:t>:</w:t>
+      </w:r>
+      <w:r>
+        <w:rPr>
+          <w:rFonts w:hint="eastAsia"/>
+        </w:rPr>
+        <w:t>获取的元素是一个对象，如想对元素进行操作，我们要通过它的属性或方法。</w:t>
+      </w:r>
+    </w:p>
+    <w:p/>
+    <w:p>
+      <w:pPr>
+        <w:rPr>
+          <w:b/>
+          <w:color w:val="FF0000"/>
+        </w:rPr>
+      </w:pPr>
+      <w:r>
+        <w:rPr>
+          <w:b/>
+          <w:color w:val="FF0000"/>
+        </w:rPr>
+        <w:t>3</w:t>
+      </w:r>
+      <w:r>
+        <w:rPr>
+          <w:b/>
+          <w:color w:val="FF0000"/>
+        </w:rPr>
+        <w:t>、</w:t>
+      </w:r>
+      <w:proofErr w:type="spellStart"/>
+      <w:r>
+        <w:rPr>
+          <w:rFonts w:hint="eastAsia"/>
+          <w:b/>
+          <w:color w:val="FF0000"/>
+        </w:rPr>
+        <w:t>innerHTML</w:t>
+      </w:r>
+      <w:proofErr w:type="spellEnd"/>
+      <w:r>
+        <w:rPr>
+          <w:rFonts w:hint="eastAsia"/>
+          <w:b/>
+          <w:color w:val="FF0000"/>
+        </w:rPr>
+        <w:t xml:space="preserve"> </w:t>
+      </w:r>
+      <w:r>
+        <w:rPr>
+          <w:rFonts w:hint="eastAsia"/>
+          <w:b/>
+          <w:color w:val="FF0000"/>
+        </w:rPr>
+        <w:t>属性</w:t>
+      </w:r>
+    </w:p>
+    <w:p>
+      <w:proofErr w:type="spellStart"/>
+      <w:r>
+        <w:rPr>
+          <w:rFonts w:hint="eastAsia"/>
+        </w:rPr>
+        <w:t>innerHTML</w:t>
+      </w:r>
+      <w:proofErr w:type="spellEnd"/>
+      <w:r>
+        <w:rPr>
+          <w:rFonts w:hint="eastAsia"/>
+        </w:rPr>
+        <w:t xml:space="preserve"> </w:t>
+      </w:r>
+      <w:r>
+        <w:rPr>
+          <w:rFonts w:hint="eastAsia"/>
+        </w:rPr>
+        <w:t>属性用于获取或替换</w:t>
+      </w:r>
+      <w:r>
+        <w:rPr>
+          <w:rFonts w:hint="eastAsia"/>
+        </w:rPr>
+        <w:t xml:space="preserve"> HTML </w:t>
+      </w:r>
+      <w:r>
+        <w:rPr>
+          <w:rFonts w:hint="eastAsia"/>
+        </w:rPr>
+        <w:t>元素的内容。</w:t>
+      </w:r>
+    </w:p>
+    <w:p>
+      <w:r>
+        <w:rPr>
+          <w:rFonts w:hint="eastAsia"/>
+        </w:rPr>
+        <w:t>语法</w:t>
+      </w:r>
+      <w:r>
+        <w:rPr>
+          <w:rFonts w:hint="eastAsia"/>
+        </w:rPr>
+        <w:t>:</w:t>
+      </w:r>
+    </w:p>
+    <w:p>
+      <w:proofErr w:type="spellStart"/>
+      <w:r>
+        <w:t>Object.innerHTML</w:t>
+      </w:r>
+      <w:proofErr w:type="spellEnd"/>
+    </w:p>
+    <w:p>
+      <w:r>
+        <w:rPr>
+          <w:rFonts w:hint="eastAsia"/>
+        </w:rPr>
+        <w:t>注意</w:t>
+      </w:r>
+      <w:r>
+        <w:rPr>
+          <w:rFonts w:hint="eastAsia"/>
+        </w:rPr>
+        <w:t>:</w:t>
+      </w:r>
+    </w:p>
+    <w:p>
+      <w:pPr>
+        <w:rPr>
+          <w:color w:val="FF0000"/>
+        </w:rPr>
+      </w:pPr>
+      <w:r>
+        <w:rPr>
+          <w:rFonts w:hint="eastAsia"/>
+          <w:color w:val="FF0000"/>
+        </w:rPr>
+        <w:t>1.Object</w:t>
+      </w:r>
+      <w:r>
+        <w:rPr>
+          <w:rFonts w:hint="eastAsia"/>
+          <w:color w:val="FF0000"/>
+        </w:rPr>
+        <w:t>是获取的元素对象，如通过</w:t>
+      </w:r>
+      <w:proofErr w:type="spellStart"/>
+      <w:r>
+        <w:rPr>
+          <w:rFonts w:hint="eastAsia"/>
+          <w:color w:val="FF0000"/>
+        </w:rPr>
+        <w:t>document.getElementById</w:t>
+      </w:r>
+      <w:proofErr w:type="spellEnd"/>
+      <w:r>
+        <w:rPr>
+          <w:rFonts w:hint="eastAsia"/>
+          <w:color w:val="FF0000"/>
+        </w:rPr>
+        <w:t>("ID")</w:t>
+      </w:r>
+      <w:r>
+        <w:rPr>
+          <w:rFonts w:hint="eastAsia"/>
+          <w:color w:val="FF0000"/>
+        </w:rPr>
+        <w:t>获取的元素。</w:t>
+      </w:r>
+    </w:p>
+    <w:p>
+      <w:pPr>
+        <w:rPr>
+          <w:color w:val="FF0000"/>
+        </w:rPr>
+      </w:pPr>
+      <w:r>
+        <w:rPr>
+          <w:rFonts w:hint="eastAsia"/>
+          <w:color w:val="FF0000"/>
+        </w:rPr>
+        <w:t>2.</w:t>
+      </w:r>
+      <w:r>
+        <w:rPr>
+          <w:rFonts w:hint="eastAsia"/>
+          <w:color w:val="FF0000"/>
+        </w:rPr>
+        <w:t>注意书写，</w:t>
+      </w:r>
+      <w:proofErr w:type="spellStart"/>
+      <w:r>
+        <w:rPr>
+          <w:rFonts w:hint="eastAsia"/>
+          <w:color w:val="FF0000"/>
+        </w:rPr>
+        <w:t>innerHTML</w:t>
+      </w:r>
+      <w:proofErr w:type="spellEnd"/>
+      <w:r>
+        <w:rPr>
+          <w:rFonts w:hint="eastAsia"/>
+          <w:color w:val="FF0000"/>
+        </w:rPr>
+        <w:t>区分大小写。</w:t>
+      </w:r>
+    </w:p>
+    <w:p>
+      <w:r>
+        <w:rPr>
+          <w:rFonts w:hint="eastAsia"/>
+        </w:rPr>
+        <w:t>我们通过</w:t>
+      </w:r>
+      <w:r>
+        <w:rPr>
+          <w:rFonts w:hint="eastAsia"/>
+        </w:rPr>
+        <w:t>id="con"</w:t>
+      </w:r>
+      <w:r>
+        <w:rPr>
+          <w:rFonts w:hint="eastAsia"/>
+        </w:rPr>
+        <w:t>获取</w:t>
+      </w:r>
+      <w:r>
+        <w:rPr>
+          <w:rFonts w:hint="eastAsia"/>
+        </w:rPr>
+        <w:t xml:space="preserve">&lt;p&gt; </w:t>
+      </w:r>
+      <w:r>
+        <w:rPr>
+          <w:rFonts w:hint="eastAsia"/>
+        </w:rPr>
+        <w:t>元素，并将元素的内容输出和改变元素内容，代码如下</w:t>
+      </w:r>
+      <w:r>
+        <w:rPr>
+          <w:rFonts w:hint="eastAsia"/>
+        </w:rPr>
+        <w:t>:</w:t>
+      </w:r>
+    </w:p>
+    <w:p>
+      <w:r>
+        <w:rPr>
+          <w:noProof/>
+        </w:rPr>
+        <w:drawing>
+          <wp:inline distT="0" distB="0" distL="0" distR="0" wp14:anchorId="28DCAE26" wp14:editId="3511A612">
+            <wp:extent cx="5274310" cy="3053548"/>
+            <wp:effectExtent l="0" t="0" r="2540" b="0"/>
+            <wp:docPr id="11" name="图片 11" descr="http://img.mukewang.com/52e4cd080001f01507220418.jpg"/>
+            <wp:cNvGraphicFramePr>
+              <a:graphicFrameLocks xmlns:a="http://schemas.openxmlformats.org/drawingml/2006/main" noChangeAspect="1"/>
+            </wp:cNvGraphicFramePr>
+            <a:graphic xmlns:a="http://schemas.openxmlformats.org/drawingml/2006/main">
+              <a:graphicData uri="http://schemas.openxmlformats.org/drawingml/2006/picture">
+                <pic:pic xmlns:pic="http://schemas.openxmlformats.org/drawingml/2006/picture">
+                  <pic:nvPicPr>
+                    <pic:cNvPr id="0" name="Picture 5" descr="http://img.mukewang.com/52e4cd080001f01507220418.jpg"/>
+                    <pic:cNvPicPr>
+                      <a:picLocks noChangeAspect="1" noChangeArrowheads="1"/>
+                    </pic:cNvPicPr>
+                  </pic:nvPicPr>
+                  <pic:blipFill>
+                    <a:blip r:embed="rId22">
+                      <a:extLst>
+                        <a:ext uri="{28A0092B-C50C-407E-A947-70E740481C1C}">
+                          <a14:useLocalDpi xmlns:a14="http://schemas.microsoft.com/office/drawing/2010/main" val="0"/>
+                        </a:ext>
+                      </a:extLst>
+                    </a:blip>
+                    <a:srcRect/>
+                    <a:stretch>
+                      <a:fillRect/>
+                    </a:stretch>
+                  </pic:blipFill>
+                  <pic:spPr bwMode="auto">
+                    <a:xfrm>
+                      <a:off x="0" y="0"/>
+                      <a:ext cx="5274310" cy="3053548"/>
+                    </a:xfrm>
+                    <a:prstGeom prst="rect">
+                      <a:avLst/>
+                    </a:prstGeom>
+                    <a:noFill/>
+                    <a:ln>
+                      <a:noFill/>
+                    </a:ln>
+                  </pic:spPr>
+                </pic:pic>
+              </a:graphicData>
+            </a:graphic>
+          </wp:inline>
+        </w:drawing>
+      </w:r>
+    </w:p>
+    <w:p>
+      <w:r>
+        <w:rPr>
+          <w:rFonts w:hint="eastAsia"/>
+        </w:rPr>
+        <w:t>结果</w:t>
+      </w:r>
+      <w:r>
+        <w:rPr>
+          <w:rFonts w:hint="eastAsia"/>
+        </w:rPr>
+        <w:t>:</w:t>
+      </w:r>
+    </w:p>
+    <w:p>
+      <w:r>
+        <w:rPr>
+          <w:noProof/>
+        </w:rPr>
+        <w:drawing>
+          <wp:inline distT="0" distB="0" distL="0" distR="0">
+            <wp:extent cx="3562350" cy="2390775"/>
+            <wp:effectExtent l="0" t="0" r="0" b="9525"/>
+            <wp:docPr id="12" name="图片 12" descr="http://img.mukewang.com/52e4cb5c000187ce03740251.jpg"/>
+            <wp:cNvGraphicFramePr>
+              <a:graphicFrameLocks xmlns:a="http://schemas.openxmlformats.org/drawingml/2006/main" noChangeAspect="1"/>
+            </wp:cNvGraphicFramePr>
+            <a:graphic xmlns:a="http://schemas.openxmlformats.org/drawingml/2006/main">
+              <a:graphicData uri="http://schemas.openxmlformats.org/drawingml/2006/picture">
+                <pic:pic xmlns:pic="http://schemas.openxmlformats.org/drawingml/2006/picture">
+                  <pic:nvPicPr>
+                    <pic:cNvPr id="0" name="Picture 7" descr="http://img.mukewang.com/52e4cb5c000187ce03740251.jpg"/>
+                    <pic:cNvPicPr>
+                      <a:picLocks noChangeAspect="1" noChangeArrowheads="1"/>
+                    </pic:cNvPicPr>
+                  </pic:nvPicPr>
+                  <pic:blipFill>
+                    <a:blip r:embed="rId23">
+                      <a:extLst>
+                        <a:ext uri="{28A0092B-C50C-407E-A947-70E740481C1C}">
+                          <a14:useLocalDpi xmlns:a14="http://schemas.microsoft.com/office/drawing/2010/main" val="0"/>
+                        </a:ext>
+                      </a:extLst>
+                    </a:blip>
+                    <a:srcRect/>
+                    <a:stretch>
+                      <a:fillRect/>
+                    </a:stretch>
+                  </pic:blipFill>
+                  <pic:spPr bwMode="auto">
+                    <a:xfrm>
+                      <a:off x="0" y="0"/>
+                      <a:ext cx="3562350" cy="2390775"/>
+                    </a:xfrm>
+                    <a:prstGeom prst="rect">
+                      <a:avLst/>
+                    </a:prstGeom>
+                    <a:noFill/>
+                    <a:ln>
+                      <a:noFill/>
+                    </a:ln>
+                  </pic:spPr>
+                </pic:pic>
+              </a:graphicData>
+            </a:graphic>
+          </wp:inline>
+        </w:drawing>
+      </w:r>
+    </w:p>
+    <w:p/>
+    <w:p>
+      <w:pPr>
+        <w:rPr>
+          <w:b/>
+          <w:color w:val="FF0000"/>
+        </w:rPr>
+      </w:pPr>
+      <w:r>
+        <w:rPr>
+          <w:b/>
+          <w:color w:val="FF0000"/>
+        </w:rPr>
+        <w:t>4</w:t>
+      </w:r>
+      <w:r>
+        <w:rPr>
+          <w:b/>
+          <w:color w:val="FF0000"/>
+        </w:rPr>
+        <w:t>、</w:t>
+      </w:r>
+      <w:r>
+        <w:rPr>
+          <w:rFonts w:hint="eastAsia"/>
+          <w:b/>
+          <w:color w:val="FF0000"/>
+        </w:rPr>
+        <w:t>改变</w:t>
+      </w:r>
+      <w:r>
+        <w:rPr>
+          <w:rFonts w:hint="eastAsia"/>
+          <w:b/>
+          <w:color w:val="FF0000"/>
+        </w:rPr>
+        <w:t xml:space="preserve"> HTML </w:t>
+      </w:r>
+      <w:r>
+        <w:rPr>
+          <w:rFonts w:hint="eastAsia"/>
+          <w:b/>
+          <w:color w:val="FF0000"/>
+        </w:rPr>
+        <w:t>样式</w:t>
+      </w:r>
+    </w:p>
+    <w:p>
+      <w:r>
+        <w:rPr>
+          <w:rFonts w:hint="eastAsia"/>
+        </w:rPr>
+        <w:t xml:space="preserve">HTML DOM </w:t>
+      </w:r>
+      <w:r>
+        <w:rPr>
+          <w:rFonts w:hint="eastAsia"/>
+        </w:rPr>
+        <w:t>允许</w:t>
+      </w:r>
+      <w:r>
+        <w:rPr>
+          <w:rFonts w:hint="eastAsia"/>
+        </w:rPr>
+        <w:t xml:space="preserve"> JavaScript </w:t>
+      </w:r>
+      <w:r>
+        <w:rPr>
+          <w:rFonts w:hint="eastAsia"/>
+        </w:rPr>
+        <w:t>改变</w:t>
+      </w:r>
+      <w:r>
+        <w:rPr>
+          <w:rFonts w:hint="eastAsia"/>
+        </w:rPr>
+        <w:t xml:space="preserve"> HTML </w:t>
+      </w:r>
+      <w:r>
+        <w:rPr>
+          <w:rFonts w:hint="eastAsia"/>
+        </w:rPr>
+        <w:t>元素的样式。如何改变</w:t>
+      </w:r>
+      <w:r>
+        <w:rPr>
+          <w:rFonts w:hint="eastAsia"/>
+        </w:rPr>
+        <w:t xml:space="preserve"> HTML </w:t>
+      </w:r>
+      <w:r>
+        <w:rPr>
+          <w:rFonts w:hint="eastAsia"/>
+        </w:rPr>
+        <w:t>元素的样式呢？</w:t>
+      </w:r>
+    </w:p>
+    <w:p>
+      <w:r>
+        <w:rPr>
+          <w:rFonts w:hint="eastAsia"/>
+        </w:rPr>
+        <w:t>语法</w:t>
+      </w:r>
+      <w:r>
+        <w:rPr>
+          <w:rFonts w:hint="eastAsia"/>
+        </w:rPr>
+        <w:t>:</w:t>
+      </w:r>
+    </w:p>
+    <w:p>
+      <w:proofErr w:type="spellStart"/>
+      <w:r>
+        <w:lastRenderedPageBreak/>
+        <w:t>Object.style.property</w:t>
+      </w:r>
+      <w:proofErr w:type="spellEnd"/>
+      <w:r>
+        <w:t>=new style;</w:t>
+      </w:r>
+    </w:p>
+    <w:p>
+      <w:r>
+        <w:rPr>
+          <w:rFonts w:hint="eastAsia"/>
+        </w:rPr>
+        <w:t>注意</w:t>
+      </w:r>
+      <w:r>
+        <w:rPr>
+          <w:rFonts w:hint="eastAsia"/>
+        </w:rPr>
+        <w:t>:Object</w:t>
+      </w:r>
+      <w:r>
+        <w:rPr>
+          <w:rFonts w:hint="eastAsia"/>
+        </w:rPr>
+        <w:t>是获取的元素对象，如通过</w:t>
+      </w:r>
+      <w:proofErr w:type="spellStart"/>
+      <w:r>
+        <w:rPr>
+          <w:rFonts w:hint="eastAsia"/>
+        </w:rPr>
+        <w:t>document.getElementById</w:t>
+      </w:r>
+      <w:proofErr w:type="spellEnd"/>
+      <w:r>
+        <w:rPr>
+          <w:rFonts w:hint="eastAsia"/>
+        </w:rPr>
+        <w:t>("id")</w:t>
+      </w:r>
+      <w:r>
+        <w:rPr>
+          <w:rFonts w:hint="eastAsia"/>
+        </w:rPr>
+        <w:t>获取的元素。</w:t>
+      </w:r>
+    </w:p>
+    <w:p>
+      <w:r>
+        <w:rPr>
+          <w:rFonts w:hint="eastAsia"/>
+        </w:rPr>
+        <w:t>基本属性表（</w:t>
+      </w:r>
+      <w:r>
+        <w:rPr>
+          <w:rFonts w:hint="eastAsia"/>
+        </w:rPr>
+        <w:t>property</w:t>
+      </w:r>
+      <w:r>
+        <w:rPr>
+          <w:rFonts w:hint="eastAsia"/>
+        </w:rPr>
+        <w:t>）</w:t>
+      </w:r>
+      <w:r>
+        <w:rPr>
+          <w:rFonts w:hint="eastAsia"/>
+        </w:rPr>
+        <w:t>:</w:t>
+      </w:r>
+    </w:p>
+    <w:p>
+      <w:r>
+        <w:rPr>
+          <w:noProof/>
+        </w:rPr>
+        <w:drawing>
+          <wp:inline distT="0" distB="0" distL="0" distR="0">
+            <wp:extent cx="4619625" cy="2181225"/>
+            <wp:effectExtent l="0" t="0" r="9525" b="9525"/>
+            <wp:docPr id="13" name="图片 13" descr="http://img.mukewang.com/52e4d4240001dd6c04850229.jpg"/>
+            <wp:cNvGraphicFramePr>
+              <a:graphicFrameLocks xmlns:a="http://schemas.openxmlformats.org/drawingml/2006/main" noChangeAspect="1"/>
+            </wp:cNvGraphicFramePr>
+            <a:graphic xmlns:a="http://schemas.openxmlformats.org/drawingml/2006/main">
+              <a:graphicData uri="http://schemas.openxmlformats.org/drawingml/2006/picture">
+                <pic:pic xmlns:pic="http://schemas.openxmlformats.org/drawingml/2006/picture">
+                  <pic:nvPicPr>
+                    <pic:cNvPr id="0" name="Picture 9" descr="http://img.mukewang.com/52e4d4240001dd6c04850229.jpg"/>
+                    <pic:cNvPicPr>
+                      <a:picLocks noChangeAspect="1" noChangeArrowheads="1"/>
+                    </pic:cNvPicPr>
+                  </pic:nvPicPr>
+                  <pic:blipFill>
+                    <a:blip r:embed="rId24">
+                      <a:extLst>
+                        <a:ext uri="{28A0092B-C50C-407E-A947-70E740481C1C}">
+                          <a14:useLocalDpi xmlns:a14="http://schemas.microsoft.com/office/drawing/2010/main" val="0"/>
+                        </a:ext>
+                      </a:extLst>
+                    </a:blip>
+                    <a:srcRect/>
+                    <a:stretch>
+                      <a:fillRect/>
+                    </a:stretch>
+                  </pic:blipFill>
+                  <pic:spPr bwMode="auto">
+                    <a:xfrm>
+                      <a:off x="0" y="0"/>
+                      <a:ext cx="4619625" cy="2181225"/>
+                    </a:xfrm>
+                    <a:prstGeom prst="rect">
+                      <a:avLst/>
+                    </a:prstGeom>
+                    <a:noFill/>
+                    <a:ln>
+                      <a:noFill/>
+                    </a:ln>
+                  </pic:spPr>
+                </pic:pic>
+              </a:graphicData>
+            </a:graphic>
+          </wp:inline>
+        </w:drawing>
+      </w:r>
+    </w:p>
+    <w:p>
+      <w:r>
+        <w:rPr>
+          <w:rFonts w:hint="eastAsia"/>
+        </w:rPr>
+        <w:t>注意</w:t>
+      </w:r>
+      <w:r>
+        <w:rPr>
+          <w:rFonts w:hint="eastAsia"/>
+        </w:rPr>
+        <w:t>:</w:t>
+      </w:r>
+      <w:r>
+        <w:rPr>
+          <w:rFonts w:hint="eastAsia"/>
+        </w:rPr>
+        <w:t>该表只是</w:t>
+      </w:r>
+      <w:proofErr w:type="gramStart"/>
+      <w:r>
+        <w:rPr>
+          <w:rFonts w:hint="eastAsia"/>
+        </w:rPr>
+        <w:t>一</w:t>
+      </w:r>
+      <w:proofErr w:type="gramEnd"/>
+      <w:r>
+        <w:rPr>
+          <w:rFonts w:hint="eastAsia"/>
+        </w:rPr>
+        <w:t>小部分</w:t>
+      </w:r>
+      <w:r>
+        <w:rPr>
+          <w:rFonts w:hint="eastAsia"/>
+        </w:rPr>
+        <w:t>CSS</w:t>
+      </w:r>
+      <w:r>
+        <w:rPr>
+          <w:rFonts w:hint="eastAsia"/>
+        </w:rPr>
+        <w:t>样式属性，其它样式也可以通过该方法设置和修改。</w:t>
+      </w:r>
+    </w:p>
+    <w:p/>
+    <w:p>
+      <w:r>
+        <w:rPr>
+          <w:rFonts w:hint="eastAsia"/>
+        </w:rPr>
+        <w:t>看看下面的代码</w:t>
+      </w:r>
+      <w:r>
+        <w:rPr>
+          <w:rFonts w:hint="eastAsia"/>
+        </w:rPr>
+        <w:t>:</w:t>
+      </w:r>
+    </w:p>
+    <w:p/>
+    <w:p>
+      <w:r>
+        <w:rPr>
+          <w:rFonts w:hint="eastAsia"/>
+        </w:rPr>
+        <w:t>改变</w:t>
+      </w:r>
+      <w:r>
+        <w:rPr>
+          <w:rFonts w:hint="eastAsia"/>
+        </w:rPr>
+        <w:t xml:space="preserve"> &lt;p&gt; </w:t>
+      </w:r>
+      <w:r>
+        <w:rPr>
+          <w:rFonts w:hint="eastAsia"/>
+        </w:rPr>
+        <w:t>元素的样式，将颜色改为红色，字号改为</w:t>
+      </w:r>
+      <w:r>
+        <w:rPr>
+          <w:rFonts w:hint="eastAsia"/>
+        </w:rPr>
+        <w:t>20,</w:t>
+      </w:r>
+      <w:r>
+        <w:rPr>
+          <w:rFonts w:hint="eastAsia"/>
+        </w:rPr>
+        <w:t>背景颜色改为蓝：</w:t>
+      </w:r>
+    </w:p>
+    <w:p/>
+    <w:p>
+      <w:r>
+        <w:t>&lt;p id="</w:t>
+      </w:r>
+      <w:proofErr w:type="spellStart"/>
+      <w:r>
+        <w:t>pcon</w:t>
+      </w:r>
+      <w:proofErr w:type="spellEnd"/>
+      <w:r>
+        <w:t>"&gt;Hello World</w:t>
+      </w:r>
+      <w:proofErr w:type="gramStart"/>
+      <w:r>
+        <w:t>!&lt;</w:t>
+      </w:r>
+      <w:proofErr w:type="gramEnd"/>
+      <w:r>
+        <w:t>/p&gt;</w:t>
+      </w:r>
+    </w:p>
+    <w:p>
+      <w:r>
+        <w:t>&lt;</w:t>
+      </w:r>
+      <w:proofErr w:type="gramStart"/>
+      <w:r>
+        <w:t>script</w:t>
+      </w:r>
+      <w:proofErr w:type="gramEnd"/>
+      <w:r>
+        <w:t>&gt;</w:t>
+      </w:r>
+    </w:p>
+    <w:p>
+      <w:r>
+        <w:t xml:space="preserve">   </w:t>
+      </w:r>
+      <w:proofErr w:type="spellStart"/>
+      <w:proofErr w:type="gramStart"/>
+      <w:r>
+        <w:t>var</w:t>
+      </w:r>
+      <w:proofErr w:type="spellEnd"/>
+      <w:proofErr w:type="gramEnd"/>
+      <w:r>
+        <w:t xml:space="preserve"> </w:t>
+      </w:r>
+      <w:proofErr w:type="spellStart"/>
+      <w:r>
+        <w:t>mychar</w:t>
+      </w:r>
+      <w:proofErr w:type="spellEnd"/>
+      <w:r>
+        <w:t xml:space="preserve"> = </w:t>
+      </w:r>
+      <w:proofErr w:type="spellStart"/>
+      <w:r>
+        <w:t>document.getElementById</w:t>
+      </w:r>
+      <w:proofErr w:type="spellEnd"/>
+      <w:r>
+        <w:t>("</w:t>
+      </w:r>
+      <w:proofErr w:type="spellStart"/>
+      <w:r>
+        <w:t>pcon</w:t>
+      </w:r>
+      <w:proofErr w:type="spellEnd"/>
+      <w:r>
+        <w:t>");</w:t>
+      </w:r>
+    </w:p>
+    <w:p>
+      <w:r>
+        <w:t xml:space="preserve">   </w:t>
+      </w:r>
+      <w:proofErr w:type="spellStart"/>
+      <w:r>
+        <w:t>mychar.style.color</w:t>
+      </w:r>
+      <w:proofErr w:type="spellEnd"/>
+      <w:r>
+        <w:t>="red";</w:t>
+      </w:r>
+    </w:p>
+    <w:p>
+      <w:r>
+        <w:t xml:space="preserve">   </w:t>
+      </w:r>
+      <w:proofErr w:type="spellStart"/>
+      <w:r>
+        <w:t>mychar.style.fontSize</w:t>
+      </w:r>
+      <w:proofErr w:type="spellEnd"/>
+      <w:r>
+        <w:t>="20";</w:t>
+      </w:r>
+    </w:p>
+    <w:p>
+      <w:r>
+        <w:t xml:space="preserve">   </w:t>
+      </w:r>
+      <w:proofErr w:type="spellStart"/>
+      <w:r>
+        <w:t>mychar.style.backgroundColor</w:t>
+      </w:r>
+      <w:proofErr w:type="spellEnd"/>
+      <w:r>
+        <w:t xml:space="preserve"> ="blue";</w:t>
+      </w:r>
+    </w:p>
+    <w:p>
+      <w:r>
+        <w:t>&lt;/script&gt;</w:t>
+      </w:r>
+    </w:p>
+    <w:p/>
+    <w:p>
+      <w:r>
+        <w:rPr>
+          <w:rFonts w:hint="eastAsia"/>
+        </w:rPr>
+        <w:t>结果</w:t>
+      </w:r>
+      <w:r>
+        <w:rPr>
+          <w:rFonts w:hint="eastAsia"/>
+        </w:rPr>
+        <w:t>:</w:t>
+      </w:r>
+    </w:p>
+    <w:p>
+      <w:r>
+        <w:rPr>
+          <w:noProof/>
+        </w:rPr>
+        <w:drawing>
+          <wp:inline distT="0" distB="0" distL="0" distR="0">
+            <wp:extent cx="3590925" cy="2409825"/>
+            <wp:effectExtent l="0" t="0" r="9525" b="9525"/>
+            <wp:docPr id="14" name="图片 14" descr="http://img.mukewang.com/52e4d6ae000177d203770253.jpg"/>
+            <wp:cNvGraphicFramePr>
+              <a:graphicFrameLocks xmlns:a="http://schemas.openxmlformats.org/drawingml/2006/main" noChangeAspect="1"/>
+            </wp:cNvGraphicFramePr>
+            <a:graphic xmlns:a="http://schemas.openxmlformats.org/drawingml/2006/main">
+              <a:graphicData uri="http://schemas.openxmlformats.org/drawingml/2006/picture">
+                <pic:pic xmlns:pic="http://schemas.openxmlformats.org/drawingml/2006/picture">
+                  <pic:nvPicPr>
+                    <pic:cNvPr id="0" name="Picture 11" descr="http://img.mukewang.com/52e4d6ae000177d203770253.jpg"/>
+                    <pic:cNvPicPr>
+                      <a:picLocks noChangeAspect="1" noChangeArrowheads="1"/>
+                    </pic:cNvPicPr>
+                  </pic:nvPicPr>
+                  <pic:blipFill>
+                    <a:blip r:embed="rId25">
+                      <a:extLst>
+                        <a:ext uri="{28A0092B-C50C-407E-A947-70E740481C1C}">
+                          <a14:useLocalDpi xmlns:a14="http://schemas.microsoft.com/office/drawing/2010/main" val="0"/>
+                        </a:ext>
+                      </a:extLst>
+                    </a:blip>
+                    <a:srcRect/>
+                    <a:stretch>
+                      <a:fillRect/>
+                    </a:stretch>
+                  </pic:blipFill>
+                  <pic:spPr bwMode="auto">
+                    <a:xfrm>
+                      <a:off x="0" y="0"/>
+                      <a:ext cx="3590925" cy="2409825"/>
+                    </a:xfrm>
+                    <a:prstGeom prst="rect">
+                      <a:avLst/>
+                    </a:prstGeom>
+                    <a:noFill/>
+                    <a:ln>
+                      <a:noFill/>
+                    </a:ln>
+                  </pic:spPr>
+                </pic:pic>
+              </a:graphicData>
+            </a:graphic>
+          </wp:inline>
+        </w:drawing>
+      </w:r>
+    </w:p>
+    <w:p/>
+    <w:p>
+      <w:pPr>
+        <w:rPr>
+          <w:b/>
+          <w:color w:val="FF0000"/>
+        </w:rPr>
+      </w:pPr>
+      <w:r>
+        <w:rPr>
+          <w:rFonts w:hint="eastAsia"/>
+          <w:b/>
+          <w:color w:val="FF0000"/>
+        </w:rPr>
+        <w:lastRenderedPageBreak/>
+        <w:t>5</w:t>
+      </w:r>
+      <w:r>
+        <w:rPr>
+          <w:rFonts w:hint="eastAsia"/>
+          <w:b/>
+          <w:color w:val="FF0000"/>
+        </w:rPr>
+        <w:t>、显示和隐藏（</w:t>
+      </w:r>
+      <w:r>
+        <w:rPr>
+          <w:rFonts w:hint="eastAsia"/>
+          <w:b/>
+          <w:color w:val="FF0000"/>
+        </w:rPr>
+        <w:t>display</w:t>
+      </w:r>
+      <w:r>
+        <w:rPr>
+          <w:rFonts w:hint="eastAsia"/>
+          <w:b/>
+          <w:color w:val="FF0000"/>
+        </w:rPr>
+        <w:t>属性）</w:t>
+      </w:r>
+    </w:p>
+    <w:p>
+      <w:r>
+        <w:rPr>
+          <w:rFonts w:hint="eastAsia"/>
+        </w:rPr>
+        <w:t>网页中经常会看到显示和隐藏的效果，可通过</w:t>
+      </w:r>
+      <w:r>
+        <w:rPr>
+          <w:rFonts w:hint="eastAsia"/>
+        </w:rPr>
+        <w:t>display</w:t>
+      </w:r>
+      <w:r>
+        <w:rPr>
+          <w:rFonts w:hint="eastAsia"/>
+        </w:rPr>
+        <w:t>属性来设置。</w:t>
+      </w:r>
+    </w:p>
+    <w:p>
+      <w:r>
+        <w:rPr>
+          <w:rFonts w:hint="eastAsia"/>
+        </w:rPr>
+        <w:t>语法：</w:t>
+      </w:r>
+    </w:p>
+    <w:p>
+      <w:proofErr w:type="spellStart"/>
+      <w:r>
+        <w:t>Object.style.display</w:t>
+      </w:r>
+      <w:proofErr w:type="spellEnd"/>
+      <w:r>
+        <w:t xml:space="preserve"> = value</w:t>
+      </w:r>
+    </w:p>
+    <w:p>
+      <w:r>
+        <w:rPr>
+          <w:rFonts w:hint="eastAsia"/>
+        </w:rPr>
+        <w:t>注意</w:t>
+      </w:r>
+      <w:r>
+        <w:rPr>
+          <w:rFonts w:hint="eastAsia"/>
+        </w:rPr>
+        <w:t>:Object</w:t>
+      </w:r>
+      <w:r>
+        <w:rPr>
+          <w:rFonts w:hint="eastAsia"/>
+        </w:rPr>
+        <w:t>是获取的元素对象，如通过</w:t>
+      </w:r>
+      <w:proofErr w:type="spellStart"/>
+      <w:r>
+        <w:rPr>
+          <w:rFonts w:hint="eastAsia"/>
+        </w:rPr>
+        <w:t>document.getElementById</w:t>
+      </w:r>
+      <w:proofErr w:type="spellEnd"/>
+      <w:r>
+        <w:rPr>
+          <w:rFonts w:hint="eastAsia"/>
+        </w:rPr>
+        <w:t>("id")</w:t>
+      </w:r>
+      <w:r>
+        <w:rPr>
+          <w:rFonts w:hint="eastAsia"/>
+        </w:rPr>
+        <w:t>获取的元素。</w:t>
+      </w:r>
+    </w:p>
+    <w:p>
+      <w:r>
+        <w:rPr>
+          <w:rFonts w:hint="eastAsia"/>
+        </w:rPr>
+        <w:t>value</w:t>
+      </w:r>
+      <w:r>
+        <w:rPr>
+          <w:rFonts w:hint="eastAsia"/>
+        </w:rPr>
+        <w:t>取值</w:t>
+      </w:r>
+      <w:r>
+        <w:rPr>
+          <w:rFonts w:hint="eastAsia"/>
+        </w:rPr>
+        <w:t>:</w:t>
+      </w:r>
+    </w:p>
+    <w:p>
+      <w:r>
+        <w:rPr>
+          <w:noProof/>
+        </w:rPr>
+        <w:drawing>
+          <wp:inline distT="0" distB="0" distL="0" distR="0">
+            <wp:extent cx="3914775" cy="904875"/>
+            <wp:effectExtent l="0" t="0" r="9525" b="9525"/>
+            <wp:docPr id="15" name="图片 15" descr="http://img.mukewang.com/52e4dba5000179da04110095.jpg"/>
+            <wp:cNvGraphicFramePr>
+              <a:graphicFrameLocks xmlns:a="http://schemas.openxmlformats.org/drawingml/2006/main" noChangeAspect="1"/>
+            </wp:cNvGraphicFramePr>
+            <a:graphic xmlns:a="http://schemas.openxmlformats.org/drawingml/2006/main">
+              <a:graphicData uri="http://schemas.openxmlformats.org/drawingml/2006/picture">
+                <pic:pic xmlns:pic="http://schemas.openxmlformats.org/drawingml/2006/picture">
+                  <pic:nvPicPr>
+                    <pic:cNvPr id="0" name="Picture 13" descr="http://img.mukewang.com/52e4dba5000179da04110095.jpg"/>
+                    <pic:cNvPicPr>
+                      <a:picLocks noChangeAspect="1" noChangeArrowheads="1"/>
+                    </pic:cNvPicPr>
+                  </pic:nvPicPr>
+                  <pic:blipFill>
+                    <a:blip r:embed="rId26">
+                      <a:extLst>
+                        <a:ext uri="{28A0092B-C50C-407E-A947-70E740481C1C}">
+                          <a14:useLocalDpi xmlns:a14="http://schemas.microsoft.com/office/drawing/2010/main" val="0"/>
+                        </a:ext>
+                      </a:extLst>
+                    </a:blip>
+                    <a:srcRect/>
+                    <a:stretch>
+                      <a:fillRect/>
+                    </a:stretch>
+                  </pic:blipFill>
+                  <pic:spPr bwMode="auto">
+                    <a:xfrm>
+                      <a:off x="0" y="0"/>
+                      <a:ext cx="3914775" cy="904875"/>
+                    </a:xfrm>
+                    <a:prstGeom prst="rect">
+                      <a:avLst/>
+                    </a:prstGeom>
+                    <a:noFill/>
+                    <a:ln>
+                      <a:noFill/>
+                    </a:ln>
+                  </pic:spPr>
+                </pic:pic>
+              </a:graphicData>
+            </a:graphic>
+          </wp:inline>
+        </w:drawing>
+      </w:r>
+    </w:p>
+    <w:p>
+      <w:r>
+        <w:rPr>
+          <w:rFonts w:hint="eastAsia"/>
+        </w:rPr>
+        <w:t>看看下面代码</w:t>
+      </w:r>
+      <w:r>
+        <w:rPr>
+          <w:rFonts w:hint="eastAsia"/>
+        </w:rPr>
+        <w:t>:</w:t>
+      </w:r>
+    </w:p>
+    <w:p>
+      <w:r>
+        <w:rPr>
+          <w:noProof/>
+        </w:rPr>
+        <w:drawing>
+          <wp:inline distT="0" distB="0" distL="0" distR="0" wp14:anchorId="65573C56" wp14:editId="5EB29D89">
+            <wp:extent cx="5274310" cy="3903329"/>
+            <wp:effectExtent l="0" t="0" r="2540" b="2540"/>
+            <wp:docPr id="16" name="图片 16" descr="http://img.mukewang.com/52e4dcf50001bead09310689.jpg"/>
+            <wp:cNvGraphicFramePr>
+              <a:graphicFrameLocks xmlns:a="http://schemas.openxmlformats.org/drawingml/2006/main" noChangeAspect="1"/>
+            </wp:cNvGraphicFramePr>
+            <a:graphic xmlns:a="http://schemas.openxmlformats.org/drawingml/2006/main">
+              <a:graphicData uri="http://schemas.openxmlformats.org/drawingml/2006/picture">
+                <pic:pic xmlns:pic="http://schemas.openxmlformats.org/drawingml/2006/picture">
+                  <pic:nvPicPr>
+                    <pic:cNvPr id="0" name="Picture 15" descr="http://img.mukewang.com/52e4dcf50001bead09310689.jpg"/>
+                    <pic:cNvPicPr>
+                      <a:picLocks noChangeAspect="1" noChangeArrowheads="1"/>
+                    </pic:cNvPicPr>
+                  </pic:nvPicPr>
+                  <pic:blipFill>
+                    <a:blip r:embed="rId27">
+                      <a:extLst>
+                        <a:ext uri="{28A0092B-C50C-407E-A947-70E740481C1C}">
+                          <a14:useLocalDpi xmlns:a14="http://schemas.microsoft.com/office/drawing/2010/main" val="0"/>
+                        </a:ext>
+                      </a:extLst>
+                    </a:blip>
+                    <a:srcRect/>
+                    <a:stretch>
+                      <a:fillRect/>
+                    </a:stretch>
+                  </pic:blipFill>
+                  <pic:spPr bwMode="auto">
+                    <a:xfrm>
+                      <a:off x="0" y="0"/>
+                      <a:ext cx="5274310" cy="3903329"/>
+                    </a:xfrm>
+                    <a:prstGeom prst="rect">
+                      <a:avLst/>
+                    </a:prstGeom>
+                    <a:noFill/>
+                    <a:ln>
+                      <a:noFill/>
+                    </a:ln>
+                  </pic:spPr>
+                </pic:pic>
+              </a:graphicData>
+            </a:graphic>
+          </wp:inline>
+        </w:drawing>
+      </w:r>
+    </w:p>
+    <w:p/>
+    <w:p>
+      <w:pPr>
+        <w:rPr>
+          <w:b/>
+          <w:color w:val="FF0000"/>
+        </w:rPr>
+      </w:pPr>
+      <w:r>
+        <w:rPr>
+          <w:rFonts w:hint="eastAsia"/>
+          <w:b/>
+          <w:color w:val="FF0000"/>
+        </w:rPr>
+        <w:t>6</w:t>
+      </w:r>
+      <w:r>
+        <w:rPr>
+          <w:rFonts w:hint="eastAsia"/>
+          <w:b/>
+          <w:color w:val="FF0000"/>
+        </w:rPr>
+        <w:t>、控制类名（</w:t>
+      </w:r>
+      <w:proofErr w:type="spellStart"/>
+      <w:r>
+        <w:rPr>
+          <w:rFonts w:hint="eastAsia"/>
+          <w:b/>
+          <w:color w:val="FF0000"/>
+        </w:rPr>
+        <w:t>className</w:t>
+      </w:r>
+      <w:proofErr w:type="spellEnd"/>
+      <w:r>
+        <w:rPr>
+          <w:rFonts w:hint="eastAsia"/>
+          <w:b/>
+          <w:color w:val="FF0000"/>
+        </w:rPr>
+        <w:t xml:space="preserve"> </w:t>
+      </w:r>
+      <w:r>
+        <w:rPr>
+          <w:rFonts w:hint="eastAsia"/>
+          <w:b/>
+          <w:color w:val="FF0000"/>
+        </w:rPr>
+        <w:t>属性）</w:t>
+      </w:r>
+    </w:p>
+    <w:p>
+      <w:proofErr w:type="spellStart"/>
+      <w:r>
+        <w:rPr>
+          <w:rFonts w:hint="eastAsia"/>
+        </w:rPr>
+        <w:t>className</w:t>
+      </w:r>
+      <w:proofErr w:type="spellEnd"/>
+      <w:r>
+        <w:rPr>
+          <w:rFonts w:hint="eastAsia"/>
+        </w:rPr>
+        <w:t xml:space="preserve"> </w:t>
+      </w:r>
+      <w:r>
+        <w:rPr>
+          <w:rFonts w:hint="eastAsia"/>
+        </w:rPr>
+        <w:t>属性设置或返回元素的</w:t>
+      </w:r>
+      <w:r>
+        <w:rPr>
+          <w:rFonts w:hint="eastAsia"/>
+        </w:rPr>
+        <w:t xml:space="preserve">class </w:t>
+      </w:r>
+      <w:r>
+        <w:rPr>
+          <w:rFonts w:hint="eastAsia"/>
+        </w:rPr>
+        <w:t>属性。</w:t>
+      </w:r>
+    </w:p>
+    <w:p>
+      <w:r>
+        <w:rPr>
+          <w:rFonts w:hint="eastAsia"/>
+        </w:rPr>
+        <w:t>语法：</w:t>
+      </w:r>
+    </w:p>
+    <w:p>
+      <w:proofErr w:type="spellStart"/>
+      <w:r>
+        <w:t>object.className</w:t>
+      </w:r>
+      <w:proofErr w:type="spellEnd"/>
+      <w:r>
+        <w:t xml:space="preserve"> = </w:t>
+      </w:r>
+      <w:proofErr w:type="spellStart"/>
+      <w:r>
+        <w:t>classname</w:t>
+      </w:r>
+      <w:proofErr w:type="spellEnd"/>
+    </w:p>
+    <w:p>
+      <w:r>
+        <w:rPr>
+          <w:rFonts w:hint="eastAsia"/>
+        </w:rPr>
+        <w:t>作用</w:t>
+      </w:r>
+      <w:r>
+        <w:rPr>
+          <w:rFonts w:hint="eastAsia"/>
+        </w:rPr>
+        <w:t>:</w:t>
+      </w:r>
+    </w:p>
+    <w:p>
+      <w:r>
+        <w:rPr>
+          <w:rFonts w:hint="eastAsia"/>
+        </w:rPr>
+        <w:t>1.</w:t>
+      </w:r>
+      <w:r>
+        <w:rPr>
+          <w:rFonts w:hint="eastAsia"/>
+        </w:rPr>
+        <w:t>获取元素的</w:t>
+      </w:r>
+      <w:r>
+        <w:rPr>
+          <w:rFonts w:hint="eastAsia"/>
+        </w:rPr>
+        <w:t xml:space="preserve">class </w:t>
+      </w:r>
+      <w:r>
+        <w:rPr>
+          <w:rFonts w:hint="eastAsia"/>
+        </w:rPr>
+        <w:t>属性</w:t>
+      </w:r>
+    </w:p>
+    <w:p>
+      <w:r>
+        <w:rPr>
+          <w:rFonts w:hint="eastAsia"/>
+        </w:rPr>
+        <w:t xml:space="preserve">2. </w:t>
+      </w:r>
+      <w:r>
+        <w:rPr>
+          <w:rFonts w:hint="eastAsia"/>
+        </w:rPr>
+        <w:t>为网页内的某个元素指定一个</w:t>
+      </w:r>
+      <w:proofErr w:type="spellStart"/>
+      <w:r>
+        <w:rPr>
+          <w:rFonts w:hint="eastAsia"/>
+        </w:rPr>
+        <w:t>css</w:t>
+      </w:r>
+      <w:proofErr w:type="spellEnd"/>
+      <w:r>
+        <w:rPr>
+          <w:rFonts w:hint="eastAsia"/>
+        </w:rPr>
+        <w:t>样式来更改该元素的外观</w:t>
+      </w:r>
+    </w:p>
+    <w:p>
+      <w:r>
+        <w:rPr>
+          <w:rFonts w:hint="eastAsia"/>
+        </w:rPr>
+        <w:t>看看下面代码，获得</w:t>
+      </w:r>
+      <w:r>
+        <w:rPr>
+          <w:rFonts w:hint="eastAsia"/>
+        </w:rPr>
+        <w:t xml:space="preserve"> &lt;p&gt; </w:t>
+      </w:r>
+      <w:r>
+        <w:rPr>
+          <w:rFonts w:hint="eastAsia"/>
+        </w:rPr>
+        <w:t>元素的</w:t>
+      </w:r>
+      <w:r>
+        <w:rPr>
+          <w:rFonts w:hint="eastAsia"/>
+        </w:rPr>
+        <w:t xml:space="preserve"> class </w:t>
+      </w:r>
+      <w:r>
+        <w:rPr>
+          <w:rFonts w:hint="eastAsia"/>
+        </w:rPr>
+        <w:t>属性和改变</w:t>
+      </w:r>
+      <w:proofErr w:type="spellStart"/>
+      <w:r>
+        <w:rPr>
+          <w:rFonts w:hint="eastAsia"/>
+        </w:rPr>
+        <w:t>className</w:t>
+      </w:r>
+      <w:proofErr w:type="spellEnd"/>
+      <w:r>
+        <w:rPr>
+          <w:rFonts w:hint="eastAsia"/>
+        </w:rPr>
+        <w:t>：</w:t>
+      </w:r>
+    </w:p>
+    <w:p>
+      <w:r>
+        <w:rPr>
+          <w:noProof/>
+        </w:rPr>
+        <w:lastRenderedPageBreak/>
+        <w:drawing>
+          <wp:inline distT="0" distB="0" distL="0" distR="0" wp14:anchorId="2E55CAAB" wp14:editId="2C4CD1FF">
+            <wp:extent cx="5274310" cy="5538686"/>
+            <wp:effectExtent l="0" t="0" r="2540" b="5080"/>
+            <wp:docPr id="17" name="图片 17" descr="http://img.mukewang.com/52e4e28c0001c97f07980838.jpg"/>
+            <wp:cNvGraphicFramePr>
+              <a:graphicFrameLocks xmlns:a="http://schemas.openxmlformats.org/drawingml/2006/main" noChangeAspect="1"/>
+            </wp:cNvGraphicFramePr>
+            <a:graphic xmlns:a="http://schemas.openxmlformats.org/drawingml/2006/main">
+              <a:graphicData uri="http://schemas.openxmlformats.org/drawingml/2006/picture">
+                <pic:pic xmlns:pic="http://schemas.openxmlformats.org/drawingml/2006/picture">
+                  <pic:nvPicPr>
+                    <pic:cNvPr id="0" name="Picture 17" descr="http://img.mukewang.com/52e4e28c0001c97f07980838.jpg"/>
+                    <pic:cNvPicPr>
+                      <a:picLocks noChangeAspect="1" noChangeArrowheads="1"/>
+                    </pic:cNvPicPr>
+                  </pic:nvPicPr>
+                  <pic:blipFill>
+                    <a:blip r:embed="rId28">
+                      <a:extLst>
+                        <a:ext uri="{28A0092B-C50C-407E-A947-70E740481C1C}">
+                          <a14:useLocalDpi xmlns:a14="http://schemas.microsoft.com/office/drawing/2010/main" val="0"/>
+                        </a:ext>
+                      </a:extLst>
+                    </a:blip>
+                    <a:srcRect/>
+                    <a:stretch>
+                      <a:fillRect/>
+                    </a:stretch>
+                  </pic:blipFill>
+                  <pic:spPr bwMode="auto">
+                    <a:xfrm>
+                      <a:off x="0" y="0"/>
+                      <a:ext cx="5274310" cy="5538686"/>
+                    </a:xfrm>
+                    <a:prstGeom prst="rect">
+                      <a:avLst/>
+                    </a:prstGeom>
+                    <a:noFill/>
+                    <a:ln>
+                      <a:noFill/>
+                    </a:ln>
+                  </pic:spPr>
+                </pic:pic>
+              </a:graphicData>
+            </a:graphic>
+          </wp:inline>
+        </w:drawing>
+      </w:r>
+    </w:p>
+    <w:p>
+      <w:r>
+        <w:rPr>
+          <w:rFonts w:hint="eastAsia"/>
+        </w:rPr>
+        <w:t>结果</w:t>
+      </w:r>
+      <w:r>
+        <w:rPr>
+          <w:rFonts w:hint="eastAsia"/>
+        </w:rPr>
+        <w:t>:</w:t>
+      </w:r>
+    </w:p>
+    <w:p>
+      <w:r>
+        <w:rPr>
+          <w:noProof/>
+        </w:rPr>
+        <w:drawing>
+          <wp:inline distT="0" distB="0" distL="0" distR="0">
+            <wp:extent cx="3629025" cy="2571750"/>
+            <wp:effectExtent l="0" t="0" r="9525" b="0"/>
+            <wp:docPr id="18" name="图片 18" descr="http://img.mukewang.com/52e4e711000135d903810270.jpg"/>
+            <wp:cNvGraphicFramePr>
+              <a:graphicFrameLocks xmlns:a="http://schemas.openxmlformats.org/drawingml/2006/main" noChangeAspect="1"/>
+            </wp:cNvGraphicFramePr>
+            <a:graphic xmlns:a="http://schemas.openxmlformats.org/drawingml/2006/main">
+              <a:graphicData uri="http://schemas.openxmlformats.org/drawingml/2006/picture">
+                <pic:pic xmlns:pic="http://schemas.openxmlformats.org/drawingml/2006/picture">
+                  <pic:nvPicPr>
+                    <pic:cNvPr id="0" name="Picture 19" descr="http://img.mukewang.com/52e4e711000135d903810270.jpg"/>
+                    <pic:cNvPicPr>
+                      <a:picLocks noChangeAspect="1" noChangeArrowheads="1"/>
+                    </pic:cNvPicPr>
+                  </pic:nvPicPr>
+                  <pic:blipFill>
+                    <a:blip r:embed="rId29">
+                      <a:extLst>
+                        <a:ext uri="{28A0092B-C50C-407E-A947-70E740481C1C}">
+                          <a14:useLocalDpi xmlns:a14="http://schemas.microsoft.com/office/drawing/2010/main" val="0"/>
+                        </a:ext>
+                      </a:extLst>
+                    </a:blip>
+                    <a:srcRect/>
+                    <a:stretch>
+                      <a:fillRect/>
+                    </a:stretch>
+                  </pic:blipFill>
+                  <pic:spPr bwMode="auto">
+                    <a:xfrm>
+                      <a:off x="0" y="0"/>
+                      <a:ext cx="3629025" cy="2571750"/>
+                    </a:xfrm>
+                    <a:prstGeom prst="rect">
+                      <a:avLst/>
+                    </a:prstGeom>
+                    <a:noFill/>
+                    <a:ln>
+                      <a:noFill/>
+                    </a:ln>
+                  </pic:spPr>
+                </pic:pic>
+              </a:graphicData>
+            </a:graphic>
+          </wp:inline>
+        </w:drawing>
+      </w:r>
+    </w:p>
+    <w:p/>
+    <w:p/>
+    <w:p/>
+    <w:p/>
+    <w:p/>
+    <w:p/>
+    <w:p/>
+    <w:p/>
+    <w:p/>
+    <w:p/>
+    <w:p/>
+    <w:p/>
+    <w:p/>
+    <w:p/>
+    <w:p/>
+    <w:p/>
+    <w:p/>
+    <w:p/>
+    <w:p/>
+    <w:p/>
+    <w:p/>
+    <w:p/>
+    <w:p/>
+    <w:p/>
+    <w:p/>
+    <w:p/>
+    <w:p/>
+    <w:p/>
+    <w:p/>
+    <w:p/>
+    <w:p/>
+    <w:p/>
+    <w:p/>
+    <w:p/>
+    <w:p/>
+    <w:p/>
+    <w:p/>
+    <w:p/>
     <w:p/>
     <w:p/>
     <w:p/>
@@ -7888,6 +10414,7 @@
   <w:style w:type="character" w:default="1" w:styleId="a0">
     <w:name w:val="Default Paragraph Font"/>
     <w:uiPriority w:val="1"/>
+    <w:semiHidden/>
     <w:unhideWhenUsed/>
   </w:style>
   <w:style w:type="table" w:default="1" w:styleId="a1">
@@ -8395,6 +10922,7 @@
   <w:style w:type="character" w:default="1" w:styleId="a0">
     <w:name w:val="Default Paragraph Font"/>
     <w:uiPriority w:val="1"/>
+    <w:semiHidden/>
     <w:unhideWhenUsed/>
   </w:style>
   <w:style w:type="table" w:default="1" w:styleId="a1">
